--- a/URS_Description_V1.5.docx
+++ b/URS_Description_V1.5.docx
@@ -1,6 +1,6 @@
 
 <file path=word/document.xml><?xml version="1.0" encoding="utf-8"?>
-<w:document xmlns:wpc="http://schemas.microsoft.com/office/word/2010/wordprocessingCanvas" xmlns:mc="http://schemas.openxmlformats.org/markup-compatibility/2006" xmlns:o="urn:schemas-microsoft-com:office:office" xmlns:r="http://schemas.openxmlformats.org/officeDocument/2006/relationships" xmlns:m="http://schemas.openxmlformats.org/officeDocument/2006/math" xmlns:v="urn:schemas-microsoft-com:vml" xmlns:wp14="http://schemas.microsoft.com/office/word/2010/wordprocessingDrawing" xmlns:wp="http://schemas.openxmlformats.org/drawingml/2006/wordprocessingDrawing" xmlns:w10="urn:schemas-microsoft-com:office:word" xmlns:w="http://schemas.openxmlformats.org/wordprocessingml/2006/main" xmlns:w14="http://schemas.microsoft.com/office/word/2010/wordml" xmlns:wpg="http://schemas.microsoft.com/office/word/2010/wordprocessingGroup" xmlns:wpi="http://schemas.microsoft.com/office/word/2010/wordprocessingInk" xmlns:wne="http://schemas.microsoft.com/office/word/2006/wordml" xmlns:wps="http://schemas.microsoft.com/office/word/2010/wordprocessingShape" mc:Ignorable="w14 wp14">
+<w:document xmlns:wpc="http://schemas.microsoft.com/office/word/2010/wordprocessingCanvas" xmlns:mc="http://schemas.openxmlformats.org/markup-compatibility/2006" xmlns:o="urn:schemas-microsoft-com:office:office" xmlns:r="http://schemas.openxmlformats.org/officeDocument/2006/relationships" xmlns:m="http://schemas.openxmlformats.org/officeDocument/2006/math" xmlns:v="urn:schemas-microsoft-com:vml" xmlns:wp14="http://schemas.microsoft.com/office/word/2010/wordprocessingDrawing" xmlns:wp="http://schemas.openxmlformats.org/drawingml/2006/wordprocessingDrawing" xmlns:w10="urn:schemas-microsoft-com:office:word" xmlns:w="http://schemas.openxmlformats.org/wordprocessingml/2006/main" xmlns:w14="http://schemas.microsoft.com/office/word/2010/wordml" xmlns:w15="http://schemas.microsoft.com/office/word/2012/wordml" xmlns:wpg="http://schemas.microsoft.com/office/word/2010/wordprocessingGroup" xmlns:wpi="http://schemas.microsoft.com/office/word/2010/wordprocessingInk" xmlns:wne="http://schemas.microsoft.com/office/word/2006/wordml" xmlns:wps="http://schemas.microsoft.com/office/word/2010/wordprocessingShape" mc:Ignorable="w14 w15 wp14">
   <w:body>
     <w:p>
       <w:pPr>
@@ -74,7 +74,7 @@
           <w:rFonts w:cs="Calibri"/>
           <w:szCs w:val="22"/>
         </w:rPr>
-        <w:t>The user has to log in to use the system. The user has to provide a username, password to the system. The system has to validate the username and password with the data in the database. After successf</w:t>
+        <w:t>The user has to provide a username, password to the system. The system has to validate the username and password with the data in the database. After successf</w:t>
       </w:r>
       <w:r>
         <w:rPr>
@@ -1546,30 +1546,14 @@
           <w:rFonts w:cs="Calibri"/>
           <w:szCs w:val="22"/>
         </w:rPr>
-        <w:t xml:space="preserve">in the system, the system does not allow </w:t>
-      </w:r>
-      <w:proofErr w:type="gramStart"/>
-      <w:r>
-        <w:rPr>
-          <w:rFonts w:cs="Calibri"/>
-          <w:szCs w:val="22"/>
-        </w:rPr>
-        <w:t xml:space="preserve">to </w:t>
-      </w:r>
-      <w:r>
-        <w:rPr>
-          <w:rFonts w:cs="Calibri"/>
-          <w:szCs w:val="22"/>
-        </w:rPr>
-        <w:t>log</w:t>
-      </w:r>
-      <w:proofErr w:type="gramEnd"/>
-      <w:r>
-        <w:rPr>
-          <w:rFonts w:cs="Calibri"/>
-          <w:szCs w:val="22"/>
-        </w:rPr>
-        <w:t xml:space="preserve"> in </w:t>
+        <w:t xml:space="preserve">in the system, the system does not allow to </w:t>
+      </w:r>
+      <w:r>
+        <w:rPr>
+          <w:rFonts w:cs="Calibri"/>
+          <w:szCs w:val="22"/>
+        </w:rPr>
+        <w:t xml:space="preserve">log in </w:t>
       </w:r>
       <w:r>
         <w:rPr>
@@ -1737,7 +1721,7 @@
         <w:ind w:firstLine="720"/>
       </w:pPr>
       <w:r>
-        <w:t>The administrator has to login to the system and go to the page add the product. The administrator has to input the name of</w:t>
+        <w:t>The administrator go to the page add the product. The administrator has to input the name of</w:t>
       </w:r>
       <w:r>
         <w:t xml:space="preserve"> the</w:t>
@@ -2522,7 +2506,7 @@
                           </pic:cNvPicPr>
                         </pic:nvPicPr>
                         <pic:blipFill>
-                          <a:blip r:embed="rId6" cstate="print">
+                          <a:blip r:embed="rId5" cstate="print">
                             <a:extLst>
                               <a:ext uri="{28A0092B-C50C-407E-A947-70E740481C1C}">
                                 <a14:useLocalDpi xmlns:a14="http://schemas.microsoft.com/office/drawing/2010/main" val="0"/>
@@ -2645,7 +2629,6 @@
           <w:bCs/>
           <w:szCs w:val="22"/>
         </w:rPr>
-        <w:lastRenderedPageBreak/>
         <w:t>Flow of execution</w:t>
       </w:r>
     </w:p>
@@ -2664,10 +2647,11 @@
     </w:p>
     <w:p>
       <w:pPr>
+        <w:pStyle w:val="ListParagraph"/>
         <w:widowControl w:val="0"/>
         <w:numPr>
           <w:ilvl w:val="0"/>
-          <w:numId w:val="1"/>
+          <w:numId w:val="20"/>
         </w:numPr>
         <w:overflowPunct w:val="0"/>
         <w:autoSpaceDE w:val="0"/>
@@ -2699,21 +2683,21 @@
           <w:rFonts w:cs="Calibri"/>
           <w:szCs w:val="22"/>
         </w:rPr>
-        <w:t>browse to</w:t>
-      </w:r>
-      <w:r>
-        <w:rPr>
-          <w:rFonts w:cs="Calibri"/>
-          <w:szCs w:val="22"/>
-        </w:rPr>
-        <w:t xml:space="preserve"> </w:t>
-      </w:r>
-      <w:r>
-        <w:rPr>
-          <w:rFonts w:cs="Calibri"/>
-          <w:szCs w:val="22"/>
-        </w:rPr>
-        <w:t>the add product page.</w:t>
+        <w:t>browse</w:t>
+      </w:r>
+      <w:r>
+        <w:rPr>
+          <w:rFonts w:cs="Calibri"/>
+          <w:szCs w:val="22"/>
+        </w:rPr>
+        <w:t>s</w:t>
+      </w:r>
+      <w:r>
+        <w:rPr>
+          <w:rFonts w:cs="Calibri"/>
+          <w:szCs w:val="22"/>
+        </w:rPr>
+        <w:t xml:space="preserve"> to the add product page.</w:t>
       </w:r>
     </w:p>
     <w:p>
@@ -2730,43 +2714,49 @@
       </w:pPr>
     </w:p>
     <w:p>
-      <w:r>
-        <w:rPr>
-          <w:rFonts w:cs="Calibri"/>
-          <w:szCs w:val="22"/>
-        </w:rPr>
-        <w:t xml:space="preserve">The </w:t>
-      </w:r>
-      <w:r>
-        <w:rPr>
-          <w:rFonts w:cs="Calibri"/>
-          <w:szCs w:val="22"/>
-        </w:rPr>
-        <w:t xml:space="preserve">administrator </w:t>
-      </w:r>
-      <w:r>
-        <w:rPr>
-          <w:rFonts w:cs="Calibri"/>
-          <w:szCs w:val="22"/>
-        </w:rPr>
-        <w:t xml:space="preserve">supplies the </w:t>
-      </w:r>
-      <w:r>
-        <w:t xml:space="preserve">name, description, and </w:t>
-      </w:r>
-      <w:r>
-        <w:t>pictures</w:t>
-      </w:r>
-      <w:r>
-        <w:t xml:space="preserve"> of the product.</w:t>
-      </w:r>
-    </w:p>
-    <w:p>
-      <w:pPr>
-        <w:widowControl w:val="0"/>
+      <w:pPr>
+        <w:pStyle w:val="ListParagraph"/>
         <w:numPr>
           <w:ilvl w:val="0"/>
-          <w:numId w:val="1"/>
+          <w:numId w:val="20"/>
+        </w:numPr>
+      </w:pPr>
+      <w:r>
+        <w:rPr>
+          <w:rFonts w:cs="Calibri"/>
+          <w:szCs w:val="22"/>
+        </w:rPr>
+        <w:t xml:space="preserve"> </w:t>
+      </w:r>
+      <w:r>
+        <w:rPr>
+          <w:rFonts w:cs="Calibri"/>
+          <w:szCs w:val="22"/>
+        </w:rPr>
+        <w:t xml:space="preserve">The administrator supplies the </w:t>
+      </w:r>
+      <w:r>
+        <w:t xml:space="preserve">name, description, and </w:t>
+      </w:r>
+      <w:r>
+        <w:t>pictures</w:t>
+      </w:r>
+      <w:r>
+        <w:t xml:space="preserve"> of the product.</w:t>
+      </w:r>
+    </w:p>
+    <w:p>
+      <w:pPr>
+        <w:pStyle w:val="ListParagraph"/>
+      </w:pPr>
+    </w:p>
+    <w:p>
+      <w:pPr>
+        <w:pStyle w:val="ListParagraph"/>
+        <w:widowControl w:val="0"/>
+        <w:numPr>
+          <w:ilvl w:val="0"/>
+          <w:numId w:val="20"/>
         </w:numPr>
         <w:overflowPunct w:val="0"/>
         <w:autoSpaceDE w:val="0"/>
@@ -2803,10 +2793,11 @@
     </w:p>
     <w:p>
       <w:pPr>
+        <w:pStyle w:val="ListParagraph"/>
         <w:widowControl w:val="0"/>
         <w:numPr>
           <w:ilvl w:val="0"/>
-          <w:numId w:val="1"/>
+          <w:numId w:val="20"/>
         </w:numPr>
         <w:overflowPunct w:val="0"/>
         <w:autoSpaceDE w:val="0"/>
@@ -2857,10 +2848,11 @@
     </w:p>
     <w:p>
       <w:pPr>
+        <w:pStyle w:val="ListParagraph"/>
         <w:widowControl w:val="0"/>
         <w:numPr>
           <w:ilvl w:val="0"/>
-          <w:numId w:val="1"/>
+          <w:numId w:val="20"/>
         </w:numPr>
         <w:overflowPunct w:val="0"/>
         <w:autoSpaceDE w:val="0"/>
@@ -2896,10 +2888,11 @@
     </w:p>
     <w:p>
       <w:pPr>
+        <w:pStyle w:val="ListParagraph"/>
         <w:widowControl w:val="0"/>
         <w:numPr>
           <w:ilvl w:val="0"/>
-          <w:numId w:val="1"/>
+          <w:numId w:val="20"/>
         </w:numPr>
         <w:overflowPunct w:val="0"/>
         <w:autoSpaceDE w:val="0"/>
@@ -4227,7 +4220,6 @@
         </w:rPr>
         <w:t xml:space="preserve">The </w:t>
       </w:r>
-      <w:proofErr w:type="gramStart"/>
       <w:r>
         <w:rPr>
           <w:rFonts w:cs="Calibri"/>
@@ -4241,15 +4233,7 @@
           <w:rFonts w:cs="Calibri"/>
           <w:szCs w:val="22"/>
         </w:rPr>
-        <w:t>edit</w:t>
-      </w:r>
-      <w:proofErr w:type="gramEnd"/>
-      <w:r>
-        <w:rPr>
-          <w:rFonts w:cs="Calibri"/>
-          <w:szCs w:val="22"/>
-        </w:rPr>
-        <w:t xml:space="preserve"> the information and save.</w:t>
+        <w:t>edit the information and save.</w:t>
       </w:r>
     </w:p>
     <w:p>
@@ -4285,30 +4269,14 @@
           <w:rFonts w:cs="Calibri"/>
           <w:szCs w:val="22"/>
         </w:rPr>
-        <w:t xml:space="preserve">The </w:t>
-      </w:r>
-      <w:proofErr w:type="gramStart"/>
-      <w:r>
-        <w:rPr>
-          <w:rFonts w:cs="Calibri"/>
-          <w:szCs w:val="22"/>
-        </w:rPr>
-        <w:t xml:space="preserve">system </w:t>
-      </w:r>
-      <w:r>
-        <w:rPr>
-          <w:rFonts w:cs="Calibri"/>
-          <w:szCs w:val="22"/>
-        </w:rPr>
-        <w:t>update</w:t>
-      </w:r>
-      <w:proofErr w:type="gramEnd"/>
-      <w:r>
-        <w:rPr>
-          <w:rFonts w:cs="Calibri"/>
-          <w:szCs w:val="22"/>
-        </w:rPr>
-        <w:t xml:space="preserve"> the information in the</w:t>
+        <w:t xml:space="preserve">The system </w:t>
+      </w:r>
+      <w:r>
+        <w:rPr>
+          <w:rFonts w:cs="Calibri"/>
+          <w:szCs w:val="22"/>
+        </w:rPr>
+        <w:t>update the information in the</w:t>
       </w:r>
       <w:r>
         <w:rPr>
@@ -4472,26 +4440,6 @@
         <w:spacing w:before="200" w:after="200" w:line="276" w:lineRule="auto"/>
         <w:rPr>
           <w:rFonts w:cs="Calibri"/>
-          <w:szCs w:val="22"/>
-          <w:lang w:eastAsia="ja-JP" w:bidi="ar-SA"/>
-        </w:rPr>
-      </w:pPr>
-    </w:p>
-    <w:p>
-      <w:pPr>
-        <w:spacing w:before="200" w:after="200" w:line="276" w:lineRule="auto"/>
-        <w:rPr>
-          <w:rFonts w:cs="Calibri"/>
-          <w:szCs w:val="22"/>
-          <w:lang w:eastAsia="ja-JP" w:bidi="ar-SA"/>
-        </w:rPr>
-      </w:pPr>
-    </w:p>
-    <w:p>
-      <w:pPr>
-        <w:spacing w:before="200" w:after="200" w:line="276" w:lineRule="auto"/>
-        <w:rPr>
-          <w:rFonts w:cs="Calibri"/>
           <w:sz w:val="28"/>
           <w:lang w:eastAsia="ja-JP" w:bidi="ar-SA"/>
         </w:rPr>
@@ -4930,23 +4878,7 @@
           <w:rFonts w:cs="Calibri"/>
           <w:szCs w:val="22"/>
         </w:rPr>
-        <w:t xml:space="preserve">The system </w:t>
-      </w:r>
-      <w:proofErr w:type="gramStart"/>
-      <w:r>
-        <w:rPr>
-          <w:rFonts w:cs="Calibri"/>
-          <w:szCs w:val="22"/>
-        </w:rPr>
-        <w:t>show list</w:t>
-      </w:r>
-      <w:proofErr w:type="gramEnd"/>
-      <w:r>
-        <w:rPr>
-          <w:rFonts w:cs="Calibri"/>
-          <w:szCs w:val="22"/>
-        </w:rPr>
-        <w:t xml:space="preserve"> all of the</w:t>
+        <w:t>The system show list all of the</w:t>
       </w:r>
       <w:r>
         <w:rPr>
@@ -5113,30 +5045,14 @@
           <w:rFonts w:cs="Calibri"/>
           <w:szCs w:val="22"/>
         </w:rPr>
-        <w:t xml:space="preserve">The </w:t>
-      </w:r>
-      <w:proofErr w:type="gramStart"/>
-      <w:r>
-        <w:rPr>
-          <w:rFonts w:cs="Calibri"/>
-          <w:szCs w:val="22"/>
-        </w:rPr>
-        <w:t xml:space="preserve">system </w:t>
-      </w:r>
-      <w:r>
-        <w:rPr>
-          <w:rFonts w:cs="Calibri"/>
-          <w:szCs w:val="22"/>
-        </w:rPr>
-        <w:t>delete</w:t>
-      </w:r>
-      <w:proofErr w:type="gramEnd"/>
-      <w:r>
-        <w:rPr>
-          <w:rFonts w:cs="Calibri"/>
-          <w:szCs w:val="22"/>
-        </w:rPr>
-        <w:t xml:space="preserve"> the data in the system</w:t>
+        <w:t xml:space="preserve">The system </w:t>
+      </w:r>
+      <w:r>
+        <w:rPr>
+          <w:rFonts w:cs="Calibri"/>
+          <w:szCs w:val="22"/>
+        </w:rPr>
+        <w:t>delete the data in the system</w:t>
       </w:r>
       <w:r>
         <w:rPr>
@@ -5295,6 +5211,26 @@
     </w:p>
     <w:p>
       <w:pPr>
+        <w:spacing w:before="200" w:after="200" w:line="276" w:lineRule="auto"/>
+        <w:rPr>
+          <w:rFonts w:cs="Calibri"/>
+          <w:szCs w:val="22"/>
+          <w:lang w:eastAsia="ja-JP" w:bidi="ar-SA"/>
+        </w:rPr>
+      </w:pPr>
+    </w:p>
+    <w:p>
+      <w:pPr>
+        <w:spacing w:before="200" w:after="200" w:line="276" w:lineRule="auto"/>
+        <w:rPr>
+          <w:rFonts w:cs="Calibri"/>
+          <w:szCs w:val="22"/>
+          <w:lang w:eastAsia="ja-JP" w:bidi="ar-SA"/>
+        </w:rPr>
+      </w:pPr>
+    </w:p>
+    <w:p>
+      <w:pPr>
         <w:rPr>
           <w:b/>
           <w:bCs/>
@@ -5461,7 +5397,23 @@
         <w:autoSpaceDE w:val="0"/>
         <w:autoSpaceDN w:val="0"/>
         <w:adjustRightInd w:val="0"/>
-        <w:spacing w:after="0" w:line="182" w:lineRule="exact"/>
+        <w:spacing w:after="0" w:line="240" w:lineRule="auto"/>
+        <w:rPr>
+          <w:rFonts w:cs="Calibri"/>
+          <w:b/>
+          <w:bCs/>
+          <w:szCs w:val="22"/>
+        </w:rPr>
+      </w:pPr>
+    </w:p>
+    <w:p>
+      <w:pPr>
+        <w:widowControl w:val="0"/>
+        <w:overflowPunct w:val="0"/>
+        <w:autoSpaceDE w:val="0"/>
+        <w:autoSpaceDN w:val="0"/>
+        <w:adjustRightInd w:val="0"/>
+        <w:spacing w:after="0" w:line="239" w:lineRule="auto"/>
         <w:rPr>
           <w:rFonts w:cs="Calibri"/>
           <w:szCs w:val="22"/>
@@ -5490,35 +5442,7 @@
           <w:rFonts w:cs="Calibri"/>
           <w:szCs w:val="22"/>
         </w:rPr>
-        <w:t>The</w:t>
-      </w:r>
-      <w:r>
-        <w:rPr>
-          <w:rFonts w:cs="Calibri"/>
-          <w:szCs w:val="22"/>
-        </w:rPr>
-        <w:t xml:space="preserve"> user</w:t>
-      </w:r>
-      <w:r>
-        <w:rPr>
-          <w:rFonts w:cs="Calibri"/>
-          <w:szCs w:val="22"/>
-        </w:rPr>
-        <w:t xml:space="preserve"> </w:t>
-      </w:r>
-      <w:r>
-        <w:rPr>
-          <w:rFonts w:cs="Calibri"/>
-          <w:szCs w:val="22"/>
-        </w:rPr>
-        <w:t>has to login to the system</w:t>
-      </w:r>
-      <w:r>
-        <w:rPr>
-          <w:rFonts w:cs="Calibri"/>
-          <w:szCs w:val="22"/>
-        </w:rPr>
-        <w:t>.</w:t>
+        <w:t xml:space="preserve">The user browses the shopping history UI sent request shopping history. </w:t>
       </w:r>
     </w:p>
     <w:p>
@@ -5529,7 +5453,7 @@
         <w:autoSpaceDN w:val="0"/>
         <w:adjustRightInd w:val="0"/>
         <w:spacing w:after="0" w:line="239" w:lineRule="auto"/>
-        <w:ind w:left="360"/>
+        <w:ind w:left="1080"/>
         <w:rPr>
           <w:rFonts w:cs="Calibri"/>
           <w:szCs w:val="22"/>
@@ -5566,319 +5490,15 @@
           <w:szCs w:val="22"/>
           <w:lang w:eastAsia="ja-JP" w:bidi="ar-SA"/>
         </w:rPr>
-        <w:t xml:space="preserve">user </w:t>
-      </w:r>
-      <w:r>
-        <w:rPr>
-          <w:rFonts w:cs="Calibri"/>
-          <w:szCs w:val="22"/>
-        </w:rPr>
-        <w:t>select</w:t>
-      </w:r>
-      <w:r>
-        <w:rPr>
-          <w:rFonts w:cs="Calibri"/>
-          <w:szCs w:val="22"/>
-        </w:rPr>
-        <w:t>s a product that want to edit the information.</w:t>
-      </w:r>
-    </w:p>
-    <w:p>
-      <w:pPr>
-        <w:widowControl w:val="0"/>
-        <w:overflowPunct w:val="0"/>
-        <w:autoSpaceDE w:val="0"/>
-        <w:autoSpaceDN w:val="0"/>
-        <w:adjustRightInd w:val="0"/>
-        <w:spacing w:after="0" w:line="239" w:lineRule="auto"/>
-        <w:ind w:left="360"/>
-        <w:rPr>
-          <w:rFonts w:cs="Calibri"/>
-          <w:szCs w:val="22"/>
-        </w:rPr>
-      </w:pPr>
-    </w:p>
-    <w:p>
-      <w:pPr>
-        <w:widowControl w:val="0"/>
-        <w:numPr>
-          <w:ilvl w:val="0"/>
-          <w:numId w:val="5"/>
-        </w:numPr>
-        <w:overflowPunct w:val="0"/>
-        <w:autoSpaceDE w:val="0"/>
-        <w:autoSpaceDN w:val="0"/>
-        <w:adjustRightInd w:val="0"/>
-        <w:spacing w:after="0" w:line="239" w:lineRule="auto"/>
-        <w:rPr>
-          <w:rFonts w:cs="Calibri"/>
-          <w:szCs w:val="22"/>
-        </w:rPr>
-      </w:pPr>
-      <w:r>
-        <w:rPr>
-          <w:rFonts w:cs="Calibri"/>
-          <w:szCs w:val="22"/>
-        </w:rPr>
-        <w:t xml:space="preserve">The </w:t>
-      </w:r>
-      <w:proofErr w:type="gramStart"/>
-      <w:r>
-        <w:rPr>
-          <w:rFonts w:cs="Calibri"/>
-          <w:szCs w:val="22"/>
-          <w:lang w:eastAsia="ja-JP" w:bidi="ar-SA"/>
-        </w:rPr>
-        <w:t xml:space="preserve">user </w:t>
-      </w:r>
-      <w:r>
-        <w:rPr>
-          <w:rFonts w:cs="Calibri"/>
-          <w:szCs w:val="22"/>
-        </w:rPr>
-        <w:t>edit</w:t>
-      </w:r>
-      <w:proofErr w:type="gramEnd"/>
-      <w:r>
-        <w:rPr>
-          <w:rFonts w:cs="Calibri"/>
-          <w:szCs w:val="22"/>
-        </w:rPr>
-        <w:t xml:space="preserve"> the information and save.</w:t>
-      </w:r>
-    </w:p>
-    <w:p>
-      <w:pPr>
-        <w:widowControl w:val="0"/>
-        <w:overflowPunct w:val="0"/>
-        <w:autoSpaceDE w:val="0"/>
-        <w:autoSpaceDN w:val="0"/>
-        <w:adjustRightInd w:val="0"/>
-        <w:spacing w:after="0" w:line="239" w:lineRule="auto"/>
-        <w:ind w:left="360"/>
-        <w:rPr>
-          <w:rFonts w:cs="Calibri"/>
-          <w:szCs w:val="22"/>
-        </w:rPr>
-      </w:pPr>
-    </w:p>
-    <w:p>
-      <w:pPr>
-        <w:widowControl w:val="0"/>
-        <w:numPr>
-          <w:ilvl w:val="0"/>
-          <w:numId w:val="5"/>
-        </w:numPr>
-        <w:overflowPunct w:val="0"/>
-        <w:autoSpaceDE w:val="0"/>
-        <w:autoSpaceDN w:val="0"/>
-        <w:adjustRightInd w:val="0"/>
-        <w:spacing w:after="0" w:line="239" w:lineRule="auto"/>
-      </w:pPr>
-      <w:r>
-        <w:rPr>
-          <w:rFonts w:cs="Calibri"/>
-          <w:szCs w:val="22"/>
-        </w:rPr>
-        <w:t xml:space="preserve">The </w:t>
-      </w:r>
-      <w:proofErr w:type="gramStart"/>
-      <w:r>
-        <w:rPr>
-          <w:rFonts w:cs="Calibri"/>
-          <w:szCs w:val="22"/>
-        </w:rPr>
-        <w:t xml:space="preserve">system </w:t>
-      </w:r>
-      <w:r>
-        <w:rPr>
-          <w:rFonts w:cs="Calibri"/>
-          <w:szCs w:val="22"/>
-        </w:rPr>
-        <w:t>update</w:t>
-      </w:r>
-      <w:proofErr w:type="gramEnd"/>
-      <w:r>
-        <w:rPr>
-          <w:rFonts w:cs="Calibri"/>
-          <w:szCs w:val="22"/>
-        </w:rPr>
-        <w:t xml:space="preserve"> the information in the</w:t>
-      </w:r>
-      <w:r>
-        <w:rPr>
-          <w:rFonts w:cs="Calibri"/>
-          <w:szCs w:val="22"/>
-        </w:rPr>
-        <w:t xml:space="preserve"> </w:t>
-      </w:r>
-      <w:r>
-        <w:rPr>
-          <w:rFonts w:cs="Calibri"/>
-          <w:szCs w:val="22"/>
-        </w:rPr>
-        <w:t>system</w:t>
-      </w:r>
-      <w:r>
-        <w:rPr>
-          <w:rFonts w:cs="Calibri"/>
-          <w:szCs w:val="22"/>
-        </w:rPr>
-        <w:t>.</w:t>
-      </w:r>
-      <w:r>
-        <w:t xml:space="preserve"> </w:t>
-      </w:r>
-    </w:p>
-    <w:p>
-      <w:pPr>
-        <w:widowControl w:val="0"/>
-        <w:overflowPunct w:val="0"/>
-        <w:autoSpaceDE w:val="0"/>
-        <w:autoSpaceDN w:val="0"/>
-        <w:adjustRightInd w:val="0"/>
-        <w:spacing w:after="0" w:line="239" w:lineRule="auto"/>
-        <w:ind w:left="360"/>
-      </w:pPr>
-    </w:p>
-    <w:p>
-      <w:pPr>
-        <w:widowControl w:val="0"/>
-        <w:numPr>
-          <w:ilvl w:val="0"/>
-          <w:numId w:val="5"/>
-        </w:numPr>
-        <w:overflowPunct w:val="0"/>
-        <w:autoSpaceDE w:val="0"/>
-        <w:autoSpaceDN w:val="0"/>
-        <w:adjustRightInd w:val="0"/>
-        <w:spacing w:after="0" w:line="239" w:lineRule="auto"/>
-        <w:rPr>
-          <w:rFonts w:cs="Calibri"/>
-          <w:szCs w:val="22"/>
-        </w:rPr>
-      </w:pPr>
-      <w:r>
-        <w:rPr>
-          <w:rFonts w:cs="Calibri"/>
-          <w:szCs w:val="22"/>
-        </w:rPr>
-        <w:t xml:space="preserve">After successful </w:t>
-      </w:r>
-      <w:r>
-        <w:rPr>
-          <w:rFonts w:cs="Calibri"/>
-          <w:szCs w:val="22"/>
-        </w:rPr>
-        <w:t>update</w:t>
-      </w:r>
-      <w:r>
-        <w:rPr>
-          <w:rFonts w:cs="Calibri"/>
-          <w:szCs w:val="22"/>
-        </w:rPr>
-        <w:t xml:space="preserve">, the system </w:t>
-      </w:r>
-      <w:r>
-        <w:rPr>
-          <w:rFonts w:cs="Calibri"/>
-          <w:szCs w:val="22"/>
-        </w:rPr>
-        <w:t>alert message “</w:t>
-      </w:r>
-      <w:r>
-        <w:t xml:space="preserve">Update </w:t>
-      </w:r>
-      <w:r>
-        <w:t>complete</w:t>
-      </w:r>
-      <w:r>
-        <w:t>ly</w:t>
-      </w:r>
-      <w:r>
-        <w:rPr>
-          <w:rFonts w:cs="Calibri"/>
-          <w:szCs w:val="22"/>
-        </w:rPr>
-        <w:t>”</w:t>
-      </w:r>
-      <w:r>
-        <w:rPr>
-          <w:rFonts w:cs="Calibri"/>
-          <w:szCs w:val="22"/>
-        </w:rPr>
-        <w:t>.</w:t>
-      </w:r>
-    </w:p>
-    <w:p>
-      <w:pPr>
-        <w:numPr>
-          <w:ilvl w:val="0"/>
-          <w:numId w:val="5"/>
-        </w:numPr>
-        <w:spacing w:before="200" w:after="200" w:line="276" w:lineRule="auto"/>
-        <w:rPr>
-          <w:rFonts w:cs="Calibri"/>
-          <w:szCs w:val="22"/>
-          <w:lang w:eastAsia="ja-JP" w:bidi="ar-SA"/>
-        </w:rPr>
-      </w:pPr>
-      <w:r>
-        <w:rPr>
-          <w:rFonts w:cs="Calibri"/>
-          <w:szCs w:val="22"/>
-          <w:lang w:eastAsia="ja-JP" w:bidi="ar-SA"/>
-        </w:rPr>
-        <w:t>The system returns the user to</w:t>
-      </w:r>
-      <w:r>
-        <w:rPr>
-          <w:rFonts w:cs="Calibri"/>
-          <w:szCs w:val="22"/>
-          <w:lang w:eastAsia="ja-JP" w:bidi="ar-SA"/>
-        </w:rPr>
-        <w:t xml:space="preserve"> the</w:t>
-      </w:r>
-      <w:r>
-        <w:rPr>
-          <w:rFonts w:cs="Calibri"/>
-          <w:szCs w:val="22"/>
-          <w:lang w:eastAsia="ja-JP" w:bidi="ar-SA"/>
-        </w:rPr>
-        <w:t xml:space="preserve"> </w:t>
-      </w:r>
-      <w:r>
-        <w:rPr>
-          <w:rFonts w:cs="Calibri"/>
-          <w:szCs w:val="22"/>
-        </w:rPr>
-        <w:t>edit</w:t>
-      </w:r>
-      <w:r>
-        <w:rPr>
-          <w:rFonts w:cs="Calibri"/>
-          <w:szCs w:val="22"/>
-        </w:rPr>
-        <w:t xml:space="preserve"> page</w:t>
-      </w:r>
-      <w:r>
-        <w:rPr>
-          <w:rFonts w:cs="Calibri"/>
-          <w:szCs w:val="22"/>
-          <w:lang w:eastAsia="ja-JP" w:bidi="ar-SA"/>
-        </w:rPr>
-        <w:t>.</w:t>
-      </w:r>
-    </w:p>
-    <w:p>
-      <w:pPr>
-        <w:spacing w:before="200" w:after="200" w:line="276" w:lineRule="auto"/>
-        <w:rPr>
-          <w:rFonts w:cs="Calibri"/>
-          <w:szCs w:val="22"/>
-          <w:lang w:eastAsia="ja-JP" w:bidi="ar-SA"/>
-        </w:rPr>
-      </w:pPr>
+        <w:t xml:space="preserve">system retrieve </w:t>
+      </w:r>
+      <w:r>
+        <w:rPr>
+          <w:rFonts w:cs="Calibri"/>
+          <w:szCs w:val="22"/>
+        </w:rPr>
+        <w:t>shopping history form database to show in UI.</w:t>
+      </w:r>
     </w:p>
     <w:p>
       <w:pPr>
@@ -6077,14 +5697,7 @@
           <w:rFonts w:cs="Calibri"/>
           <w:szCs w:val="22"/>
         </w:rPr>
-        <w:t>The</w:t>
-      </w:r>
-      <w:r>
-        <w:rPr>
-          <w:rFonts w:cs="Calibri"/>
-          <w:szCs w:val="22"/>
-        </w:rPr>
-        <w:t xml:space="preserve"> user</w:t>
+        <w:t>The user</w:t>
       </w:r>
       <w:r>
         <w:rPr>
@@ -6100,13 +5713,6 @@
         </w:rPr>
         <w:t>has to login to the system</w:t>
       </w:r>
-      <w:r>
-        <w:rPr>
-          <w:rFonts w:cs="Calibri"/>
-          <w:szCs w:val="22"/>
-        </w:rPr>
-        <w:t>.</w:t>
-      </w:r>
     </w:p>
     <w:p>
       <w:pPr>
@@ -6116,7 +5722,7 @@
         <w:autoSpaceDN w:val="0"/>
         <w:adjustRightInd w:val="0"/>
         <w:spacing w:after="0" w:line="239" w:lineRule="auto"/>
-        <w:ind w:left="360"/>
+        <w:ind w:left="720"/>
         <w:rPr>
           <w:rFonts w:cs="Calibri"/>
           <w:szCs w:val="22"/>
@@ -6145,29 +5751,21 @@
           <w:rFonts w:cs="Calibri"/>
           <w:szCs w:val="22"/>
         </w:rPr>
-        <w:t xml:space="preserve">The </w:t>
-      </w:r>
-      <w:r>
-        <w:rPr>
-          <w:rFonts w:cs="Calibri"/>
-          <w:szCs w:val="22"/>
-          <w:lang w:eastAsia="ja-JP" w:bidi="ar-SA"/>
-        </w:rPr>
-        <w:t xml:space="preserve">user </w:t>
-      </w:r>
-      <w:r>
-        <w:rPr>
-          <w:rFonts w:cs="Calibri"/>
-          <w:szCs w:val="22"/>
-        </w:rPr>
-        <w:t>select</w:t>
-      </w:r>
-      <w:r>
-        <w:rPr>
-          <w:rFonts w:cs="Calibri"/>
-          <w:szCs w:val="22"/>
-        </w:rPr>
-        <w:t>s “log out “button at top right page.</w:t>
+        <w:t>The</w:t>
+      </w:r>
+      <w:r>
+        <w:rPr>
+          <w:rFonts w:cs="Calibri"/>
+          <w:szCs w:val="22"/>
+        </w:rPr>
+        <w:t xml:space="preserve"> system </w:t>
+      </w:r>
+      <w:r>
+        <w:rPr>
+          <w:rFonts w:cs="Calibri"/>
+          <w:szCs w:val="22"/>
+        </w:rPr>
+        <w:t>provide homepage UI.</w:t>
       </w:r>
     </w:p>
     <w:p>
@@ -6178,6 +5776,7 @@
         <w:autoSpaceDN w:val="0"/>
         <w:adjustRightInd w:val="0"/>
         <w:spacing w:after="0" w:line="239" w:lineRule="auto"/>
+        <w:ind w:left="360"/>
         <w:rPr>
           <w:rFonts w:cs="Calibri"/>
           <w:szCs w:val="22"/>
@@ -6196,51 +5795,39 @@
         <w:autoSpaceDN w:val="0"/>
         <w:adjustRightInd w:val="0"/>
         <w:spacing w:after="0" w:line="239" w:lineRule="auto"/>
-      </w:pPr>
-      <w:r>
-        <w:rPr>
-          <w:rFonts w:cs="Calibri"/>
-          <w:szCs w:val="22"/>
-        </w:rPr>
-        <w:t xml:space="preserve">The system </w:t>
-      </w:r>
-      <w:r>
-        <w:rPr>
-          <w:rFonts w:cs="Calibri"/>
-          <w:szCs w:val="22"/>
-        </w:rPr>
-        <w:t>log</w:t>
-      </w:r>
-      <w:r>
-        <w:rPr>
-          <w:rFonts w:cs="Calibri"/>
-          <w:szCs w:val="22"/>
-        </w:rPr>
-        <w:t>s out of user in the</w:t>
-      </w:r>
-      <w:r>
-        <w:rPr>
-          <w:rFonts w:cs="Calibri"/>
-          <w:szCs w:val="22"/>
-        </w:rPr>
-        <w:t xml:space="preserve"> </w:t>
-      </w:r>
-      <w:r>
-        <w:rPr>
-          <w:rFonts w:cs="Calibri"/>
-          <w:szCs w:val="22"/>
-        </w:rPr>
-        <w:t>system</w:t>
-      </w:r>
-      <w:r>
-        <w:rPr>
-          <w:rFonts w:cs="Calibri"/>
-          <w:szCs w:val="22"/>
-        </w:rPr>
-        <w:t>.</w:t>
-      </w:r>
-      <w:r>
-        <w:t xml:space="preserve"> </w:t>
+        <w:rPr>
+          <w:rFonts w:cs="Calibri"/>
+          <w:szCs w:val="22"/>
+        </w:rPr>
+      </w:pPr>
+      <w:r>
+        <w:rPr>
+          <w:rFonts w:cs="Calibri"/>
+          <w:szCs w:val="22"/>
+        </w:rPr>
+        <w:t xml:space="preserve">The </w:t>
+      </w:r>
+      <w:r>
+        <w:rPr>
+          <w:rFonts w:cs="Calibri"/>
+          <w:szCs w:val="22"/>
+          <w:lang w:eastAsia="ja-JP" w:bidi="ar-SA"/>
+        </w:rPr>
+        <w:t xml:space="preserve">user </w:t>
+      </w:r>
+      <w:r>
+        <w:rPr>
+          <w:rFonts w:cs="Calibri"/>
+          <w:szCs w:val="22"/>
+        </w:rPr>
+        <w:t>select</w:t>
+      </w:r>
+      <w:r>
+        <w:rPr>
+          <w:rFonts w:cs="Calibri"/>
+          <w:szCs w:val="22"/>
+        </w:rPr>
+        <w:t>s “log out “button at top right page.</w:t>
       </w:r>
     </w:p>
     <w:p>
@@ -6251,7 +5838,10 @@
         <w:autoSpaceDN w:val="0"/>
         <w:adjustRightInd w:val="0"/>
         <w:spacing w:after="0" w:line="239" w:lineRule="auto"/>
-        <w:ind w:left="360"/>
+        <w:rPr>
+          <w:rFonts w:cs="Calibri"/>
+          <w:szCs w:val="22"/>
+        </w:rPr>
       </w:pPr>
     </w:p>
     <w:p>
@@ -6266,17 +5856,86 @@
         <w:autoSpaceDN w:val="0"/>
         <w:adjustRightInd w:val="0"/>
         <w:spacing w:after="0" w:line="239" w:lineRule="auto"/>
-        <w:rPr>
-          <w:rFonts w:cs="Calibri"/>
-          <w:szCs w:val="22"/>
-        </w:rPr>
-      </w:pPr>
-      <w:r>
-        <w:rPr>
-          <w:rFonts w:cs="Calibri"/>
-          <w:szCs w:val="22"/>
-        </w:rPr>
-        <w:lastRenderedPageBreak/>
+      </w:pPr>
+      <w:r>
+        <w:rPr>
+          <w:rFonts w:cs="Calibri"/>
+          <w:szCs w:val="22"/>
+        </w:rPr>
+        <w:t xml:space="preserve">The system </w:t>
+      </w:r>
+      <w:r>
+        <w:rPr>
+          <w:rFonts w:cs="Calibri"/>
+          <w:szCs w:val="22"/>
+        </w:rPr>
+        <w:t>log</w:t>
+      </w:r>
+      <w:r>
+        <w:rPr>
+          <w:rFonts w:cs="Calibri"/>
+          <w:szCs w:val="22"/>
+        </w:rPr>
+        <w:t xml:space="preserve"> out of user in the</w:t>
+      </w:r>
+      <w:r>
+        <w:rPr>
+          <w:rFonts w:cs="Calibri"/>
+          <w:szCs w:val="22"/>
+        </w:rPr>
+        <w:t xml:space="preserve"> </w:t>
+      </w:r>
+      <w:r>
+        <w:rPr>
+          <w:rFonts w:cs="Calibri"/>
+          <w:szCs w:val="22"/>
+        </w:rPr>
+        <w:t>system</w:t>
+      </w:r>
+      <w:r>
+        <w:rPr>
+          <w:rFonts w:cs="Calibri"/>
+          <w:szCs w:val="22"/>
+        </w:rPr>
+        <w:t>.</w:t>
+      </w:r>
+      <w:r>
+        <w:t xml:space="preserve"> </w:t>
+      </w:r>
+    </w:p>
+    <w:p>
+      <w:pPr>
+        <w:widowControl w:val="0"/>
+        <w:overflowPunct w:val="0"/>
+        <w:autoSpaceDE w:val="0"/>
+        <w:autoSpaceDN w:val="0"/>
+        <w:adjustRightInd w:val="0"/>
+        <w:spacing w:after="0" w:line="239" w:lineRule="auto"/>
+        <w:ind w:left="360"/>
+      </w:pPr>
+    </w:p>
+    <w:p>
+      <w:pPr>
+        <w:widowControl w:val="0"/>
+        <w:numPr>
+          <w:ilvl w:val="0"/>
+          <w:numId w:val="6"/>
+        </w:numPr>
+        <w:overflowPunct w:val="0"/>
+        <w:autoSpaceDE w:val="0"/>
+        <w:autoSpaceDN w:val="0"/>
+        <w:adjustRightInd w:val="0"/>
+        <w:spacing w:after="0" w:line="239" w:lineRule="auto"/>
+        <w:rPr>
+          <w:rFonts w:cs="Calibri"/>
+          <w:szCs w:val="22"/>
+        </w:rPr>
+      </w:pPr>
+      <w:r>
+        <w:rPr>
+          <w:rFonts w:cs="Calibri"/>
+          <w:szCs w:val="22"/>
+        </w:rPr>
         <w:t xml:space="preserve">After successful </w:t>
       </w:r>
       <w:r>
@@ -6403,6 +6062,7 @@
           <w:bCs/>
           <w:sz w:val="28"/>
         </w:rPr>
+        <w:lastRenderedPageBreak/>
         <w:t>URS07: The customer can register an account to access with the system.</w:t>
       </w:r>
     </w:p>
@@ -7629,7 +7289,7 @@
                           </pic:cNvPicPr>
                         </pic:nvPicPr>
                         <pic:blipFill>
-                          <a:blip r:embed="rId7" cstate="print">
+                          <a:blip r:embed="rId6" cstate="print">
                             <a:extLst>
                               <a:ext uri="{28A0092B-C50C-407E-A947-70E740481C1C}">
                                 <a14:useLocalDpi xmlns:a14="http://schemas.microsoft.com/office/drawing/2010/main" val="0"/>
@@ -7697,32 +7357,6 @@
     </w:tbl>
     <w:p>
       <w:pPr>
-        <w:widowControl w:val="0"/>
-        <w:autoSpaceDE w:val="0"/>
-        <w:autoSpaceDN w:val="0"/>
-        <w:adjustRightInd w:val="0"/>
-        <w:spacing w:after="0" w:line="200" w:lineRule="exact"/>
-        <w:rPr>
-          <w:rFonts w:cs="Calibri"/>
-          <w:szCs w:val="22"/>
-        </w:rPr>
-      </w:pPr>
-    </w:p>
-    <w:p>
-      <w:pPr>
-        <w:widowControl w:val="0"/>
-        <w:autoSpaceDE w:val="0"/>
-        <w:autoSpaceDN w:val="0"/>
-        <w:adjustRightInd w:val="0"/>
-        <w:spacing w:after="0" w:line="246" w:lineRule="exact"/>
-        <w:rPr>
-          <w:rFonts w:cs="Calibri"/>
-          <w:szCs w:val="22"/>
-        </w:rPr>
-      </w:pPr>
-    </w:p>
-    <w:p>
-      <w:pPr>
         <w:spacing w:before="200" w:after="200" w:line="276" w:lineRule="auto"/>
         <w:rPr>
           <w:rFonts w:cs="Calibri"/>
@@ -7731,17 +7365,235 @@
           <w:szCs w:val="22"/>
         </w:rPr>
       </w:pPr>
-    </w:p>
-    <w:p>
-      <w:pPr>
-        <w:spacing w:before="200" w:after="200" w:line="276" w:lineRule="auto"/>
+      <w:r>
         <w:rPr>
           <w:rFonts w:cs="Calibri"/>
           <w:b/>
           <w:bCs/>
           <w:szCs w:val="22"/>
         </w:rPr>
-      </w:pPr>
+        <w:t>Flow of Execution</w:t>
+      </w:r>
+    </w:p>
+    <w:p>
+      <w:pPr>
+        <w:pStyle w:val="ListParagraph"/>
+        <w:numPr>
+          <w:ilvl w:val="0"/>
+          <w:numId w:val="24"/>
+        </w:numPr>
+        <w:spacing w:before="200" w:after="200" w:line="276" w:lineRule="auto"/>
+        <w:rPr>
+          <w:rFonts w:cs="Calibri"/>
+          <w:szCs w:val="22"/>
+        </w:rPr>
+      </w:pPr>
+      <w:r>
+        <w:rPr>
+          <w:rFonts w:cs="Calibri"/>
+          <w:szCs w:val="22"/>
+        </w:rPr>
+        <w:t xml:space="preserve">The user browses the registration </w:t>
+      </w:r>
+      <w:r>
+        <w:rPr>
+          <w:rFonts w:cs="Calibri"/>
+          <w:szCs w:val="22"/>
+        </w:rPr>
+        <w:t>UI</w:t>
+      </w:r>
+      <w:r>
+        <w:rPr>
+          <w:rFonts w:cs="Calibri"/>
+          <w:szCs w:val="22"/>
+        </w:rPr>
+        <w:t xml:space="preserve">. </w:t>
+      </w:r>
+    </w:p>
+    <w:p>
+      <w:pPr>
+        <w:pStyle w:val="ListParagraph"/>
+        <w:spacing w:before="200" w:after="200" w:line="276" w:lineRule="auto"/>
+        <w:ind w:left="1080"/>
+        <w:rPr>
+          <w:rFonts w:cs="Calibri"/>
+          <w:szCs w:val="22"/>
+        </w:rPr>
+      </w:pPr>
+    </w:p>
+    <w:p>
+      <w:pPr>
+        <w:pStyle w:val="ListParagraph"/>
+        <w:numPr>
+          <w:ilvl w:val="0"/>
+          <w:numId w:val="24"/>
+        </w:numPr>
+        <w:spacing w:before="200" w:after="200" w:line="276" w:lineRule="auto"/>
+        <w:rPr>
+          <w:rFonts w:cs="Calibri"/>
+          <w:szCs w:val="22"/>
+        </w:rPr>
+      </w:pPr>
+      <w:r>
+        <w:rPr>
+          <w:rFonts w:cs="Calibri"/>
+          <w:szCs w:val="22"/>
+        </w:rPr>
+        <w:t>The system will show registration</w:t>
+      </w:r>
+      <w:r>
+        <w:rPr>
+          <w:rFonts w:cs="Calibri"/>
+          <w:szCs w:val="22"/>
+        </w:rPr>
+        <w:t xml:space="preserve"> </w:t>
+      </w:r>
+      <w:r>
+        <w:rPr>
+          <w:rFonts w:cs="Calibri"/>
+          <w:szCs w:val="22"/>
+        </w:rPr>
+        <w:t>UI</w:t>
+      </w:r>
+    </w:p>
+    <w:p>
+      <w:pPr>
+        <w:pStyle w:val="ListParagraph"/>
+        <w:spacing w:before="200" w:after="200" w:line="276" w:lineRule="auto"/>
+        <w:ind w:left="1080"/>
+        <w:rPr>
+          <w:rFonts w:cs="Calibri"/>
+          <w:szCs w:val="22"/>
+        </w:rPr>
+      </w:pPr>
+    </w:p>
+    <w:p>
+      <w:pPr>
+        <w:pStyle w:val="ListParagraph"/>
+        <w:numPr>
+          <w:ilvl w:val="0"/>
+          <w:numId w:val="24"/>
+        </w:numPr>
+        <w:spacing w:before="200" w:after="200" w:line="276" w:lineRule="auto"/>
+        <w:rPr>
+          <w:rFonts w:cs="Calibri"/>
+          <w:szCs w:val="22"/>
+        </w:rPr>
+      </w:pPr>
+      <w:r>
+        <w:rPr>
+          <w:rFonts w:cs="Calibri"/>
+          <w:szCs w:val="22"/>
+        </w:rPr>
+        <w:t>The user supplies all the information in the page.</w:t>
+      </w:r>
+    </w:p>
+    <w:p>
+      <w:pPr>
+        <w:pStyle w:val="ListParagraph"/>
+        <w:spacing w:before="200" w:after="200" w:line="276" w:lineRule="auto"/>
+        <w:ind w:left="1080"/>
+        <w:rPr>
+          <w:rFonts w:cs="Calibri"/>
+          <w:szCs w:val="22"/>
+        </w:rPr>
+      </w:pPr>
+    </w:p>
+    <w:p>
+      <w:pPr>
+        <w:pStyle w:val="ListParagraph"/>
+        <w:numPr>
+          <w:ilvl w:val="0"/>
+          <w:numId w:val="24"/>
+        </w:numPr>
+        <w:spacing w:before="200" w:after="200" w:line="276" w:lineRule="auto"/>
+        <w:rPr>
+          <w:rFonts w:cs="Calibri"/>
+          <w:szCs w:val="22"/>
+        </w:rPr>
+      </w:pPr>
+      <w:r>
+        <w:rPr>
+          <w:rFonts w:cs="Calibri"/>
+          <w:szCs w:val="22"/>
+        </w:rPr>
+        <w:t>The system validates the format of the input data and the existed data.</w:t>
+      </w:r>
+    </w:p>
+    <w:p>
+      <w:pPr>
+        <w:pStyle w:val="ListParagraph"/>
+        <w:spacing w:before="200" w:after="200" w:line="276" w:lineRule="auto"/>
+        <w:ind w:left="1080"/>
+        <w:rPr>
+          <w:rFonts w:cs="Calibri"/>
+          <w:szCs w:val="22"/>
+        </w:rPr>
+      </w:pPr>
+    </w:p>
+    <w:p>
+      <w:pPr>
+        <w:pStyle w:val="ListParagraph"/>
+        <w:numPr>
+          <w:ilvl w:val="0"/>
+          <w:numId w:val="24"/>
+        </w:numPr>
+        <w:spacing w:before="200" w:after="200" w:line="276" w:lineRule="auto"/>
+        <w:rPr>
+          <w:rFonts w:cs="Calibri"/>
+          <w:szCs w:val="22"/>
+        </w:rPr>
+      </w:pPr>
+      <w:r>
+        <w:rPr>
+          <w:rFonts w:cs="Calibri"/>
+          <w:szCs w:val="22"/>
+        </w:rPr>
+        <w:t>The system save the information to database.</w:t>
+      </w:r>
+    </w:p>
+    <w:p>
+      <w:pPr>
+        <w:pStyle w:val="ListParagraph"/>
+        <w:spacing w:before="200" w:after="200" w:line="276" w:lineRule="auto"/>
+        <w:ind w:left="1080"/>
+        <w:rPr>
+          <w:rFonts w:cs="Calibri"/>
+          <w:szCs w:val="22"/>
+        </w:rPr>
+      </w:pPr>
+    </w:p>
+    <w:p>
+      <w:pPr>
+        <w:pStyle w:val="ListParagraph"/>
+        <w:numPr>
+          <w:ilvl w:val="0"/>
+          <w:numId w:val="24"/>
+        </w:numPr>
+        <w:spacing w:before="200" w:after="200" w:line="276" w:lineRule="auto"/>
+        <w:rPr>
+          <w:rFonts w:cs="Calibri"/>
+          <w:szCs w:val="22"/>
+        </w:rPr>
+      </w:pPr>
+      <w:r>
+        <w:rPr>
+          <w:rFonts w:cs="Calibri"/>
+          <w:szCs w:val="22"/>
+        </w:rPr>
+        <w:lastRenderedPageBreak/>
+        <w:t>The system shows the message “</w:t>
+      </w:r>
+      <w:r>
+        <w:t>Registered Successfully</w:t>
+      </w:r>
+      <w:r>
+        <w:rPr>
+          <w:rFonts w:cs="Calibri"/>
+          <w:szCs w:val="22"/>
+        </w:rPr>
+        <w:t>”.</w:t>
+      </w:r>
     </w:p>
     <w:p>
       <w:pPr>
@@ -7760,8 +7612,7 @@
           <w:bCs/>
           <w:szCs w:val="22"/>
         </w:rPr>
-        <w:lastRenderedPageBreak/>
-        <w:t>Flow of Execution</w:t>
+        <w:t>Alternative flow A, the validation error</w:t>
       </w:r>
     </w:p>
     <w:p>
@@ -7778,7 +7629,23 @@
           <w:rFonts w:cs="Calibri"/>
           <w:szCs w:val="22"/>
         </w:rPr>
-        <w:t xml:space="preserve">1. The user browses for the registration page. </w:t>
+        <w:t xml:space="preserve">A.3 </w:t>
+      </w:r>
+      <w:proofErr w:type="gramStart"/>
+      <w:r>
+        <w:rPr>
+          <w:rFonts w:cs="Calibri"/>
+          <w:szCs w:val="22"/>
+        </w:rPr>
+        <w:t>If</w:t>
+      </w:r>
+      <w:proofErr w:type="gramEnd"/>
+      <w:r>
+        <w:rPr>
+          <w:rFonts w:cs="Calibri"/>
+          <w:szCs w:val="22"/>
+        </w:rPr>
+        <w:t xml:space="preserve"> the user input data in the wrong format, the system should provide the error message as </w:t>
       </w:r>
     </w:p>
     <w:p>
@@ -7795,7 +7662,7 @@
           <w:rFonts w:cs="Calibri"/>
           <w:szCs w:val="22"/>
         </w:rPr>
-        <w:t>2. The user supplies all the information in the page.</w:t>
+        <w:t>Followed:</w:t>
       </w:r>
     </w:p>
     <w:p>
@@ -7812,7 +7679,21 @@
           <w:rFonts w:cs="Calibri"/>
           <w:szCs w:val="22"/>
         </w:rPr>
-        <w:t>3. The system validates the format of the input data and the existed data.</w:t>
+        <w:t>The wrong</w:t>
+      </w:r>
+      <w:r>
+        <w:rPr>
+          <w:rFonts w:cs="Calibri"/>
+          <w:szCs w:val="22"/>
+        </w:rPr>
+        <w:t xml:space="preserve"> user’s</w:t>
+      </w:r>
+      <w:r>
+        <w:rPr>
+          <w:rFonts w:cs="Calibri"/>
+          <w:szCs w:val="22"/>
+        </w:rPr>
+        <w:t xml:space="preserve"> name format: The error message is “The name must be only characters”</w:t>
       </w:r>
     </w:p>
     <w:p>
@@ -7829,38 +7710,201 @@
           <w:rFonts w:cs="Calibri"/>
           <w:szCs w:val="22"/>
         </w:rPr>
-        <w:t>4. The system sh</w:t>
-      </w:r>
-      <w:r>
-        <w:rPr>
-          <w:rFonts w:cs="Calibri"/>
-          <w:szCs w:val="22"/>
-        </w:rPr>
-        <w:t xml:space="preserve">ows the </w:t>
-      </w:r>
-      <w:r>
-        <w:rPr>
-          <w:rFonts w:cs="Calibri"/>
-          <w:szCs w:val="22"/>
-        </w:rPr>
-        <w:t>message</w:t>
-      </w:r>
-      <w:r>
-        <w:rPr>
-          <w:rFonts w:cs="Calibri"/>
-          <w:szCs w:val="22"/>
-        </w:rPr>
-        <w:t xml:space="preserve"> “</w:t>
-      </w:r>
-      <w:r>
-        <w:t>Registered Successfully</w:t>
-      </w:r>
-      <w:r>
-        <w:rPr>
-          <w:rFonts w:cs="Calibri"/>
-          <w:szCs w:val="22"/>
-        </w:rPr>
-        <w:t>”.</w:t>
+        <w:t>The wrong surname format: The error message is “The surname must be only characters”</w:t>
+      </w:r>
+    </w:p>
+    <w:p>
+      <w:pPr>
+        <w:ind w:firstLine="720"/>
+      </w:pPr>
+      <w:r>
+        <w:rPr>
+          <w:rFonts w:cs="Calibri"/>
+          <w:szCs w:val="22"/>
+        </w:rPr>
+        <w:t>The wrong username format: The error message is “</w:t>
+      </w:r>
+      <w:r>
+        <w:t>The username format s</w:t>
+      </w:r>
+      <w:r>
+        <w:t xml:space="preserve">hould be contain only letters, </w:t>
+      </w:r>
+      <w:r>
+        <w:t>number, hyphens (-), and underscores (_).</w:t>
+      </w:r>
+      <w:r>
+        <w:rPr>
+          <w:rFonts w:cs="Calibri"/>
+          <w:szCs w:val="22"/>
+        </w:rPr>
+        <w:t>”</w:t>
+      </w:r>
+    </w:p>
+    <w:p>
+      <w:pPr>
+        <w:spacing w:before="200" w:after="200" w:line="276" w:lineRule="auto"/>
+        <w:ind w:firstLine="720"/>
+      </w:pPr>
+      <w:r>
+        <w:rPr>
+          <w:rFonts w:cs="Calibri"/>
+          <w:szCs w:val="22"/>
+        </w:rPr>
+        <w:t>The pa</w:t>
+      </w:r>
+      <w:r>
+        <w:rPr>
+          <w:rFonts w:cs="Calibri"/>
+          <w:szCs w:val="22"/>
+        </w:rPr>
+        <w:t>ssword length is not between 4-1</w:t>
+      </w:r>
+      <w:r>
+        <w:rPr>
+          <w:rFonts w:cs="Calibri"/>
+          <w:szCs w:val="22"/>
+        </w:rPr>
+        <w:t>0 characters: The error message is “</w:t>
+      </w:r>
+      <w:r>
+        <w:t xml:space="preserve">The password must be 4-10 characters. </w:t>
+      </w:r>
+      <w:r>
+        <w:rPr>
+          <w:rFonts w:cs="Calibri"/>
+          <w:szCs w:val="22"/>
+        </w:rPr>
+        <w:t>“</w:t>
+      </w:r>
+    </w:p>
+    <w:p>
+      <w:pPr>
+        <w:spacing w:before="200" w:after="200" w:line="276" w:lineRule="auto"/>
+        <w:ind w:firstLine="720"/>
+      </w:pPr>
+      <w:r>
+        <w:rPr>
+          <w:rFonts w:cs="Calibri"/>
+          <w:szCs w:val="22"/>
+        </w:rPr>
+        <w:t xml:space="preserve">The wrong password format: The error message is “The </w:t>
+      </w:r>
+      <w:r>
+        <w:t xml:space="preserve">password must </w:t>
+      </w:r>
+      <w:r>
+        <w:t>contain</w:t>
+      </w:r>
+      <w:r>
+        <w:t xml:space="preserve"> the </w:t>
+      </w:r>
+      <w:r>
+        <w:t>small</w:t>
+      </w:r>
+      <w:r>
+        <w:t xml:space="preserve"> letter, capital letter, and number.</w:t>
+      </w:r>
+      <w:r>
+        <w:rPr>
+          <w:rFonts w:cs="Calibri"/>
+          <w:szCs w:val="22"/>
+        </w:rPr>
+        <w:t>”</w:t>
+      </w:r>
+    </w:p>
+    <w:p>
+      <w:pPr>
+        <w:spacing w:before="200" w:after="200" w:line="276" w:lineRule="auto"/>
+        <w:ind w:firstLine="720"/>
+        <w:rPr>
+          <w:rFonts w:cs="Calibri"/>
+          <w:szCs w:val="22"/>
+        </w:rPr>
+      </w:pPr>
+      <w:r>
+        <w:rPr>
+          <w:rFonts w:cs="Calibri"/>
+          <w:szCs w:val="22"/>
+        </w:rPr>
+        <w:t xml:space="preserve">The wrong email format: The error message is </w:t>
+      </w:r>
+      <w:r>
+        <w:t>“Please enter your email address in the format.”</w:t>
+      </w:r>
+    </w:p>
+    <w:p>
+      <w:pPr>
+        <w:spacing w:before="200" w:after="200" w:line="276" w:lineRule="auto"/>
+        <w:ind w:firstLine="720"/>
+        <w:rPr>
+          <w:rFonts w:cs="Calibri"/>
+          <w:szCs w:val="22"/>
+        </w:rPr>
+      </w:pPr>
+      <w:r>
+        <w:t>If address length is longer 150 characters</w:t>
+      </w:r>
+      <w:r>
+        <w:rPr>
+          <w:rFonts w:cs="Calibri"/>
+          <w:szCs w:val="22"/>
+        </w:rPr>
+        <w:t xml:space="preserve">: The error message is </w:t>
+      </w:r>
+      <w:r>
+        <w:t>“</w:t>
+      </w:r>
+      <w:r>
+        <w:rPr>
+          <w:rFonts w:cs="Calibri"/>
+          <w:szCs w:val="22"/>
+        </w:rPr>
+        <w:t xml:space="preserve">The </w:t>
+      </w:r>
+      <w:r>
+        <w:t>address</w:t>
+      </w:r>
+      <w:r>
+        <w:rPr>
+          <w:rFonts w:cs="Calibri"/>
+          <w:szCs w:val="22"/>
+        </w:rPr>
+        <w:t xml:space="preserve"> length must not be longer than 150 characters</w:t>
+      </w:r>
+      <w:r>
+        <w:t>”</w:t>
+      </w:r>
+    </w:p>
+    <w:p>
+      <w:pPr>
+        <w:spacing w:before="200" w:after="200" w:line="276" w:lineRule="auto"/>
+        <w:ind w:firstLine="720"/>
+        <w:rPr>
+          <w:rFonts w:cs="Calibri"/>
+          <w:szCs w:val="22"/>
+        </w:rPr>
+      </w:pPr>
+      <w:r>
+        <w:rPr>
+          <w:rFonts w:cs="Calibri"/>
+          <w:szCs w:val="22"/>
+        </w:rPr>
+        <w:t xml:space="preserve">After error message, the system asks the user to read the error message and </w:t>
+      </w:r>
+      <w:r>
+        <w:rPr>
+          <w:rFonts w:cs="Calibri"/>
+          <w:szCs w:val="22"/>
+        </w:rPr>
+        <w:t>return to edit</w:t>
+      </w:r>
+      <w:r>
+        <w:rPr>
+          <w:rFonts w:cs="Calibri"/>
+          <w:szCs w:val="22"/>
+        </w:rPr>
+        <w:t xml:space="preserve"> the data.</w:t>
       </w:r>
     </w:p>
     <w:p>
@@ -7880,7 +7924,7 @@
           <w:bCs/>
           <w:szCs w:val="22"/>
         </w:rPr>
-        <w:t>Alternative flow A, the validation error</w:t>
+        <w:t>Alternative flow B, The existed data validation</w:t>
       </w:r>
     </w:p>
     <w:p>
@@ -7897,23 +7941,66 @@
           <w:rFonts w:cs="Calibri"/>
           <w:szCs w:val="22"/>
         </w:rPr>
-        <w:t xml:space="preserve">A.3 </w:t>
-      </w:r>
-      <w:proofErr w:type="gramStart"/>
-      <w:r>
-        <w:rPr>
-          <w:rFonts w:cs="Calibri"/>
-          <w:szCs w:val="22"/>
-        </w:rPr>
-        <w:t>If</w:t>
-      </w:r>
-      <w:proofErr w:type="gramEnd"/>
-      <w:r>
-        <w:rPr>
-          <w:rFonts w:cs="Calibri"/>
-          <w:szCs w:val="22"/>
-        </w:rPr>
-        <w:t xml:space="preserve"> the user input data in the wrong format, the system should provide the error message as </w:t>
+        <w:t xml:space="preserve">B3. If the </w:t>
+      </w:r>
+      <w:r>
+        <w:rPr>
+          <w:rFonts w:cs="Calibri"/>
+          <w:szCs w:val="22"/>
+        </w:rPr>
+        <w:t xml:space="preserve">username </w:t>
+      </w:r>
+      <w:r>
+        <w:rPr>
+          <w:rFonts w:cs="Calibri"/>
+          <w:szCs w:val="22"/>
+        </w:rPr>
+        <w:t>is already in the system, the system does not allow to register</w:t>
+      </w:r>
+      <w:r>
+        <w:rPr>
+          <w:rFonts w:cs="Calibri"/>
+          <w:szCs w:val="22"/>
+        </w:rPr>
+        <w:t xml:space="preserve"> a</w:t>
+      </w:r>
+      <w:r>
+        <w:rPr>
+          <w:rFonts w:cs="Calibri"/>
+          <w:szCs w:val="22"/>
+        </w:rPr>
+        <w:t xml:space="preserve"> </w:t>
+      </w:r>
+      <w:r>
+        <w:rPr>
+          <w:rFonts w:cs="Calibri"/>
+          <w:szCs w:val="22"/>
+        </w:rPr>
+        <w:t xml:space="preserve">new </w:t>
+      </w:r>
+      <w:r>
+        <w:rPr>
+          <w:rFonts w:cs="Calibri"/>
+          <w:szCs w:val="22"/>
+        </w:rPr>
+        <w:t>customer</w:t>
+      </w:r>
+      <w:r>
+        <w:rPr>
+          <w:rFonts w:cs="Calibri"/>
+          <w:szCs w:val="22"/>
+        </w:rPr>
+        <w:t xml:space="preserve"> to the system, the error message “</w:t>
+      </w:r>
+      <w:r>
+        <w:t>The username was used. Please try again</w:t>
+      </w:r>
+      <w:r>
+        <w:rPr>
+          <w:rFonts w:cs="Calibri"/>
+          <w:szCs w:val="22"/>
+        </w:rPr>
+        <w:t>” is shown.</w:t>
       </w:r>
     </w:p>
     <w:p>
@@ -7930,378 +8017,54 @@
           <w:rFonts w:cs="Calibri"/>
           <w:szCs w:val="22"/>
         </w:rPr>
-        <w:t>Followed:</w:t>
-      </w:r>
-    </w:p>
-    <w:p>
-      <w:pPr>
-        <w:spacing w:before="200" w:after="200" w:line="276" w:lineRule="auto"/>
-        <w:ind w:firstLine="720"/>
-        <w:rPr>
-          <w:rFonts w:cs="Calibri"/>
-          <w:szCs w:val="22"/>
-        </w:rPr>
-      </w:pPr>
-      <w:r>
-        <w:rPr>
-          <w:rFonts w:cs="Calibri"/>
-          <w:szCs w:val="22"/>
-        </w:rPr>
-        <w:t>The wrong</w:t>
-      </w:r>
-      <w:r>
-        <w:rPr>
-          <w:rFonts w:cs="Calibri"/>
-          <w:szCs w:val="22"/>
-        </w:rPr>
-        <w:t xml:space="preserve"> user’s</w:t>
-      </w:r>
-      <w:r>
-        <w:rPr>
-          <w:rFonts w:cs="Calibri"/>
-          <w:szCs w:val="22"/>
-        </w:rPr>
-        <w:t xml:space="preserve"> name format: The error message is “The name must be only characters”</w:t>
-      </w:r>
-    </w:p>
-    <w:p>
-      <w:pPr>
-        <w:spacing w:before="200" w:after="200" w:line="276" w:lineRule="auto"/>
-        <w:ind w:firstLine="720"/>
-        <w:rPr>
-          <w:rFonts w:cs="Calibri"/>
-          <w:szCs w:val="22"/>
-        </w:rPr>
-      </w:pPr>
-      <w:r>
-        <w:rPr>
-          <w:rFonts w:cs="Calibri"/>
-          <w:szCs w:val="22"/>
-        </w:rPr>
-        <w:t>The wrong surname format: The error message is “The surname must be only characters”</w:t>
-      </w:r>
-    </w:p>
-    <w:p>
-      <w:pPr>
-        <w:ind w:firstLine="720"/>
-      </w:pPr>
-      <w:r>
-        <w:rPr>
-          <w:rFonts w:cs="Calibri"/>
-          <w:szCs w:val="22"/>
-        </w:rPr>
-        <w:t>The wrong username format: The error message is “</w:t>
-      </w:r>
-      <w:r>
-        <w:t>The username format s</w:t>
-      </w:r>
-      <w:r>
-        <w:t xml:space="preserve">hould be contain only letters, </w:t>
-      </w:r>
-      <w:r>
-        <w:t>number, hyphens (-), and underscores (_).</w:t>
-      </w:r>
-      <w:r>
-        <w:rPr>
-          <w:rFonts w:cs="Calibri"/>
-          <w:szCs w:val="22"/>
-        </w:rPr>
-        <w:t>”</w:t>
-      </w:r>
-    </w:p>
-    <w:p>
-      <w:pPr>
-        <w:spacing w:before="200" w:after="200" w:line="276" w:lineRule="auto"/>
-        <w:ind w:firstLine="720"/>
-      </w:pPr>
-      <w:r>
-        <w:rPr>
-          <w:rFonts w:cs="Calibri"/>
-          <w:szCs w:val="22"/>
-        </w:rPr>
-        <w:t>The pa</w:t>
-      </w:r>
-      <w:r>
-        <w:rPr>
-          <w:rFonts w:cs="Calibri"/>
-          <w:szCs w:val="22"/>
-        </w:rPr>
-        <w:t>ssword length is not between 4-1</w:t>
-      </w:r>
-      <w:r>
-        <w:rPr>
-          <w:rFonts w:cs="Calibri"/>
-          <w:szCs w:val="22"/>
-        </w:rPr>
-        <w:t>0 characters: The error message is “</w:t>
-      </w:r>
-      <w:r>
-        <w:t xml:space="preserve">The password must be 4-10 characters. </w:t>
-      </w:r>
-      <w:r>
-        <w:rPr>
-          <w:rFonts w:cs="Calibri"/>
-          <w:szCs w:val="22"/>
-        </w:rPr>
-        <w:t>“</w:t>
-      </w:r>
-    </w:p>
-    <w:p>
-      <w:pPr>
-        <w:spacing w:before="200" w:after="200" w:line="276" w:lineRule="auto"/>
-        <w:ind w:firstLine="720"/>
-      </w:pPr>
-      <w:r>
-        <w:rPr>
-          <w:rFonts w:cs="Calibri"/>
-          <w:szCs w:val="22"/>
-        </w:rPr>
-        <w:t xml:space="preserve">The wrong password format: The error message is “The </w:t>
-      </w:r>
-      <w:r>
-        <w:t xml:space="preserve">password must </w:t>
-      </w:r>
-      <w:r>
-        <w:t>contain</w:t>
-      </w:r>
-      <w:r>
-        <w:t xml:space="preserve"> the </w:t>
-      </w:r>
-      <w:r>
-        <w:t>small</w:t>
-      </w:r>
-      <w:r>
-        <w:t xml:space="preserve"> letter, capital letter, and number.</w:t>
-      </w:r>
-      <w:r>
-        <w:rPr>
-          <w:rFonts w:cs="Calibri"/>
-          <w:szCs w:val="22"/>
-        </w:rPr>
-        <w:t>”</w:t>
-      </w:r>
-    </w:p>
-    <w:p>
-      <w:pPr>
-        <w:spacing w:before="200" w:after="200" w:line="276" w:lineRule="auto"/>
-        <w:ind w:firstLine="720"/>
-        <w:rPr>
-          <w:rFonts w:cs="Calibri"/>
-          <w:szCs w:val="22"/>
-        </w:rPr>
-      </w:pPr>
-      <w:r>
-        <w:rPr>
-          <w:rFonts w:cs="Calibri"/>
-          <w:szCs w:val="22"/>
-        </w:rPr>
-        <w:t xml:space="preserve">The wrong email format: The error message is </w:t>
-      </w:r>
-      <w:r>
-        <w:t>“Please enter your email address in the format.”</w:t>
-      </w:r>
-    </w:p>
-    <w:p>
-      <w:pPr>
-        <w:spacing w:before="200" w:after="200" w:line="276" w:lineRule="auto"/>
-        <w:ind w:firstLine="720"/>
-        <w:rPr>
-          <w:rFonts w:cs="Calibri"/>
-          <w:szCs w:val="22"/>
-        </w:rPr>
-      </w:pPr>
-      <w:r>
-        <w:t>If address length is longer 150 characters</w:t>
-      </w:r>
-      <w:r>
-        <w:rPr>
-          <w:rFonts w:cs="Calibri"/>
-          <w:szCs w:val="22"/>
-        </w:rPr>
-        <w:t xml:space="preserve">: The error message is </w:t>
-      </w:r>
-      <w:r>
-        <w:t>“</w:t>
-      </w:r>
-      <w:r>
-        <w:rPr>
-          <w:rFonts w:cs="Calibri"/>
-          <w:szCs w:val="22"/>
-        </w:rPr>
-        <w:t xml:space="preserve">The </w:t>
-      </w:r>
-      <w:r>
-        <w:t>address</w:t>
-      </w:r>
-      <w:r>
-        <w:rPr>
-          <w:rFonts w:cs="Calibri"/>
-          <w:szCs w:val="22"/>
-        </w:rPr>
-        <w:t xml:space="preserve"> length must not be longer than 150 characters</w:t>
-      </w:r>
-      <w:r>
-        <w:t>”</w:t>
-      </w:r>
-    </w:p>
-    <w:p>
-      <w:pPr>
-        <w:spacing w:before="200" w:after="200" w:line="276" w:lineRule="auto"/>
-        <w:ind w:firstLine="720"/>
-        <w:rPr>
-          <w:rFonts w:cs="Calibri"/>
-          <w:szCs w:val="22"/>
-        </w:rPr>
-      </w:pPr>
-      <w:r>
-        <w:rPr>
-          <w:rFonts w:cs="Calibri"/>
-          <w:szCs w:val="22"/>
-        </w:rPr>
-        <w:t xml:space="preserve">After error message, the system asks the user to read the error message and </w:t>
-      </w:r>
-      <w:r>
-        <w:rPr>
-          <w:rFonts w:cs="Calibri"/>
-          <w:szCs w:val="22"/>
-        </w:rPr>
-        <w:t>return to edit</w:t>
-      </w:r>
-      <w:r>
-        <w:rPr>
-          <w:rFonts w:cs="Calibri"/>
-          <w:szCs w:val="22"/>
-        </w:rPr>
-        <w:t xml:space="preserve"> the data.</w:t>
-      </w:r>
-    </w:p>
-    <w:p>
-      <w:pPr>
-        <w:spacing w:before="200" w:after="200" w:line="276" w:lineRule="auto"/>
-        <w:rPr>
-          <w:rFonts w:cs="Calibri"/>
+        <w:t>After the error message, the system returns the user to the register page to edit the information.</w:t>
+      </w:r>
+    </w:p>
+    <w:p>
+      <w:pPr>
+        <w:rPr>
           <w:b/>
           <w:bCs/>
-          <w:szCs w:val="22"/>
-        </w:rPr>
-      </w:pPr>
-      <w:r>
-        <w:rPr>
-          <w:rFonts w:cs="Calibri"/>
-          <w:b/>
-          <w:bCs/>
-          <w:szCs w:val="22"/>
-        </w:rPr>
-        <w:t>Alternative flow B, The existed data validation</w:t>
-      </w:r>
+        </w:rPr>
+      </w:pPr>
     </w:p>
     <w:p>
       <w:pPr>
         <w:spacing w:before="200" w:after="200" w:line="276" w:lineRule="auto"/>
-        <w:ind w:firstLine="720"/>
-        <w:rPr>
-          <w:rFonts w:cs="Calibri"/>
-          <w:szCs w:val="22"/>
-        </w:rPr>
-      </w:pPr>
-      <w:r>
-        <w:rPr>
-          <w:rFonts w:cs="Calibri"/>
-          <w:szCs w:val="22"/>
-        </w:rPr>
-        <w:t xml:space="preserve">B3. If the </w:t>
-      </w:r>
-      <w:r>
-        <w:rPr>
-          <w:rFonts w:cs="Calibri"/>
-          <w:szCs w:val="22"/>
-        </w:rPr>
-        <w:t xml:space="preserve">username </w:t>
-      </w:r>
-      <w:r>
-        <w:rPr>
-          <w:rFonts w:cs="Calibri"/>
-          <w:szCs w:val="22"/>
-        </w:rPr>
-        <w:t xml:space="preserve">is already in the system, the system does not allow </w:t>
-      </w:r>
-      <w:proofErr w:type="gramStart"/>
-      <w:r>
-        <w:rPr>
-          <w:rFonts w:cs="Calibri"/>
-          <w:szCs w:val="22"/>
-        </w:rPr>
-        <w:t>to register</w:t>
-      </w:r>
-      <w:proofErr w:type="gramEnd"/>
-      <w:r>
-        <w:rPr>
-          <w:rFonts w:cs="Calibri"/>
-          <w:szCs w:val="22"/>
-        </w:rPr>
-        <w:t xml:space="preserve"> a</w:t>
-      </w:r>
-      <w:r>
-        <w:rPr>
-          <w:rFonts w:cs="Calibri"/>
-          <w:szCs w:val="22"/>
-        </w:rPr>
-        <w:t xml:space="preserve"> </w:t>
-      </w:r>
-      <w:r>
-        <w:rPr>
-          <w:rFonts w:cs="Calibri"/>
-          <w:szCs w:val="22"/>
-        </w:rPr>
-        <w:t xml:space="preserve">new </w:t>
-      </w:r>
-      <w:r>
-        <w:rPr>
-          <w:rFonts w:cs="Calibri"/>
-          <w:szCs w:val="22"/>
-        </w:rPr>
-        <w:t>customer</w:t>
-      </w:r>
-      <w:r>
-        <w:rPr>
-          <w:rFonts w:cs="Calibri"/>
-          <w:szCs w:val="22"/>
-        </w:rPr>
-        <w:t xml:space="preserve"> to the system, the error message “</w:t>
-      </w:r>
-      <w:r>
-        <w:t>The username was used. Please try again</w:t>
-      </w:r>
-      <w:r>
-        <w:rPr>
-          <w:rFonts w:cs="Calibri"/>
-          <w:szCs w:val="22"/>
-        </w:rPr>
-        <w:t>” is shown.</w:t>
-      </w:r>
+        <w:rPr>
+          <w:rFonts w:cs="Calibri"/>
+          <w:szCs w:val="22"/>
+          <w:lang w:eastAsia="ja-JP" w:bidi="ar-SA"/>
+        </w:rPr>
+      </w:pPr>
     </w:p>
     <w:p>
       <w:pPr>
         <w:spacing w:before="200" w:after="200" w:line="276" w:lineRule="auto"/>
-        <w:ind w:firstLine="720"/>
-        <w:rPr>
-          <w:rFonts w:cs="Calibri"/>
-          <w:szCs w:val="22"/>
-        </w:rPr>
-      </w:pPr>
-      <w:r>
-        <w:rPr>
-          <w:rFonts w:cs="Calibri"/>
-          <w:szCs w:val="22"/>
-        </w:rPr>
-        <w:t>After the error message, the system returns the user to the register page to edit the information.</w:t>
-      </w:r>
-    </w:p>
-    <w:p>
-      <w:pPr>
-        <w:rPr>
-          <w:b/>
-          <w:bCs/>
+        <w:rPr>
+          <w:rFonts w:cs="Calibri"/>
+          <w:szCs w:val="22"/>
+          <w:lang w:eastAsia="ja-JP" w:bidi="ar-SA"/>
+        </w:rPr>
+      </w:pPr>
+    </w:p>
+    <w:p>
+      <w:pPr>
+        <w:spacing w:before="200" w:after="200" w:line="276" w:lineRule="auto"/>
+        <w:rPr>
+          <w:rFonts w:cs="Calibri"/>
+          <w:szCs w:val="22"/>
+          <w:lang w:eastAsia="ja-JP" w:bidi="ar-SA"/>
+        </w:rPr>
+      </w:pPr>
+    </w:p>
+    <w:p>
+      <w:pPr>
+        <w:spacing w:before="200" w:after="200" w:line="276" w:lineRule="auto"/>
+        <w:rPr>
+          <w:rFonts w:cs="Calibri"/>
+          <w:szCs w:val="22"/>
+          <w:lang w:eastAsia="ja-JP" w:bidi="ar-SA"/>
         </w:rPr>
       </w:pPr>
     </w:p>
@@ -8338,7 +8101,13 @@
         <w:ind w:firstLine="720"/>
       </w:pPr>
       <w:r>
-        <w:t>The registered users can log in to the system using their username and password</w:t>
+        <w:t>The registered users can log in to the system</w:t>
+      </w:r>
+      <w:r>
+        <w:t xml:space="preserve"> by</w:t>
+      </w:r>
+      <w:r>
+        <w:t xml:space="preserve"> using their username and password</w:t>
       </w:r>
     </w:p>
     <w:tbl>
@@ -8829,8 +8598,12 @@
     </w:p>
     <w:p>
       <w:pPr>
+        <w:pStyle w:val="ListParagraph"/>
+        <w:numPr>
+          <w:ilvl w:val="0"/>
+          <w:numId w:val="26"/>
+        </w:numPr>
         <w:spacing w:before="200" w:after="200" w:line="276" w:lineRule="auto"/>
-        <w:ind w:firstLine="720"/>
         <w:rPr>
           <w:rFonts w:cs="Calibri"/>
           <w:szCs w:val="22"/>
@@ -8843,98 +8616,163 @@
           <w:szCs w:val="22"/>
           <w:lang w:eastAsia="ja-JP" w:bidi="ar-SA"/>
         </w:rPr>
-        <w:t xml:space="preserve">1. The user </w:t>
-      </w:r>
-      <w:proofErr w:type="gramStart"/>
+        <w:t>The user browse to the login</w:t>
+      </w:r>
       <w:r>
         <w:rPr>
           <w:rFonts w:cs="Calibri"/>
           <w:szCs w:val="22"/>
           <w:lang w:eastAsia="ja-JP" w:bidi="ar-SA"/>
         </w:rPr>
-        <w:t>browse</w:t>
-      </w:r>
-      <w:proofErr w:type="gramEnd"/>
+        <w:t xml:space="preserve"> </w:t>
+      </w:r>
       <w:r>
         <w:rPr>
           <w:rFonts w:cs="Calibri"/>
           <w:szCs w:val="22"/>
           <w:lang w:eastAsia="ja-JP" w:bidi="ar-SA"/>
         </w:rPr>
-        <w:t xml:space="preserve"> to the login page</w:t>
-      </w:r>
-    </w:p>
-    <w:p>
-      <w:pPr>
+        <w:t>UI</w:t>
+      </w:r>
+    </w:p>
+    <w:p>
+      <w:pPr>
+        <w:pStyle w:val="ListParagraph"/>
         <w:spacing w:before="200" w:after="200" w:line="276" w:lineRule="auto"/>
-        <w:ind w:firstLine="720"/>
+        <w:ind w:left="1080"/>
         <w:rPr>
           <w:rFonts w:cs="Calibri"/>
           <w:szCs w:val="22"/>
           <w:lang w:eastAsia="ja-JP" w:bidi="ar-SA"/>
         </w:rPr>
       </w:pPr>
-      <w:r>
+    </w:p>
+    <w:p>
+      <w:pPr>
+        <w:pStyle w:val="ListParagraph"/>
+        <w:numPr>
+          <w:ilvl w:val="0"/>
+          <w:numId w:val="26"/>
+        </w:numPr>
+        <w:spacing w:before="200" w:after="200" w:line="276" w:lineRule="auto"/>
         <w:rPr>
           <w:rFonts w:cs="Calibri"/>
           <w:szCs w:val="22"/>
           <w:lang w:eastAsia="ja-JP" w:bidi="ar-SA"/>
         </w:rPr>
-        <w:t>2. The user supplies the username and password</w:t>
-      </w:r>
-    </w:p>
-    <w:p>
-      <w:pPr>
+      </w:pPr>
+      <w:r>
+        <w:rPr>
+          <w:rFonts w:cs="Calibri"/>
+          <w:szCs w:val="22"/>
+          <w:lang w:eastAsia="ja-JP" w:bidi="ar-SA"/>
+        </w:rPr>
+        <w:t>The system provide login UI</w:t>
+      </w:r>
+    </w:p>
+    <w:p>
+      <w:pPr>
+        <w:pStyle w:val="ListParagraph"/>
         <w:spacing w:before="200" w:after="200" w:line="276" w:lineRule="auto"/>
-        <w:ind w:firstLine="720"/>
+        <w:ind w:left="1080"/>
         <w:rPr>
           <w:rFonts w:cs="Calibri"/>
           <w:szCs w:val="22"/>
           <w:lang w:eastAsia="ja-JP" w:bidi="ar-SA"/>
         </w:rPr>
       </w:pPr>
-      <w:r>
+    </w:p>
+    <w:p>
+      <w:pPr>
+        <w:pStyle w:val="ListParagraph"/>
+        <w:numPr>
+          <w:ilvl w:val="0"/>
+          <w:numId w:val="26"/>
+        </w:numPr>
+        <w:spacing w:before="200" w:after="200" w:line="276" w:lineRule="auto"/>
         <w:rPr>
           <w:rFonts w:cs="Calibri"/>
           <w:szCs w:val="22"/>
           <w:lang w:eastAsia="ja-JP" w:bidi="ar-SA"/>
         </w:rPr>
-        <w:t>3. The system validates the user name and password</w:t>
-      </w:r>
-    </w:p>
-    <w:p>
-      <w:pPr>
+      </w:pPr>
+      <w:r>
+        <w:rPr>
+          <w:rFonts w:cs="Calibri"/>
+          <w:szCs w:val="22"/>
+          <w:lang w:eastAsia="ja-JP" w:bidi="ar-SA"/>
+        </w:rPr>
+        <w:t>The user supplies the username and password</w:t>
+      </w:r>
+    </w:p>
+    <w:p>
+      <w:pPr>
+        <w:pStyle w:val="ListParagraph"/>
         <w:spacing w:before="200" w:after="200" w:line="276" w:lineRule="auto"/>
-        <w:ind w:firstLine="720"/>
+        <w:ind w:left="1080"/>
         <w:rPr>
           <w:rFonts w:cs="Calibri"/>
           <w:szCs w:val="22"/>
           <w:lang w:eastAsia="ja-JP" w:bidi="ar-SA"/>
         </w:rPr>
       </w:pPr>
-      <w:r>
+    </w:p>
+    <w:p>
+      <w:pPr>
+        <w:pStyle w:val="ListParagraph"/>
+        <w:numPr>
+          <w:ilvl w:val="0"/>
+          <w:numId w:val="26"/>
+        </w:numPr>
+        <w:spacing w:before="200" w:after="200" w:line="276" w:lineRule="auto"/>
         <w:rPr>
           <w:rFonts w:cs="Calibri"/>
           <w:szCs w:val="22"/>
           <w:lang w:eastAsia="ja-JP" w:bidi="ar-SA"/>
         </w:rPr>
-        <w:t xml:space="preserve">4. The system shows the </w:t>
-      </w:r>
+      </w:pPr>
       <w:r>
         <w:rPr>
           <w:rFonts w:cs="Calibri"/>
           <w:szCs w:val="22"/>
           <w:lang w:eastAsia="ja-JP" w:bidi="ar-SA"/>
         </w:rPr>
-        <w:t>store</w:t>
-      </w:r>
-      <w:r>
+        <w:t>The system validates the user name and password</w:t>
+      </w:r>
+    </w:p>
+    <w:p>
+      <w:pPr>
+        <w:pStyle w:val="ListParagraph"/>
+        <w:spacing w:before="200" w:after="200" w:line="276" w:lineRule="auto"/>
+        <w:ind w:left="1080"/>
         <w:rPr>
           <w:rFonts w:cs="Calibri"/>
           <w:szCs w:val="22"/>
           <w:lang w:eastAsia="ja-JP" w:bidi="ar-SA"/>
         </w:rPr>
-        <w:t xml:space="preserve"> page</w:t>
+      </w:pPr>
+    </w:p>
+    <w:p>
+      <w:pPr>
+        <w:pStyle w:val="ListParagraph"/>
+        <w:numPr>
+          <w:ilvl w:val="0"/>
+          <w:numId w:val="26"/>
+        </w:numPr>
+        <w:spacing w:before="200" w:after="200" w:line="276" w:lineRule="auto"/>
+        <w:rPr>
+          <w:rFonts w:cs="Calibri"/>
+          <w:szCs w:val="22"/>
+          <w:lang w:eastAsia="ja-JP" w:bidi="ar-SA"/>
+        </w:rPr>
+      </w:pPr>
+      <w:r>
+        <w:rPr>
+          <w:rFonts w:cs="Calibri"/>
+          <w:szCs w:val="22"/>
+          <w:lang w:eastAsia="ja-JP" w:bidi="ar-SA"/>
+        </w:rPr>
+        <w:t>The system shows the store page</w:t>
       </w:r>
     </w:p>
     <w:p>
@@ -9427,30 +9265,14 @@
           <w:rFonts w:cs="Calibri"/>
           <w:szCs w:val="22"/>
         </w:rPr>
-        <w:t xml:space="preserve">in the system, the system does not allow </w:t>
-      </w:r>
-      <w:proofErr w:type="gramStart"/>
-      <w:r>
-        <w:rPr>
-          <w:rFonts w:cs="Calibri"/>
-          <w:szCs w:val="22"/>
-        </w:rPr>
-        <w:t xml:space="preserve">to </w:t>
-      </w:r>
-      <w:r>
-        <w:rPr>
-          <w:rFonts w:cs="Calibri"/>
-          <w:szCs w:val="22"/>
-        </w:rPr>
-        <w:t>log</w:t>
-      </w:r>
-      <w:proofErr w:type="gramEnd"/>
-      <w:r>
-        <w:rPr>
-          <w:rFonts w:cs="Calibri"/>
-          <w:szCs w:val="22"/>
-        </w:rPr>
-        <w:t xml:space="preserve"> in </w:t>
+        <w:t xml:space="preserve">in the system, the system does not allow to </w:t>
+      </w:r>
+      <w:r>
+        <w:rPr>
+          <w:rFonts w:cs="Calibri"/>
+          <w:szCs w:val="22"/>
+        </w:rPr>
+        <w:t xml:space="preserve">log in </w:t>
       </w:r>
       <w:r>
         <w:rPr>
@@ -9561,6 +9383,7 @@
           <w:szCs w:val="22"/>
           <w:lang w:eastAsia="ja-JP" w:bidi="ar-SA"/>
         </w:rPr>
+        <w:lastRenderedPageBreak/>
         <w:t>Post condition</w:t>
       </w:r>
     </w:p>
@@ -9612,7 +9435,6 @@
           <w:bCs/>
           <w:sz w:val="28"/>
         </w:rPr>
-        <w:lastRenderedPageBreak/>
         <w:t>URS09: The customer can update his registration information after he was a member.</w:t>
       </w:r>
     </w:p>
@@ -10847,7 +10669,7 @@
                           </pic:cNvPicPr>
                         </pic:nvPicPr>
                         <pic:blipFill>
-                          <a:blip r:embed="rId7" cstate="print">
+                          <a:blip r:embed="rId6" cstate="print">
                             <a:extLst>
                               <a:ext uri="{28A0092B-C50C-407E-A947-70E740481C1C}">
                                 <a14:useLocalDpi xmlns:a14="http://schemas.microsoft.com/office/drawing/2010/main" val="0"/>
@@ -11008,7 +10830,21 @@
           <w:rFonts w:cs="Calibri"/>
           <w:szCs w:val="22"/>
         </w:rPr>
-        <w:t xml:space="preserve"> page.</w:t>
+        <w:t xml:space="preserve"> </w:t>
+      </w:r>
+      <w:r>
+        <w:rPr>
+          <w:rFonts w:cs="Calibri"/>
+          <w:szCs w:val="22"/>
+        </w:rPr>
+        <w:t>UI</w:t>
+      </w:r>
+      <w:r>
+        <w:rPr>
+          <w:rFonts w:cs="Calibri"/>
+          <w:szCs w:val="22"/>
+        </w:rPr>
+        <w:t>.</w:t>
       </w:r>
     </w:p>
     <w:p>
@@ -11064,22 +10900,13 @@
         </w:rPr>
         <w:t xml:space="preserve">edit the </w:t>
       </w:r>
-      <w:proofErr w:type="gramStart"/>
-      <w:r>
-        <w:rPr>
-          <w:rFonts w:cs="Calibri"/>
-          <w:szCs w:val="22"/>
-        </w:rPr>
-        <w:t xml:space="preserve">information </w:t>
-      </w:r>
-      <w:r>
-        <w:rPr>
-          <w:rFonts w:cs="Calibri"/>
-          <w:szCs w:val="22"/>
-        </w:rPr>
-        <w:t>.</w:t>
-      </w:r>
-      <w:proofErr w:type="gramEnd"/>
+      <w:r>
+        <w:rPr>
+          <w:rFonts w:cs="Calibri"/>
+          <w:szCs w:val="22"/>
+        </w:rPr>
+        <w:t>information.</w:t>
+      </w:r>
     </w:p>
     <w:p>
       <w:pPr>
@@ -11117,6 +10944,7 @@
           <w:rFonts w:cs="Calibri"/>
           <w:szCs w:val="22"/>
         </w:rPr>
+        <w:lastRenderedPageBreak/>
         <w:t>The user click “save” button.</w:t>
       </w:r>
     </w:p>
@@ -11153,30 +10981,14 @@
           <w:rFonts w:cs="Calibri"/>
           <w:szCs w:val="22"/>
         </w:rPr>
-        <w:t xml:space="preserve">The </w:t>
-      </w:r>
-      <w:proofErr w:type="gramStart"/>
-      <w:r>
-        <w:rPr>
-          <w:rFonts w:cs="Calibri"/>
-          <w:szCs w:val="22"/>
-        </w:rPr>
-        <w:t xml:space="preserve">system </w:t>
-      </w:r>
-      <w:r>
-        <w:rPr>
-          <w:rFonts w:cs="Calibri"/>
-          <w:szCs w:val="22"/>
-        </w:rPr>
-        <w:t>update</w:t>
-      </w:r>
-      <w:proofErr w:type="gramEnd"/>
-      <w:r>
-        <w:rPr>
-          <w:rFonts w:cs="Calibri"/>
-          <w:szCs w:val="22"/>
-        </w:rPr>
-        <w:t xml:space="preserve"> the information in the</w:t>
+        <w:t xml:space="preserve">The system </w:t>
+      </w:r>
+      <w:r>
+        <w:rPr>
+          <w:rFonts w:cs="Calibri"/>
+          <w:szCs w:val="22"/>
+        </w:rPr>
+        <w:t>update the information in the</w:t>
       </w:r>
       <w:r>
         <w:rPr>
@@ -11190,7 +11002,7 @@
           <w:rFonts w:cs="Calibri"/>
           <w:szCs w:val="22"/>
         </w:rPr>
-        <w:t>system</w:t>
+        <w:t>database</w:t>
       </w:r>
       <w:r>
         <w:rPr>
@@ -11282,68 +11094,6 @@
     </w:p>
     <w:p>
       <w:pPr>
-        <w:numPr>
-          <w:ilvl w:val="0"/>
-          <w:numId w:val="7"/>
-        </w:numPr>
-        <w:spacing w:before="200" w:after="200" w:line="276" w:lineRule="auto"/>
-        <w:rPr>
-          <w:rFonts w:cs="Calibri"/>
-          <w:szCs w:val="22"/>
-          <w:lang w:eastAsia="ja-JP" w:bidi="ar-SA"/>
-        </w:rPr>
-      </w:pPr>
-      <w:r>
-        <w:rPr>
-          <w:rFonts w:cs="Calibri"/>
-          <w:szCs w:val="22"/>
-          <w:lang w:eastAsia="ja-JP" w:bidi="ar-SA"/>
-        </w:rPr>
-        <w:t>The system returns the user to the</w:t>
-      </w:r>
-      <w:r>
-        <w:rPr>
-          <w:rFonts w:cs="Calibri"/>
-          <w:szCs w:val="22"/>
-          <w:lang w:eastAsia="ja-JP" w:bidi="ar-SA"/>
-        </w:rPr>
-        <w:t xml:space="preserve"> </w:t>
-      </w:r>
-      <w:r>
-        <w:rPr>
-          <w:rFonts w:cs="Calibri"/>
-          <w:szCs w:val="22"/>
-        </w:rPr>
-        <w:t>edit account</w:t>
-      </w:r>
-      <w:r>
-        <w:rPr>
-          <w:rFonts w:cs="Calibri"/>
-          <w:szCs w:val="22"/>
-        </w:rPr>
-        <w:t xml:space="preserve"> page</w:t>
-      </w:r>
-      <w:r>
-        <w:rPr>
-          <w:rFonts w:cs="Calibri"/>
-          <w:szCs w:val="22"/>
-          <w:lang w:eastAsia="ja-JP" w:bidi="ar-SA"/>
-        </w:rPr>
-        <w:t>.</w:t>
-      </w:r>
-    </w:p>
-    <w:p>
-      <w:pPr>
-        <w:spacing w:before="200" w:after="200" w:line="276" w:lineRule="auto"/>
-        <w:rPr>
-          <w:rFonts w:cs="Calibri"/>
-          <w:szCs w:val="22"/>
-          <w:lang w:eastAsia="ja-JP" w:bidi="ar-SA"/>
-        </w:rPr>
-      </w:pPr>
-    </w:p>
-    <w:p>
-      <w:pPr>
         <w:spacing w:before="200" w:after="200" w:line="276" w:lineRule="auto"/>
         <w:rPr>
           <w:rFonts w:cs="Calibri"/>
@@ -11383,6 +11133,15 @@
         </w:rPr>
       </w:pPr>
       <w:r>
+        <w:t>In the website t</w:t>
+      </w:r>
+      <w:r>
+        <w:t>he product has many kinds</w:t>
+      </w:r>
+      <w:r>
+        <w:t xml:space="preserve">. </w:t>
+      </w:r>
+      <w:r>
         <w:t xml:space="preserve">The </w:t>
       </w:r>
       <w:r>
@@ -11393,14 +11152,7 @@
           <w:rFonts w:cs="Calibri"/>
           <w:szCs w:val="22"/>
         </w:rPr>
-        <w:t xml:space="preserve"> the product catalog which the product information are already existed in</w:t>
-      </w:r>
-      <w:r>
-        <w:rPr>
-          <w:rFonts w:cs="Calibri"/>
-          <w:szCs w:val="22"/>
-        </w:rPr>
-        <w:t xml:space="preserve"> the</w:t>
+        <w:t xml:space="preserve"> the product catalog which</w:t>
       </w:r>
       <w:r>
         <w:rPr>
@@ -11414,7 +11166,14 @@
           <w:rFonts w:cs="Calibri"/>
           <w:szCs w:val="22"/>
         </w:rPr>
-        <w:t>system</w:t>
+        <w:t>the p</w:t>
+      </w:r>
+      <w:r>
+        <w:rPr>
+          <w:rFonts w:cs="Calibri"/>
+          <w:szCs w:val="22"/>
+        </w:rPr>
+        <w:t>roduct information existing in database</w:t>
       </w:r>
       <w:r>
         <w:rPr>
@@ -11422,6 +11181,13 @@
           <w:szCs w:val="22"/>
         </w:rPr>
         <w:t>.</w:t>
+      </w:r>
+      <w:r>
+        <w:rPr>
+          <w:rFonts w:cs="Calibri"/>
+          <w:szCs w:val="22"/>
+        </w:rPr>
+        <w:t xml:space="preserve"> </w:t>
       </w:r>
     </w:p>
     <w:p>
@@ -11609,7 +11375,6 @@
         </w:rPr>
         <w:t xml:space="preserve">he </w:t>
       </w:r>
-      <w:proofErr w:type="gramStart"/>
       <w:r>
         <w:rPr>
           <w:rFonts w:cs="Calibri"/>
@@ -11621,13 +11386,26 @@
       <w:r>
         <w:t>browse</w:t>
       </w:r>
-      <w:proofErr w:type="gramEnd"/>
-      <w:r>
-        <w:rPr>
-          <w:rFonts w:cs="Calibri"/>
-          <w:szCs w:val="22"/>
-        </w:rPr>
-        <w:t xml:space="preserve"> the product catalog by click at the tools bar “product catalog”</w:t>
+      <w:r>
+        <w:rPr>
+          <w:rFonts w:cs="Calibri"/>
+          <w:szCs w:val="22"/>
+        </w:rPr>
+        <w:t xml:space="preserve"> the product catalog</w:t>
+      </w:r>
+      <w:r>
+        <w:rPr>
+          <w:rFonts w:cs="Calibri"/>
+          <w:szCs w:val="22"/>
+        </w:rPr>
+        <w:t xml:space="preserve"> UI to request </w:t>
+      </w:r>
+      <w:r>
+        <w:rPr>
+          <w:rFonts w:cs="Calibri"/>
+          <w:szCs w:val="22"/>
+        </w:rPr>
+        <w:t>product catalog</w:t>
       </w:r>
       <w:r>
         <w:rPr>
@@ -11836,6 +11614,18 @@
         </w:rPr>
       </w:pPr>
       <w:r>
+        <w:t>In the website t</w:t>
+      </w:r>
+      <w:r>
+        <w:t xml:space="preserve">he product has many </w:t>
+      </w:r>
+      <w:r>
+        <w:t>products</w:t>
+      </w:r>
+      <w:r>
+        <w:t xml:space="preserve">. </w:t>
+      </w:r>
+      <w:r>
         <w:t xml:space="preserve">The </w:t>
       </w:r>
       <w:r>
@@ -11895,35 +11685,14 @@
           <w:rFonts w:cs="Calibri"/>
           <w:szCs w:val="22"/>
         </w:rPr>
-        <w:t xml:space="preserve"> to see which the product information are already existed in</w:t>
-      </w:r>
-      <w:r>
-        <w:rPr>
-          <w:rFonts w:cs="Calibri"/>
-          <w:szCs w:val="22"/>
-        </w:rPr>
-        <w:t xml:space="preserve"> the</w:t>
-      </w:r>
-      <w:r>
-        <w:rPr>
-          <w:rFonts w:cs="Calibri"/>
-          <w:szCs w:val="22"/>
-        </w:rPr>
-        <w:t xml:space="preserve"> </w:t>
-      </w:r>
-      <w:r>
-        <w:rPr>
-          <w:rFonts w:cs="Calibri"/>
-          <w:szCs w:val="22"/>
-        </w:rPr>
-        <w:t>system</w:t>
-      </w:r>
-      <w:r>
-        <w:rPr>
-          <w:rFonts w:cs="Calibri"/>
-          <w:szCs w:val="22"/>
-        </w:rPr>
-        <w:t>.</w:t>
+        <w:t xml:space="preserve"> to see </w:t>
+      </w:r>
+      <w:r>
+        <w:rPr>
+          <w:rFonts w:cs="Calibri"/>
+          <w:szCs w:val="22"/>
+        </w:rPr>
+        <w:t>by use searching box to search the product.</w:t>
       </w:r>
     </w:p>
     <w:p>
@@ -12356,10 +12125,11 @@
     </w:p>
     <w:p>
       <w:pPr>
+        <w:pStyle w:val="ListParagraph"/>
         <w:widowControl w:val="0"/>
         <w:numPr>
           <w:ilvl w:val="0"/>
-          <w:numId w:val="9"/>
+          <w:numId w:val="29"/>
         </w:numPr>
         <w:overflowPunct w:val="0"/>
         <w:autoSpaceDE w:val="0"/>
@@ -12376,14 +12146,7 @@
           <w:rFonts w:cs="Calibri"/>
           <w:szCs w:val="22"/>
         </w:rPr>
-        <w:t>T</w:t>
-      </w:r>
-      <w:r>
-        <w:rPr>
-          <w:rFonts w:cs="Calibri"/>
-          <w:szCs w:val="22"/>
-        </w:rPr>
-        <w:t xml:space="preserve">he </w:t>
+        <w:t xml:space="preserve">The </w:t>
       </w:r>
       <w:r>
         <w:rPr>
@@ -12394,40 +12157,17 @@
         <w:t xml:space="preserve">user </w:t>
       </w:r>
       <w:r>
-        <w:t>use</w:t>
-      </w:r>
-      <w:r>
-        <w:t>s the search</w:t>
-      </w:r>
-      <w:r>
-        <w:rPr>
-          <w:rFonts w:cs="Calibri"/>
-          <w:szCs w:val="22"/>
-        </w:rPr>
-        <w:t xml:space="preserve"> box to search the product that the</w:t>
-      </w:r>
-      <w:r>
-        <w:rPr>
-          <w:rFonts w:cs="Calibri"/>
-          <w:szCs w:val="22"/>
-        </w:rPr>
-        <w:t xml:space="preserve"> </w:t>
-      </w:r>
-      <w:proofErr w:type="gramStart"/>
-      <w:r>
-        <w:rPr>
-          <w:rFonts w:cs="Calibri"/>
-          <w:szCs w:val="22"/>
-        </w:rPr>
-        <w:t>user want</w:t>
-      </w:r>
-      <w:proofErr w:type="gramEnd"/>
-      <w:r>
-        <w:rPr>
-          <w:rFonts w:cs="Calibri"/>
-          <w:szCs w:val="22"/>
-        </w:rPr>
-        <w:t xml:space="preserve"> to see.</w:t>
+        <w:t>input the name of the product to</w:t>
+      </w:r>
+      <w:r>
+        <w:t xml:space="preserve"> search</w:t>
+      </w:r>
+      <w:r>
+        <w:rPr>
+          <w:rFonts w:cs="Calibri"/>
+          <w:szCs w:val="22"/>
+        </w:rPr>
+        <w:t xml:space="preserve"> box to search the product that the user want to see.</w:t>
       </w:r>
     </w:p>
     <w:p>
@@ -12438,69 +12178,166 @@
         <w:autoSpaceDN w:val="0"/>
         <w:adjustRightInd w:val="0"/>
         <w:spacing w:after="0" w:line="239" w:lineRule="auto"/>
-        <w:rPr>
-          <w:rFonts w:cs="Calibri"/>
-          <w:szCs w:val="22"/>
-        </w:rPr>
-      </w:pPr>
-    </w:p>
-    <w:p>
-      <w:pPr>
+        <w:ind w:left="1080"/>
+        <w:rPr>
+          <w:rFonts w:cs="Calibri"/>
+          <w:szCs w:val="22"/>
+        </w:rPr>
+      </w:pPr>
+    </w:p>
+    <w:p>
+      <w:pPr>
+        <w:pStyle w:val="ListParagraph"/>
         <w:widowControl w:val="0"/>
         <w:numPr>
           <w:ilvl w:val="0"/>
-          <w:numId w:val="9"/>
+          <w:numId w:val="29"/>
         </w:numPr>
         <w:overflowPunct w:val="0"/>
         <w:autoSpaceDE w:val="0"/>
         <w:autoSpaceDN w:val="0"/>
         <w:adjustRightInd w:val="0"/>
         <w:spacing w:after="0" w:line="239" w:lineRule="auto"/>
-      </w:pPr>
-      <w:r>
-        <w:rPr>
-          <w:rFonts w:cs="Calibri"/>
-          <w:szCs w:val="22"/>
-        </w:rPr>
-        <w:t xml:space="preserve">The system </w:t>
-      </w:r>
-      <w:r>
-        <w:rPr>
-          <w:rFonts w:cs="Calibri"/>
-          <w:szCs w:val="22"/>
-        </w:rPr>
-        <w:t>retrieve</w:t>
-      </w:r>
-      <w:r>
-        <w:rPr>
-          <w:rFonts w:cs="Calibri"/>
-          <w:szCs w:val="22"/>
-        </w:rPr>
-        <w:t xml:space="preserve">s the existing product </w:t>
-      </w:r>
-      <w:r>
-        <w:rPr>
-          <w:rFonts w:cs="Calibri"/>
-          <w:szCs w:val="22"/>
-        </w:rPr>
-        <w:t>form</w:t>
-      </w:r>
-      <w:r>
-        <w:rPr>
-          <w:rFonts w:cs="Calibri"/>
-          <w:szCs w:val="22"/>
-        </w:rPr>
-        <w:t xml:space="preserve"> the database.</w:t>
-      </w:r>
-      <w:r>
-        <w:t xml:space="preserve"> </w:t>
-      </w:r>
-    </w:p>
-    <w:p>
-      <w:pPr>
+        <w:rPr>
+          <w:rFonts w:cs="Calibri"/>
+          <w:szCs w:val="22"/>
+        </w:rPr>
+      </w:pPr>
+      <w:r>
+        <w:rPr>
+          <w:rFonts w:cs="Calibri"/>
+          <w:szCs w:val="22"/>
+        </w:rPr>
+        <w:t>The system receive input</w:t>
+      </w:r>
+      <w:r>
+        <w:rPr>
+          <w:rFonts w:cs="Calibri"/>
+          <w:szCs w:val="22"/>
+        </w:rPr>
+        <w:t xml:space="preserve"> parameter.</w:t>
+      </w:r>
+    </w:p>
+    <w:p>
+      <w:pPr>
+        <w:widowControl w:val="0"/>
+        <w:overflowPunct w:val="0"/>
+        <w:autoSpaceDE w:val="0"/>
+        <w:autoSpaceDN w:val="0"/>
+        <w:adjustRightInd w:val="0"/>
+        <w:spacing w:after="0" w:line="239" w:lineRule="auto"/>
+        <w:ind w:left="1080"/>
+        <w:rPr>
+          <w:rFonts w:cs="Calibri"/>
+          <w:szCs w:val="22"/>
+        </w:rPr>
+      </w:pPr>
+    </w:p>
+    <w:p>
+      <w:pPr>
+        <w:pStyle w:val="ListParagraph"/>
+        <w:widowControl w:val="0"/>
         <w:numPr>
           <w:ilvl w:val="0"/>
-          <w:numId w:val="9"/>
+          <w:numId w:val="29"/>
+        </w:numPr>
+        <w:overflowPunct w:val="0"/>
+        <w:autoSpaceDE w:val="0"/>
+        <w:autoSpaceDN w:val="0"/>
+        <w:adjustRightInd w:val="0"/>
+        <w:spacing w:after="0" w:line="239" w:lineRule="auto"/>
+        <w:rPr>
+          <w:rFonts w:cs="Calibri"/>
+          <w:szCs w:val="22"/>
+        </w:rPr>
+      </w:pPr>
+      <w:r>
+        <w:rPr>
+          <w:rFonts w:cs="Calibri"/>
+          <w:szCs w:val="22"/>
+        </w:rPr>
+        <w:t xml:space="preserve">The system check </w:t>
+      </w:r>
+      <w:r>
+        <w:rPr>
+          <w:rFonts w:cs="Calibri"/>
+          <w:szCs w:val="22"/>
+        </w:rPr>
+        <w:t>existing product form the database</w:t>
+      </w:r>
+      <w:r>
+        <w:rPr>
+          <w:rFonts w:cs="Calibri"/>
+          <w:szCs w:val="22"/>
+        </w:rPr>
+        <w:t xml:space="preserve"> with input</w:t>
+      </w:r>
+      <w:r>
+        <w:rPr>
+          <w:rFonts w:cs="Calibri"/>
+          <w:szCs w:val="22"/>
+        </w:rPr>
+        <w:t>.</w:t>
+      </w:r>
+    </w:p>
+    <w:p>
+      <w:pPr>
+        <w:widowControl w:val="0"/>
+        <w:overflowPunct w:val="0"/>
+        <w:autoSpaceDE w:val="0"/>
+        <w:autoSpaceDN w:val="0"/>
+        <w:adjustRightInd w:val="0"/>
+        <w:spacing w:after="0" w:line="239" w:lineRule="auto"/>
+        <w:ind w:left="1080"/>
+        <w:rPr>
+          <w:rFonts w:cs="Calibri"/>
+          <w:szCs w:val="22"/>
+        </w:rPr>
+      </w:pPr>
+    </w:p>
+    <w:p>
+      <w:pPr>
+        <w:pStyle w:val="ListParagraph"/>
+        <w:widowControl w:val="0"/>
+        <w:numPr>
+          <w:ilvl w:val="0"/>
+          <w:numId w:val="29"/>
+        </w:numPr>
+        <w:overflowPunct w:val="0"/>
+        <w:autoSpaceDE w:val="0"/>
+        <w:autoSpaceDN w:val="0"/>
+        <w:adjustRightInd w:val="0"/>
+        <w:spacing w:after="0" w:line="239" w:lineRule="auto"/>
+      </w:pPr>
+      <w:r>
+        <w:rPr>
+          <w:rFonts w:cs="Calibri"/>
+          <w:szCs w:val="22"/>
+        </w:rPr>
+        <w:t>The system retrieves the existing product form the database.</w:t>
+      </w:r>
+      <w:r>
+        <w:t xml:space="preserve"> </w:t>
+      </w:r>
+    </w:p>
+    <w:p>
+      <w:pPr>
+        <w:pStyle w:val="ListParagraph"/>
+        <w:widowControl w:val="0"/>
+        <w:overflowPunct w:val="0"/>
+        <w:autoSpaceDE w:val="0"/>
+        <w:autoSpaceDN w:val="0"/>
+        <w:adjustRightInd w:val="0"/>
+        <w:spacing w:after="0" w:line="239" w:lineRule="auto"/>
+        <w:ind w:left="1080"/>
+      </w:pPr>
+    </w:p>
+    <w:p>
+      <w:pPr>
+        <w:pStyle w:val="ListParagraph"/>
+        <w:numPr>
+          <w:ilvl w:val="0"/>
+          <w:numId w:val="29"/>
         </w:numPr>
         <w:spacing w:before="200" w:after="200" w:line="276" w:lineRule="auto"/>
         <w:rPr>
@@ -12859,28 +12696,23 @@
           <w:szCs w:val="22"/>
           <w:lang w:eastAsia="ja-JP" w:bidi="ar-SA"/>
         </w:rPr>
-        <w:t xml:space="preserve">The </w:t>
-      </w:r>
-      <w:proofErr w:type="gramStart"/>
+        <w:t xml:space="preserve">The customer </w:t>
+      </w:r>
       <w:r>
         <w:rPr>
           <w:rFonts w:cs="Calibri"/>
           <w:szCs w:val="22"/>
           <w:lang w:eastAsia="ja-JP" w:bidi="ar-SA"/>
         </w:rPr>
-        <w:t>system provide</w:t>
-      </w:r>
-      <w:proofErr w:type="gramEnd"/>
+        <w:t>select</w:t>
+      </w:r>
       <w:r>
         <w:rPr>
           <w:rFonts w:cs="Calibri"/>
           <w:szCs w:val="22"/>
           <w:lang w:eastAsia="ja-JP" w:bidi="ar-SA"/>
         </w:rPr>
-        <w:t xml:space="preserve"> the list product </w:t>
-      </w:r>
-      <w:r>
-        <w:t>catalog</w:t>
+        <w:t>s the product that want</w:t>
       </w:r>
       <w:r>
         <w:rPr>
@@ -12888,15 +12720,7 @@
           <w:szCs w:val="22"/>
           <w:lang w:eastAsia="ja-JP" w:bidi="ar-SA"/>
         </w:rPr>
-        <w:t xml:space="preserve"> UI</w:t>
-      </w:r>
-      <w:r>
-        <w:rPr>
-          <w:rFonts w:cs="Calibri"/>
-          <w:szCs w:val="22"/>
-          <w:lang w:eastAsia="ja-JP" w:bidi="ar-SA"/>
-        </w:rPr>
-        <w:t>.</w:t>
+        <w:t xml:space="preserve"> form list of products</w:t>
       </w:r>
     </w:p>
     <w:p>
@@ -12918,31 +12742,7 @@
           <w:szCs w:val="22"/>
           <w:lang w:eastAsia="ja-JP" w:bidi="ar-SA"/>
         </w:rPr>
-        <w:t xml:space="preserve">The customer </w:t>
-      </w:r>
-      <w:r>
-        <w:rPr>
-          <w:rFonts w:cs="Calibri"/>
-          <w:szCs w:val="22"/>
-          <w:lang w:eastAsia="ja-JP" w:bidi="ar-SA"/>
-        </w:rPr>
-        <w:t>select</w:t>
-      </w:r>
-      <w:r>
-        <w:rPr>
-          <w:rFonts w:cs="Calibri"/>
-          <w:szCs w:val="22"/>
-          <w:lang w:eastAsia="ja-JP" w:bidi="ar-SA"/>
-        </w:rPr>
-        <w:t>s</w:t>
-      </w:r>
-      <w:r>
-        <w:rPr>
-          <w:rFonts w:cs="Calibri"/>
-          <w:szCs w:val="22"/>
-          <w:lang w:eastAsia="ja-JP" w:bidi="ar-SA"/>
-        </w:rPr>
-        <w:t xml:space="preserve"> the product that want and click add to cart.</w:t>
+        <w:t>The customer click add the product to cart</w:t>
       </w:r>
     </w:p>
     <w:p>
@@ -12996,7 +12796,7 @@
           <w:szCs w:val="22"/>
           <w:lang w:eastAsia="ja-JP" w:bidi="ar-SA"/>
         </w:rPr>
-        <w:t xml:space="preserve"> the</w:t>
+        <w:t xml:space="preserve"> </w:t>
       </w:r>
       <w:r>
         <w:rPr>
@@ -13004,7 +12804,10 @@
           <w:szCs w:val="22"/>
           <w:lang w:eastAsia="ja-JP" w:bidi="ar-SA"/>
         </w:rPr>
-        <w:t xml:space="preserve"> </w:t>
+        <w:t>selected to the</w:t>
+      </w:r>
+      <w:r>
+        <w:t xml:space="preserve"> user</w:t>
       </w:r>
       <w:r>
         <w:rPr>
@@ -13012,10 +12815,10 @@
           <w:szCs w:val="22"/>
           <w:lang w:eastAsia="ja-JP" w:bidi="ar-SA"/>
         </w:rPr>
-        <w:t>user selected to the</w:t>
-      </w:r>
-      <w:r>
-        <w:t xml:space="preserve"> user</w:t>
+        <w:t xml:space="preserve">’s </w:t>
+      </w:r>
+      <w:r>
+        <w:t>cart</w:t>
       </w:r>
       <w:r>
         <w:rPr>
@@ -13023,22 +12826,12 @@
           <w:szCs w:val="22"/>
           <w:lang w:eastAsia="ja-JP" w:bidi="ar-SA"/>
         </w:rPr>
-        <w:t xml:space="preserve">’s </w:t>
-      </w:r>
-      <w:r>
-        <w:t>cart</w:t>
-      </w:r>
-      <w:r>
-        <w:rPr>
-          <w:rFonts w:cs="Calibri"/>
-          <w:szCs w:val="22"/>
-          <w:lang w:eastAsia="ja-JP" w:bidi="ar-SA"/>
-        </w:rPr>
         <w:t>.</w:t>
       </w:r>
     </w:p>
     <w:p>
       <w:pPr>
+        <w:pStyle w:val="ListParagraph"/>
         <w:numPr>
           <w:ilvl w:val="0"/>
           <w:numId w:val="10"/>
@@ -13056,35 +12849,7 @@
           <w:szCs w:val="22"/>
           <w:lang w:eastAsia="ja-JP" w:bidi="ar-SA"/>
         </w:rPr>
-        <w:t xml:space="preserve">The system display </w:t>
-      </w:r>
-      <w:r>
-        <w:t>shopping cart UI</w:t>
-      </w:r>
-      <w:r>
-        <w:rPr>
-          <w:rFonts w:cs="Calibri"/>
-          <w:szCs w:val="22"/>
-          <w:lang w:eastAsia="ja-JP" w:bidi="ar-SA"/>
-        </w:rPr>
-        <w:t xml:space="preserve"> </w:t>
-      </w:r>
-      <w:r>
-        <w:t>contains all of the</w:t>
-      </w:r>
-      <w:r>
-        <w:t xml:space="preserve"> </w:t>
-      </w:r>
-      <w:r>
-        <w:t>orders which the customer added</w:t>
-      </w:r>
-      <w:r>
-        <w:rPr>
-          <w:rFonts w:cs="Calibri"/>
-          <w:szCs w:val="22"/>
-          <w:lang w:eastAsia="ja-JP" w:bidi="ar-SA"/>
-        </w:rPr>
-        <w:t>.</w:t>
+        <w:t>The system show the shopping cart of the user so, contains all of the orders which the customer added.</w:t>
       </w:r>
     </w:p>
     <w:p>
@@ -13151,7 +12916,6 @@
           <w:bCs/>
           <w:sz w:val="28"/>
         </w:rPr>
-        <w:lastRenderedPageBreak/>
         <w:t>URS13: The customer can remove the added product on the shopping cart.</w:t>
       </w:r>
     </w:p>
@@ -13159,6 +12923,9 @@
       <w:pPr>
         <w:ind w:firstLine="720"/>
       </w:pPr>
+      <w:r>
+        <w:t xml:space="preserve">If the customer does not want the product. </w:t>
+      </w:r>
       <w:r>
         <w:t>The customer can</w:t>
       </w:r>
@@ -13265,10 +13032,29 @@
           <w:szCs w:val="22"/>
           <w:lang w:eastAsia="ja-JP" w:bidi="ar-SA"/>
         </w:rPr>
-        <w:t xml:space="preserve">The system </w:t>
-      </w:r>
-      <w:r>
-        <w:t xml:space="preserve">provides the shopping </w:t>
+        <w:t xml:space="preserve">The </w:t>
+      </w:r>
+      <w:r>
+        <w:rPr>
+          <w:rFonts w:cs="Calibri"/>
+          <w:szCs w:val="22"/>
+          <w:lang w:eastAsia="ja-JP" w:bidi="ar-SA"/>
+        </w:rPr>
+        <w:t>user</w:t>
+      </w:r>
+      <w:r>
+        <w:rPr>
+          <w:rFonts w:cs="Calibri"/>
+          <w:szCs w:val="22"/>
+          <w:lang w:eastAsia="ja-JP" w:bidi="ar-SA"/>
+        </w:rPr>
+        <w:t xml:space="preserve"> </w:t>
+      </w:r>
+      <w:r>
+        <w:t>browse</w:t>
+      </w:r>
+      <w:r>
+        <w:t xml:space="preserve"> the shopping </w:t>
       </w:r>
       <w:r>
         <w:t>car</w:t>
@@ -13307,7 +13093,23 @@
           <w:szCs w:val="22"/>
           <w:lang w:eastAsia="ja-JP" w:bidi="ar-SA"/>
         </w:rPr>
-        <w:t>The customer selects the product and click “Remove” the product on the customer’s cart.</w:t>
+        <w:t xml:space="preserve">The </w:t>
+      </w:r>
+      <w:r>
+        <w:rPr>
+          <w:rFonts w:cs="Calibri"/>
+          <w:szCs w:val="22"/>
+          <w:lang w:eastAsia="ja-JP" w:bidi="ar-SA"/>
+        </w:rPr>
+        <w:t xml:space="preserve">user </w:t>
+      </w:r>
+      <w:r>
+        <w:rPr>
+          <w:rFonts w:cs="Calibri"/>
+          <w:szCs w:val="22"/>
+          <w:lang w:eastAsia="ja-JP" w:bidi="ar-SA"/>
+        </w:rPr>
+        <w:t>selects the product and click “Remove” the product on the cart.</w:t>
       </w:r>
     </w:p>
     <w:p>
@@ -13329,25 +13131,7 @@
           <w:szCs w:val="22"/>
           <w:lang w:eastAsia="ja-JP" w:bidi="ar-SA"/>
         </w:rPr>
-        <w:t xml:space="preserve">The </w:t>
-      </w:r>
-      <w:proofErr w:type="gramStart"/>
-      <w:r>
-        <w:rPr>
-          <w:rFonts w:cs="Calibri"/>
-          <w:szCs w:val="22"/>
-          <w:lang w:eastAsia="ja-JP" w:bidi="ar-SA"/>
-        </w:rPr>
-        <w:t>system delete</w:t>
-      </w:r>
-      <w:proofErr w:type="gramEnd"/>
-      <w:r>
-        <w:rPr>
-          <w:rFonts w:cs="Calibri"/>
-          <w:szCs w:val="22"/>
-          <w:lang w:eastAsia="ja-JP" w:bidi="ar-SA"/>
-        </w:rPr>
-        <w:t xml:space="preserve"> the product that</w:t>
+        <w:t>The system delete the product that</w:t>
       </w:r>
       <w:r>
         <w:rPr>
@@ -13425,10 +13209,7 @@
           <w:szCs w:val="22"/>
           <w:lang w:eastAsia="ja-JP" w:bidi="ar-SA"/>
         </w:rPr>
-        <w:t>customer’s cart</w:t>
-      </w:r>
-      <w:r>
-        <w:t xml:space="preserve"> UI</w:t>
+        <w:t xml:space="preserve">customer’s </w:t>
       </w:r>
       <w:r>
         <w:rPr>
@@ -13436,6 +13217,9 @@
           <w:szCs w:val="22"/>
           <w:lang w:eastAsia="ja-JP" w:bidi="ar-SA"/>
         </w:rPr>
+        <w:t>cart</w:t>
+      </w:r>
+      <w:r>
         <w:t>.</w:t>
       </w:r>
     </w:p>
@@ -13496,13 +13280,8 @@
           <w:lang w:eastAsia="ja-JP" w:bidi="ar-SA"/>
         </w:rPr>
       </w:pPr>
-      <w:proofErr w:type="gramStart"/>
-      <w:r>
-        <w:t>When the customer add the product that his want to customer’s cart finished.</w:t>
-      </w:r>
-      <w:proofErr w:type="gramEnd"/>
-      <w:r>
-        <w:t xml:space="preserve"> T</w:t>
+      <w:r>
+        <w:t>When the customer add the product that his want to customer’s cart finished. T</w:t>
       </w:r>
       <w:r>
         <w:t>he customer can checkout to see the buying transaction summary</w:t>
@@ -13640,25 +13419,8 @@
           <w:szCs w:val="22"/>
           <w:lang w:eastAsia="ja-JP" w:bidi="ar-SA"/>
         </w:rPr>
-        <w:t xml:space="preserve">The </w:t>
-      </w:r>
-      <w:proofErr w:type="gramStart"/>
-      <w:r>
-        <w:rPr>
-          <w:rFonts w:cs="Calibri"/>
-          <w:szCs w:val="22"/>
-          <w:lang w:eastAsia="ja-JP" w:bidi="ar-SA"/>
-        </w:rPr>
-        <w:t>customer click</w:t>
-      </w:r>
-      <w:proofErr w:type="gramEnd"/>
-      <w:r>
-        <w:rPr>
-          <w:rFonts w:cs="Calibri"/>
-          <w:szCs w:val="22"/>
-          <w:lang w:eastAsia="ja-JP" w:bidi="ar-SA"/>
-        </w:rPr>
-        <w:t xml:space="preserve"> “</w:t>
+        <w:lastRenderedPageBreak/>
+        <w:t>The customer click “</w:t>
       </w:r>
       <w:r>
         <w:rPr>
@@ -13764,7 +13526,6 @@
           <w:bCs/>
           <w:szCs w:val="22"/>
         </w:rPr>
-        <w:lastRenderedPageBreak/>
         <w:t xml:space="preserve">Alternative flow A, the </w:t>
       </w:r>
       <w:r>
@@ -13932,7 +13693,6 @@
           <w:szCs w:val="22"/>
         </w:rPr>
       </w:pPr>
-      <w:proofErr w:type="gramStart"/>
       <w:r>
         <w:rPr>
           <w:rFonts w:cs="Calibri"/>
@@ -13948,7 +13708,6 @@
         </w:rPr>
         <w:t>shopping cart UI.</w:t>
       </w:r>
-      <w:proofErr w:type="gramEnd"/>
     </w:p>
     <w:p>
       <w:pPr>
@@ -14020,11 +13779,9 @@
       <w:r>
         <w:t xml:space="preserve">The customer can see the shopping </w:t>
       </w:r>
-      <w:proofErr w:type="gramStart"/>
-      <w:r>
-        <w:t>history ,</w:t>
-      </w:r>
-      <w:proofErr w:type="gramEnd"/>
+      <w:r>
+        <w:t>history,</w:t>
+      </w:r>
       <w:r>
         <w:t xml:space="preserve"> which the customer bought.</w:t>
       </w:r>
@@ -14126,7 +13883,11 @@
     </w:p>
     <w:p>
       <w:pPr>
-        <w:ind w:firstLine="720"/>
+        <w:pStyle w:val="ListParagraph"/>
+        <w:numPr>
+          <w:ilvl w:val="0"/>
+          <w:numId w:val="31"/>
+        </w:numPr>
         <w:rPr>
           <w:rFonts w:cs="Calibri"/>
           <w:szCs w:val="22"/>
@@ -14139,7 +13900,7 @@
           <w:szCs w:val="22"/>
           <w:lang w:eastAsia="ja-JP" w:bidi="ar-SA"/>
         </w:rPr>
-        <w:t>1.</w:t>
+        <w:t xml:space="preserve">The customer browses to the shopping history </w:t>
       </w:r>
       <w:r>
         <w:rPr>
@@ -14147,104 +13908,117 @@
           <w:szCs w:val="22"/>
           <w:lang w:eastAsia="ja-JP" w:bidi="ar-SA"/>
         </w:rPr>
-        <w:tab/>
-        <w:t>The customer browses to the shopping history page.</w:t>
-      </w:r>
-    </w:p>
-    <w:p>
-      <w:pPr>
-        <w:ind w:left="1440" w:hanging="720"/>
+        <w:t>UI</w:t>
+      </w:r>
+      <w:r>
         <w:rPr>
           <w:rFonts w:cs="Calibri"/>
           <w:szCs w:val="22"/>
           <w:lang w:eastAsia="ja-JP" w:bidi="ar-SA"/>
         </w:rPr>
-      </w:pPr>
-      <w:r>
-        <w:t>2.</w:t>
-      </w:r>
-      <w:r>
-        <w:tab/>
-      </w:r>
+        <w:t>.</w:t>
+      </w:r>
+    </w:p>
+    <w:p>
+      <w:pPr>
+        <w:pStyle w:val="ListParagraph"/>
+        <w:ind w:left="1069"/>
+        <w:rPr>
+          <w:rFonts w:cs="Calibri"/>
+          <w:szCs w:val="22"/>
+          <w:lang w:eastAsia="ja-JP" w:bidi="ar-SA"/>
+        </w:rPr>
+      </w:pPr>
+    </w:p>
+    <w:p>
+      <w:pPr>
+        <w:pStyle w:val="ListParagraph"/>
+        <w:numPr>
+          <w:ilvl w:val="0"/>
+          <w:numId w:val="31"/>
+        </w:numPr>
+      </w:pPr>
       <w:r>
         <w:t xml:space="preserve">The system </w:t>
       </w:r>
       <w:r>
-        <w:t>provide</w:t>
-      </w:r>
-      <w:r>
-        <w:t>s</w:t>
-      </w:r>
-      <w:r>
-        <w:t xml:space="preserve"> the shopping history UI for </w:t>
-      </w:r>
-      <w:r>
-        <w:t>the customer</w:t>
-      </w:r>
-      <w:r>
-        <w:t xml:space="preserve"> to see the </w:t>
-      </w:r>
-      <w:r>
-        <w:t>history of his online shopping</w:t>
-      </w:r>
-      <w:r>
+        <w:t>request the shop</w:t>
+      </w:r>
+      <w:bookmarkStart w:id="2" w:name="_GoBack"/>
+      <w:bookmarkEnd w:id="2"/>
+      <w:r>
+        <w:t>ping history from</w:t>
+      </w:r>
+      <w:r>
+        <w:t xml:space="preserve"> </w:t>
+      </w:r>
+      <w:r>
+        <w:t xml:space="preserve">database </w:t>
+      </w:r>
+    </w:p>
+    <w:p>
+      <w:pPr>
+        <w:pStyle w:val="ListParagraph"/>
+        <w:ind w:left="1069"/>
+      </w:pPr>
+    </w:p>
+    <w:p>
+      <w:pPr>
+        <w:pStyle w:val="ListParagraph"/>
+        <w:numPr>
+          <w:ilvl w:val="0"/>
+          <w:numId w:val="31"/>
+        </w:numPr>
         <w:rPr>
           <w:rFonts w:cs="Calibri"/>
           <w:szCs w:val="22"/>
           <w:lang w:eastAsia="ja-JP" w:bidi="ar-SA"/>
         </w:rPr>
-        <w:t>.</w:t>
-      </w:r>
-    </w:p>
-    <w:p>
-      <w:pPr>
-        <w:ind w:left="1440" w:hanging="720"/>
+      </w:pPr>
+      <w:r>
+        <w:t>The system re</w:t>
+      </w:r>
+      <w:r>
+        <w:t>trieve the data from data</w:t>
+      </w:r>
+      <w:r>
+        <w:t>base.</w:t>
+      </w:r>
+    </w:p>
+    <w:p>
+      <w:pPr>
+        <w:pStyle w:val="ListParagraph"/>
+        <w:ind w:left="1069"/>
         <w:rPr>
           <w:rFonts w:cs="Calibri"/>
           <w:szCs w:val="22"/>
           <w:lang w:eastAsia="ja-JP" w:bidi="ar-SA"/>
         </w:rPr>
       </w:pPr>
-      <w:r>
+    </w:p>
+    <w:p>
+      <w:pPr>
+        <w:pStyle w:val="ListParagraph"/>
+        <w:numPr>
+          <w:ilvl w:val="0"/>
+          <w:numId w:val="31"/>
+        </w:numPr>
         <w:rPr>
           <w:rFonts w:cs="Calibri"/>
           <w:szCs w:val="22"/>
           <w:lang w:eastAsia="ja-JP" w:bidi="ar-SA"/>
         </w:rPr>
-        <w:t>2.</w:t>
-      </w:r>
+      </w:pPr>
       <w:r>
         <w:rPr>
           <w:rFonts w:cs="Calibri"/>
           <w:szCs w:val="22"/>
           <w:lang w:eastAsia="ja-JP" w:bidi="ar-SA"/>
         </w:rPr>
-        <w:tab/>
         <w:t xml:space="preserve">The system shows all </w:t>
       </w:r>
       <w:r>
-        <w:t>buying transaction details, including the order id, date, product name, price, quantity, total price and the transaction status on the user interface</w:t>
-      </w:r>
-      <w:proofErr w:type="gramStart"/>
-      <w:r>
-        <w:t>.</w:t>
-      </w:r>
-      <w:r>
-        <w:rPr>
-          <w:rFonts w:cs="Calibri"/>
-          <w:szCs w:val="22"/>
-          <w:lang w:eastAsia="ja-JP" w:bidi="ar-SA"/>
-        </w:rPr>
-        <w:t>.</w:t>
-      </w:r>
-      <w:proofErr w:type="gramEnd"/>
-      <w:r>
-        <w:rPr>
-          <w:rFonts w:cs="Calibri"/>
-          <w:szCs w:val="22"/>
-          <w:lang w:eastAsia="ja-JP" w:bidi="ar-SA"/>
-        </w:rPr>
-        <w:t xml:space="preserve"> </w:t>
+        <w:t>buying transaction details, including the order id, date, product name, price, quantity, total price and the transaction status on the user interface.</w:t>
       </w:r>
     </w:p>
     <w:p>
@@ -14294,10 +14068,7 @@
         <w:t xml:space="preserve">mer has not the buying anything or </w:t>
       </w:r>
       <w:r>
-        <w:t>the system has not found the transaction history</w:t>
-      </w:r>
-      <w:r>
-        <w:t>,</w:t>
+        <w:t>the system has not found the transaction history,</w:t>
       </w:r>
       <w:r>
         <w:rPr>
@@ -14368,18 +14139,7 @@
         <w:t>“</w:t>
       </w:r>
       <w:r>
-        <w:t xml:space="preserve">Your </w:t>
-      </w:r>
-      <w:proofErr w:type="gramStart"/>
-      <w:r>
-        <w:t>account no have</w:t>
-      </w:r>
-      <w:proofErr w:type="gramEnd"/>
-      <w:r>
-        <w:t xml:space="preserve"> the transaction history</w:t>
-      </w:r>
-      <w:r>
-        <w:t>”</w:t>
+        <w:t>Your account no have the transaction history”</w:t>
       </w:r>
     </w:p>
     <w:p>
@@ -14442,8 +14202,6 @@
           <w:szCs w:val="22"/>
         </w:rPr>
       </w:pPr>
-      <w:bookmarkStart w:id="2" w:name="_GoBack"/>
-      <w:bookmarkEnd w:id="2"/>
     </w:p>
     <w:p>
       <w:pPr>
@@ -14472,7 +14230,6 @@
           <w:bCs/>
           <w:sz w:val="28"/>
         </w:rPr>
-        <w:lastRenderedPageBreak/>
         <w:t>URS</w:t>
       </w:r>
       <w:r>
@@ -14510,86 +14267,8 @@
           <w:rFonts w:cs="Calibri"/>
           <w:szCs w:val="22"/>
         </w:rPr>
-        <w:t>After the customer select</w:t>
-      </w:r>
-      <w:r>
-        <w:rPr>
-          <w:rFonts w:cs="Calibri"/>
-          <w:szCs w:val="22"/>
-        </w:rPr>
-        <w:t>s</w:t>
-      </w:r>
-      <w:r>
-        <w:rPr>
-          <w:rFonts w:cs="Calibri"/>
-          <w:szCs w:val="22"/>
-        </w:rPr>
-        <w:t xml:space="preserve"> the product finished and </w:t>
-      </w:r>
-      <w:r>
-        <w:rPr>
-          <w:rFonts w:cs="Calibri"/>
-          <w:szCs w:val="22"/>
-        </w:rPr>
-        <w:t xml:space="preserve">they </w:t>
-      </w:r>
-      <w:r>
-        <w:rPr>
-          <w:rFonts w:cs="Calibri"/>
-          <w:szCs w:val="22"/>
-        </w:rPr>
-        <w:t>don’t want to pay now.</w:t>
-      </w:r>
-      <w:r>
-        <w:rPr>
-          <w:rFonts w:cs="Calibri"/>
-          <w:szCs w:val="22"/>
-        </w:rPr>
-        <w:t xml:space="preserve"> The customer can save all list of product which selected and can come back to </w:t>
-      </w:r>
-      <w:proofErr w:type="gramStart"/>
-      <w:r>
-        <w:rPr>
-          <w:rFonts w:cs="Calibri"/>
-          <w:szCs w:val="22"/>
-        </w:rPr>
-        <w:t>continues</w:t>
-      </w:r>
-      <w:proofErr w:type="gramEnd"/>
-      <w:r>
-        <w:rPr>
-          <w:rFonts w:cs="Calibri"/>
-          <w:szCs w:val="22"/>
-        </w:rPr>
-        <w:t xml:space="preserve"> to </w:t>
-      </w:r>
-      <w:r>
-        <w:rPr>
-          <w:rFonts w:cs="Calibri"/>
-          <w:szCs w:val="22"/>
-        </w:rPr>
-        <w:t>shop</w:t>
-      </w:r>
-      <w:r>
-        <w:rPr>
-          <w:rFonts w:cs="Calibri"/>
-          <w:szCs w:val="22"/>
-        </w:rPr>
-        <w:t xml:space="preserve"> letter.</w:t>
-      </w:r>
-    </w:p>
-    <w:p>
-      <w:pPr>
-        <w:widowControl w:val="0"/>
-        <w:autoSpaceDE w:val="0"/>
-        <w:autoSpaceDN w:val="0"/>
-        <w:adjustRightInd w:val="0"/>
-        <w:spacing w:after="0" w:line="239" w:lineRule="auto"/>
-        <w:rPr>
-          <w:rFonts w:cs="Calibri"/>
-          <w:szCs w:val="22"/>
-        </w:rPr>
-      </w:pPr>
+        <w:t>If the customer selected the product finished and do not want to pay now. The customer can save all list of product which selected. The customer can come back to continue to shop letter.</w:t>
+      </w:r>
     </w:p>
     <w:p>
       <w:pPr>
@@ -14687,7 +14366,7 @@
           <w:szCs w:val="22"/>
           <w:lang w:eastAsia="ja-JP" w:bidi="ar-SA"/>
         </w:rPr>
-        <w:t xml:space="preserve">The user </w:t>
+        <w:t xml:space="preserve"> </w:t>
       </w:r>
       <w:r>
         <w:rPr>
@@ -14695,10 +14374,7 @@
           <w:szCs w:val="22"/>
           <w:lang w:eastAsia="ja-JP" w:bidi="ar-SA"/>
         </w:rPr>
-        <w:t xml:space="preserve">enters the </w:t>
-      </w:r>
-      <w:r>
-        <w:t>checkout UI</w:t>
+        <w:t>After</w:t>
       </w:r>
       <w:r>
         <w:rPr>
@@ -14706,7 +14382,7 @@
           <w:szCs w:val="22"/>
           <w:lang w:eastAsia="ja-JP" w:bidi="ar-SA"/>
         </w:rPr>
-        <w:t xml:space="preserve"> and click checkout</w:t>
+        <w:t xml:space="preserve"> </w:t>
       </w:r>
       <w:r>
         <w:rPr>
@@ -14714,7 +14390,7 @@
           <w:szCs w:val="22"/>
           <w:lang w:eastAsia="ja-JP" w:bidi="ar-SA"/>
         </w:rPr>
-        <w:t>.</w:t>
+        <w:t>selected the product finished.</w:t>
       </w:r>
     </w:p>
     <w:p>
@@ -14736,6 +14412,68 @@
           <w:szCs w:val="22"/>
           <w:lang w:eastAsia="ja-JP" w:bidi="ar-SA"/>
         </w:rPr>
+        <w:t xml:space="preserve">The user </w:t>
+      </w:r>
+      <w:r>
+        <w:rPr>
+          <w:rFonts w:cs="Calibri"/>
+          <w:szCs w:val="22"/>
+          <w:lang w:eastAsia="ja-JP" w:bidi="ar-SA"/>
+        </w:rPr>
+        <w:t xml:space="preserve">click </w:t>
+      </w:r>
+      <w:r>
+        <w:rPr>
+          <w:rFonts w:cs="Calibri"/>
+          <w:szCs w:val="22"/>
+          <w:lang w:eastAsia="ja-JP" w:bidi="ar-SA"/>
+        </w:rPr>
+        <w:t>“</w:t>
+      </w:r>
+      <w:r>
+        <w:rPr>
+          <w:rFonts w:cs="Calibri"/>
+          <w:szCs w:val="22"/>
+          <w:lang w:eastAsia="ja-JP" w:bidi="ar-SA"/>
+        </w:rPr>
+        <w:t>checkout</w:t>
+      </w:r>
+      <w:r>
+        <w:rPr>
+          <w:rFonts w:cs="Calibri"/>
+          <w:szCs w:val="22"/>
+          <w:lang w:eastAsia="ja-JP" w:bidi="ar-SA"/>
+        </w:rPr>
+        <w:t>”</w:t>
+      </w:r>
+      <w:r>
+        <w:rPr>
+          <w:rFonts w:cs="Calibri"/>
+          <w:szCs w:val="22"/>
+          <w:lang w:eastAsia="ja-JP" w:bidi="ar-SA"/>
+        </w:rPr>
+        <w:t>.</w:t>
+      </w:r>
+    </w:p>
+    <w:p>
+      <w:pPr>
+        <w:numPr>
+          <w:ilvl w:val="0"/>
+          <w:numId w:val="15"/>
+        </w:numPr>
+        <w:spacing w:before="200" w:after="200" w:line="276" w:lineRule="auto"/>
+        <w:rPr>
+          <w:rFonts w:cs="Calibri"/>
+          <w:szCs w:val="22"/>
+          <w:lang w:eastAsia="ja-JP" w:bidi="ar-SA"/>
+        </w:rPr>
+      </w:pPr>
+      <w:r>
+        <w:rPr>
+          <w:rFonts w:cs="Calibri"/>
+          <w:szCs w:val="22"/>
+          <w:lang w:eastAsia="ja-JP" w:bidi="ar-SA"/>
+        </w:rPr>
         <w:t xml:space="preserve">The </w:t>
       </w:r>
       <w:r>
@@ -14744,7 +14482,23 @@
           <w:szCs w:val="22"/>
           <w:lang w:eastAsia="ja-JP" w:bidi="ar-SA"/>
         </w:rPr>
-        <w:t xml:space="preserve">system </w:t>
+        <w:t>system</w:t>
+      </w:r>
+      <w:r>
+        <w:rPr>
+          <w:rFonts w:cs="Calibri"/>
+          <w:szCs w:val="22"/>
+          <w:lang w:eastAsia="ja-JP" w:bidi="ar-SA"/>
+        </w:rPr>
+        <w:t xml:space="preserve"> will</w:t>
+      </w:r>
+      <w:r>
+        <w:rPr>
+          <w:rFonts w:cs="Calibri"/>
+          <w:szCs w:val="22"/>
+          <w:lang w:eastAsia="ja-JP" w:bidi="ar-SA"/>
+        </w:rPr>
+        <w:t xml:space="preserve"> </w:t>
       </w:r>
       <w:r>
         <w:t>records</w:t>
@@ -15024,7 +14778,7 @@
         <w:widowControl w:val="0"/>
         <w:numPr>
           <w:ilvl w:val="0"/>
-          <w:numId w:val="17"/>
+          <w:numId w:val="32"/>
         </w:numPr>
         <w:overflowPunct w:val="0"/>
         <w:autoSpaceDE w:val="0"/>
@@ -15041,6 +14795,60 @@
           <w:rFonts w:cs="Calibri"/>
           <w:szCs w:val="22"/>
         </w:rPr>
+        <w:t>The user</w:t>
+      </w:r>
+      <w:r>
+        <w:rPr>
+          <w:rFonts w:cs="Calibri"/>
+          <w:szCs w:val="22"/>
+        </w:rPr>
+        <w:t xml:space="preserve"> </w:t>
+      </w:r>
+      <w:r>
+        <w:rPr>
+          <w:rFonts w:cs="Calibri"/>
+          <w:szCs w:val="22"/>
+        </w:rPr>
+        <w:t>has to login to the system</w:t>
+      </w:r>
+    </w:p>
+    <w:p>
+      <w:pPr>
+        <w:widowControl w:val="0"/>
+        <w:overflowPunct w:val="0"/>
+        <w:autoSpaceDE w:val="0"/>
+        <w:autoSpaceDN w:val="0"/>
+        <w:adjustRightInd w:val="0"/>
+        <w:spacing w:after="0" w:line="239" w:lineRule="auto"/>
+        <w:ind w:left="720"/>
+        <w:rPr>
+          <w:rFonts w:cs="Calibri"/>
+          <w:szCs w:val="22"/>
+        </w:rPr>
+      </w:pPr>
+    </w:p>
+    <w:p>
+      <w:pPr>
+        <w:widowControl w:val="0"/>
+        <w:numPr>
+          <w:ilvl w:val="0"/>
+          <w:numId w:val="32"/>
+        </w:numPr>
+        <w:overflowPunct w:val="0"/>
+        <w:autoSpaceDE w:val="0"/>
+        <w:autoSpaceDN w:val="0"/>
+        <w:adjustRightInd w:val="0"/>
+        <w:spacing w:after="0" w:line="239" w:lineRule="auto"/>
+        <w:rPr>
+          <w:rFonts w:cs="Calibri"/>
+          <w:szCs w:val="22"/>
+        </w:rPr>
+      </w:pPr>
+      <w:r>
+        <w:rPr>
+          <w:rFonts w:cs="Calibri"/>
+          <w:szCs w:val="22"/>
+        </w:rPr>
         <w:t>The</w:t>
       </w:r>
       <w:r>
@@ -15048,28 +14856,7 @@
           <w:rFonts w:cs="Calibri"/>
           <w:szCs w:val="22"/>
         </w:rPr>
-        <w:t xml:space="preserve"> user</w:t>
-      </w:r>
-      <w:r>
-        <w:rPr>
-          <w:rFonts w:cs="Calibri"/>
-          <w:szCs w:val="22"/>
-        </w:rPr>
-        <w:t xml:space="preserve"> </w:t>
-      </w:r>
-      <w:r>
-        <w:rPr>
-          <w:rFonts w:cs="Calibri"/>
-          <w:szCs w:val="22"/>
-        </w:rPr>
-        <w:t>has to login to the system</w:t>
-      </w:r>
-      <w:r>
-        <w:rPr>
-          <w:rFonts w:cs="Calibri"/>
-          <w:szCs w:val="22"/>
-        </w:rPr>
-        <w:t>.</w:t>
+        <w:t xml:space="preserve"> system provide homepage UI.</w:t>
       </w:r>
     </w:p>
     <w:p>
@@ -15092,7 +14879,7 @@
         <w:widowControl w:val="0"/>
         <w:numPr>
           <w:ilvl w:val="0"/>
-          <w:numId w:val="17"/>
+          <w:numId w:val="32"/>
         </w:numPr>
         <w:overflowPunct w:val="0"/>
         <w:autoSpaceDE w:val="0"/>
@@ -15109,6 +14896,7 @@
           <w:rFonts w:cs="Calibri"/>
           <w:szCs w:val="22"/>
         </w:rPr>
+        <w:lastRenderedPageBreak/>
         <w:t xml:space="preserve">The </w:t>
       </w:r>
       <w:r>
@@ -15153,7 +14941,7 @@
         <w:widowControl w:val="0"/>
         <w:numPr>
           <w:ilvl w:val="0"/>
-          <w:numId w:val="17"/>
+          <w:numId w:val="32"/>
         </w:numPr>
         <w:overflowPunct w:val="0"/>
         <w:autoSpaceDE w:val="0"/>
@@ -15180,7 +14968,7 @@
           <w:rFonts w:cs="Calibri"/>
           <w:szCs w:val="22"/>
         </w:rPr>
-        <w:t>s out of user in the</w:t>
+        <w:t xml:space="preserve"> out of user in the</w:t>
       </w:r>
       <w:r>
         <w:rPr>
@@ -15223,7 +15011,7 @@
         <w:widowControl w:val="0"/>
         <w:numPr>
           <w:ilvl w:val="0"/>
-          <w:numId w:val="17"/>
+          <w:numId w:val="32"/>
         </w:numPr>
         <w:overflowPunct w:val="0"/>
         <w:autoSpaceDE w:val="0"/>
@@ -15306,7 +15094,7 @@
       <w:pPr>
         <w:numPr>
           <w:ilvl w:val="0"/>
-          <w:numId w:val="17"/>
+          <w:numId w:val="32"/>
         </w:numPr>
         <w:spacing w:before="200" w:after="200" w:line="276" w:lineRule="auto"/>
         <w:rPr>
@@ -15370,7 +15158,6 @@
           <w:bCs/>
           <w:sz w:val="28"/>
         </w:rPr>
-        <w:lastRenderedPageBreak/>
         <w:t>URS18</w:t>
       </w:r>
       <w:r>
@@ -15580,241 +15367,154 @@
     </w:p>
     <w:p>
       <w:pPr>
-        <w:widowControl w:val="0"/>
+        <w:pStyle w:val="ListParagraph"/>
         <w:numPr>
           <w:ilvl w:val="0"/>
-          <w:numId w:val="18"/>
+          <w:numId w:val="33"/>
         </w:numPr>
-        <w:overflowPunct w:val="0"/>
-        <w:autoSpaceDE w:val="0"/>
-        <w:autoSpaceDN w:val="0"/>
-        <w:adjustRightInd w:val="0"/>
-        <w:spacing w:after="0" w:line="239" w:lineRule="auto"/>
-        <w:rPr>
-          <w:rFonts w:cs="Calibri"/>
-          <w:szCs w:val="22"/>
-        </w:rPr>
-      </w:pPr>
-      <w:r>
-        <w:rPr>
-          <w:rFonts w:cs="Calibri"/>
-          <w:szCs w:val="22"/>
-        </w:rPr>
-        <w:t>The</w:t>
-      </w:r>
-      <w:r>
-        <w:rPr>
-          <w:rFonts w:cs="Calibri"/>
-          <w:szCs w:val="22"/>
-        </w:rPr>
-        <w:t xml:space="preserve"> user</w:t>
-      </w:r>
-      <w:r>
-        <w:rPr>
-          <w:rFonts w:cs="Calibri"/>
-          <w:szCs w:val="22"/>
-        </w:rPr>
-        <w:t xml:space="preserve"> </w:t>
-      </w:r>
-      <w:r>
-        <w:rPr>
-          <w:rFonts w:cs="Calibri"/>
-          <w:szCs w:val="22"/>
-        </w:rPr>
-        <w:t>has to login to the system</w:t>
-      </w:r>
-      <w:r>
-        <w:rPr>
-          <w:rFonts w:cs="Calibri"/>
-          <w:szCs w:val="22"/>
-        </w:rPr>
-        <w:t>.</w:t>
-      </w:r>
-    </w:p>
-    <w:p>
-      <w:pPr>
-        <w:widowControl w:val="0"/>
-        <w:overflowPunct w:val="0"/>
-        <w:autoSpaceDE w:val="0"/>
-        <w:autoSpaceDN w:val="0"/>
-        <w:adjustRightInd w:val="0"/>
-        <w:spacing w:after="0" w:line="239" w:lineRule="auto"/>
-        <w:ind w:left="360"/>
-        <w:rPr>
-          <w:rFonts w:cs="Calibri"/>
-          <w:szCs w:val="22"/>
-        </w:rPr>
-      </w:pPr>
-    </w:p>
-    <w:p>
-      <w:pPr>
-        <w:widowControl w:val="0"/>
+        <w:rPr>
+          <w:rFonts w:cs="Calibri"/>
+          <w:szCs w:val="22"/>
+        </w:rPr>
+      </w:pPr>
+      <w:r>
+        <w:rPr>
+          <w:rFonts w:cs="Calibri"/>
+          <w:szCs w:val="22"/>
+        </w:rPr>
+        <w:t>The user has to login to the system.</w:t>
+      </w:r>
+    </w:p>
+    <w:p>
+      <w:pPr>
+        <w:pStyle w:val="ListParagraph"/>
+        <w:ind w:left="1080"/>
+        <w:rPr>
+          <w:rFonts w:cs="Calibri"/>
+          <w:szCs w:val="22"/>
+        </w:rPr>
+      </w:pPr>
+    </w:p>
+    <w:p>
+      <w:pPr>
+        <w:pStyle w:val="ListParagraph"/>
         <w:numPr>
           <w:ilvl w:val="0"/>
-          <w:numId w:val="18"/>
+          <w:numId w:val="33"/>
         </w:numPr>
-        <w:overflowPunct w:val="0"/>
-        <w:autoSpaceDE w:val="0"/>
-        <w:autoSpaceDN w:val="0"/>
-        <w:adjustRightInd w:val="0"/>
-        <w:spacing w:after="0" w:line="239" w:lineRule="auto"/>
-        <w:rPr>
-          <w:rFonts w:cs="Calibri"/>
-          <w:szCs w:val="22"/>
-        </w:rPr>
-      </w:pPr>
-      <w:r>
-        <w:rPr>
-          <w:rFonts w:cs="Calibri"/>
-          <w:szCs w:val="22"/>
-        </w:rPr>
-        <w:t xml:space="preserve">The </w:t>
-      </w:r>
-      <w:r>
-        <w:rPr>
-          <w:rFonts w:cs="Calibri"/>
-          <w:szCs w:val="22"/>
-        </w:rPr>
-        <w:t>system checks</w:t>
-      </w:r>
-      <w:r>
-        <w:rPr>
-          <w:rFonts w:cs="Calibri"/>
-          <w:szCs w:val="22"/>
-        </w:rPr>
-        <w:t xml:space="preserve"> history of shopping </w:t>
-      </w:r>
-      <w:r>
-        <w:t>last time which does not complete yet.</w:t>
-      </w:r>
-    </w:p>
-    <w:p>
-      <w:pPr>
-        <w:widowControl w:val="0"/>
-        <w:overflowPunct w:val="0"/>
-        <w:autoSpaceDE w:val="0"/>
-        <w:autoSpaceDN w:val="0"/>
-        <w:adjustRightInd w:val="0"/>
-        <w:spacing w:after="0" w:line="239" w:lineRule="auto"/>
-        <w:rPr>
-          <w:rFonts w:cs="Calibri"/>
-          <w:szCs w:val="22"/>
-        </w:rPr>
-      </w:pPr>
-    </w:p>
-    <w:p>
-      <w:pPr>
-        <w:widowControl w:val="0"/>
+        <w:rPr>
+          <w:rFonts w:cs="Calibri"/>
+          <w:szCs w:val="22"/>
+        </w:rPr>
+      </w:pPr>
+      <w:r>
+        <w:rPr>
+          <w:rFonts w:cs="Calibri"/>
+          <w:szCs w:val="22"/>
+        </w:rPr>
+        <w:t xml:space="preserve">The system will checks history of shopping latest which </w:t>
+      </w:r>
+      <w:r>
+        <w:rPr>
+          <w:rFonts w:cs="Calibri"/>
+          <w:szCs w:val="22"/>
+        </w:rPr>
+        <w:t>it recorded.</w:t>
+      </w:r>
+    </w:p>
+    <w:p>
+      <w:pPr>
+        <w:pStyle w:val="ListParagraph"/>
+        <w:ind w:left="1080"/>
+        <w:rPr>
+          <w:rFonts w:cs="Calibri"/>
+          <w:szCs w:val="22"/>
+        </w:rPr>
+      </w:pPr>
+    </w:p>
+    <w:p>
+      <w:pPr>
+        <w:pStyle w:val="ListParagraph"/>
         <w:numPr>
           <w:ilvl w:val="0"/>
-          <w:numId w:val="18"/>
+          <w:numId w:val="33"/>
         </w:numPr>
-        <w:overflowPunct w:val="0"/>
-        <w:autoSpaceDE w:val="0"/>
-        <w:autoSpaceDN w:val="0"/>
-        <w:adjustRightInd w:val="0"/>
-        <w:spacing w:after="0" w:line="239" w:lineRule="auto"/>
-      </w:pPr>
-      <w:r>
-        <w:rPr>
-          <w:rFonts w:cs="Calibri"/>
-          <w:szCs w:val="22"/>
-        </w:rPr>
-        <w:t xml:space="preserve">The system </w:t>
-      </w:r>
-      <w:r>
-        <w:t>retrieve the shopping cart data from the database</w:t>
-      </w:r>
-    </w:p>
-    <w:p>
-      <w:pPr>
-        <w:widowControl w:val="0"/>
-        <w:overflowPunct w:val="0"/>
-        <w:autoSpaceDE w:val="0"/>
-        <w:autoSpaceDN w:val="0"/>
-        <w:adjustRightInd w:val="0"/>
-        <w:spacing w:after="0" w:line="239" w:lineRule="auto"/>
-      </w:pPr>
-    </w:p>
-    <w:p>
-      <w:pPr>
-        <w:widowControl w:val="0"/>
+        <w:rPr>
+          <w:rFonts w:cs="Calibri"/>
+          <w:szCs w:val="22"/>
+        </w:rPr>
+      </w:pPr>
+      <w:r>
+        <w:rPr>
+          <w:rFonts w:cs="Calibri"/>
+          <w:szCs w:val="22"/>
+        </w:rPr>
+        <w:t>The system retrieves the shopping cart data from the database</w:t>
+      </w:r>
+      <w:r>
+        <w:rPr>
+          <w:rFonts w:cs="Calibri"/>
+          <w:szCs w:val="22"/>
+        </w:rPr>
+        <w:t>.</w:t>
+      </w:r>
+    </w:p>
+    <w:p>
+      <w:pPr>
+        <w:pStyle w:val="ListParagraph"/>
+        <w:ind w:left="1080"/>
+        <w:rPr>
+          <w:rFonts w:cs="Calibri"/>
+          <w:szCs w:val="22"/>
+        </w:rPr>
+      </w:pPr>
+    </w:p>
+    <w:p>
+      <w:pPr>
+        <w:pStyle w:val="ListParagraph"/>
         <w:numPr>
           <w:ilvl w:val="0"/>
-          <w:numId w:val="18"/>
+          <w:numId w:val="33"/>
         </w:numPr>
-        <w:overflowPunct w:val="0"/>
-        <w:autoSpaceDE w:val="0"/>
-        <w:autoSpaceDN w:val="0"/>
-        <w:adjustRightInd w:val="0"/>
-        <w:spacing w:after="0" w:line="239" w:lineRule="auto"/>
-      </w:pPr>
-      <w:r>
-        <w:rPr>
-          <w:rFonts w:cs="Calibri"/>
-          <w:szCs w:val="22"/>
-        </w:rPr>
-        <w:t xml:space="preserve">The system </w:t>
-      </w:r>
-      <w:r>
-        <w:t>display</w:t>
-      </w:r>
-      <w:r>
-        <w:t>s</w:t>
-      </w:r>
-      <w:r>
-        <w:t xml:space="preserve"> the shopping cart summary of the latest shopping process.</w:t>
-      </w:r>
-    </w:p>
-    <w:p>
-      <w:pPr>
+        <w:rPr>
+          <w:rFonts w:cs="Calibri"/>
+          <w:szCs w:val="22"/>
+        </w:rPr>
+      </w:pPr>
+      <w:r>
+        <w:rPr>
+          <w:rFonts w:cs="Calibri"/>
+          <w:szCs w:val="22"/>
+        </w:rPr>
+        <w:t>The system displays the shopping cart summary of the latest shopping process.</w:t>
+      </w:r>
+    </w:p>
+    <w:p>
+      <w:pPr>
+        <w:pStyle w:val="ListParagraph"/>
+        <w:ind w:left="1080"/>
+        <w:rPr>
+          <w:rFonts w:cs="Calibri"/>
+          <w:szCs w:val="22"/>
+        </w:rPr>
+      </w:pPr>
+    </w:p>
+    <w:p>
+      <w:pPr>
+        <w:pStyle w:val="ListParagraph"/>
         <w:numPr>
           <w:ilvl w:val="0"/>
-          <w:numId w:val="18"/>
+          <w:numId w:val="33"/>
         </w:numPr>
-        <w:spacing w:before="200" w:after="200" w:line="276" w:lineRule="auto"/>
-        <w:rPr>
-          <w:rFonts w:cs="Calibri"/>
-          <w:szCs w:val="22"/>
-          <w:lang w:eastAsia="ja-JP" w:bidi="ar-SA"/>
-        </w:rPr>
-      </w:pPr>
-      <w:r>
-        <w:rPr>
-          <w:rFonts w:cs="Calibri"/>
-          <w:szCs w:val="22"/>
-          <w:lang w:eastAsia="ja-JP" w:bidi="ar-SA"/>
-        </w:rPr>
-        <w:t xml:space="preserve">The </w:t>
-      </w:r>
-      <w:r>
-        <w:rPr>
-          <w:rFonts w:cs="Calibri"/>
-          <w:szCs w:val="22"/>
-        </w:rPr>
-        <w:t>user</w:t>
-      </w:r>
-      <w:r>
-        <w:rPr>
-          <w:rFonts w:cs="Calibri"/>
-          <w:szCs w:val="22"/>
-        </w:rPr>
-        <w:t xml:space="preserve"> </w:t>
-      </w:r>
-      <w:r>
-        <w:t xml:space="preserve">can </w:t>
-      </w:r>
-      <w:r>
-        <w:t>continue</w:t>
-      </w:r>
-      <w:r>
-        <w:t xml:space="preserve"> to shopping</w:t>
-      </w:r>
-      <w:r>
-        <w:t>.</w:t>
-      </w:r>
-    </w:p>
-    <w:p/>
+      </w:pPr>
+      <w:r>
+        <w:rPr>
+          <w:rFonts w:cs="Calibri"/>
+          <w:szCs w:val="22"/>
+        </w:rPr>
+        <w:t>The user can continue to shopping.</w:t>
+      </w:r>
+    </w:p>
     <w:p>
       <w:pPr>
         <w:rPr>
@@ -15872,14 +15572,8 @@
 </w:document>
 </file>
 
-<file path=word/commentsExtended.xml><?xml version="1.0" encoding="utf-8"?>
-<w15:commentsEx xmlns:wpc="http://schemas.microsoft.com/office/word/2010/wordprocessingCanvas" xmlns:mc="http://schemas.openxmlformats.org/markup-compatibility/2006" xmlns:o="urn:schemas-microsoft-com:office:office" xmlns:r="http://schemas.openxmlformats.org/officeDocument/2006/relationships" xmlns:m="http://schemas.openxmlformats.org/officeDocument/2006/math" xmlns:v="urn:schemas-microsoft-com:vml" xmlns:wp14="http://schemas.microsoft.com/office/word/2010/wordprocessingDrawing" xmlns:wp="http://schemas.openxmlformats.org/drawingml/2006/wordprocessingDrawing" xmlns:w10="urn:schemas-microsoft-com:office:word" xmlns:w="http://schemas.openxmlformats.org/wordprocessingml/2006/main" xmlns:w14="http://schemas.microsoft.com/office/word/2010/wordml" xmlns:w15="http://schemas.microsoft.com/office/word/2012/wordml" xmlns:wpg="http://schemas.microsoft.com/office/word/2010/wordprocessingGroup" xmlns:wpi="http://schemas.microsoft.com/office/word/2010/wordprocessingInk" xmlns:wne="http://schemas.microsoft.com/office/word/2006/wordml" xmlns:wps="http://schemas.microsoft.com/office/word/2010/wordprocessingShape" mc:Ignorable="w14 w15 wp14">
-  <w15:commentEx w15:paraId="5E44F564" w15:done="0"/>
-</w15:commentsEx>
-</file>
-
 <file path=word/numbering.xml><?xml version="1.0" encoding="utf-8"?>
-<w:numbering xmlns:wpc="http://schemas.microsoft.com/office/word/2010/wordprocessingCanvas" xmlns:mc="http://schemas.openxmlformats.org/markup-compatibility/2006" xmlns:o="urn:schemas-microsoft-com:office:office" xmlns:r="http://schemas.openxmlformats.org/officeDocument/2006/relationships" xmlns:m="http://schemas.openxmlformats.org/officeDocument/2006/math" xmlns:v="urn:schemas-microsoft-com:vml" xmlns:wp14="http://schemas.microsoft.com/office/word/2010/wordprocessingDrawing" xmlns:wp="http://schemas.openxmlformats.org/drawingml/2006/wordprocessingDrawing" xmlns:w10="urn:schemas-microsoft-com:office:word" xmlns:w="http://schemas.openxmlformats.org/wordprocessingml/2006/main" xmlns:w14="http://schemas.microsoft.com/office/word/2010/wordml" xmlns:wpg="http://schemas.microsoft.com/office/word/2010/wordprocessingGroup" xmlns:wpi="http://schemas.microsoft.com/office/word/2010/wordprocessingInk" xmlns:wne="http://schemas.microsoft.com/office/word/2006/wordml" xmlns:wps="http://schemas.microsoft.com/office/word/2010/wordprocessingShape" mc:Ignorable="w14 wp14">
+<w:numbering xmlns:wpc="http://schemas.microsoft.com/office/word/2010/wordprocessingCanvas" xmlns:mc="http://schemas.openxmlformats.org/markup-compatibility/2006" xmlns:o="urn:schemas-microsoft-com:office:office" xmlns:r="http://schemas.openxmlformats.org/officeDocument/2006/relationships" xmlns:m="http://schemas.openxmlformats.org/officeDocument/2006/math" xmlns:v="urn:schemas-microsoft-com:vml" xmlns:wp14="http://schemas.microsoft.com/office/word/2010/wordprocessingDrawing" xmlns:wp="http://schemas.openxmlformats.org/drawingml/2006/wordprocessingDrawing" xmlns:w10="urn:schemas-microsoft-com:office:word" xmlns:w="http://schemas.openxmlformats.org/wordprocessingml/2006/main" xmlns:w14="http://schemas.microsoft.com/office/word/2010/wordml" xmlns:w15="http://schemas.microsoft.com/office/word/2012/wordml" xmlns:wpg="http://schemas.microsoft.com/office/word/2010/wordprocessingGroup" xmlns:wpi="http://schemas.microsoft.com/office/word/2010/wordprocessingInk" xmlns:wne="http://schemas.microsoft.com/office/word/2006/wordml" xmlns:wps="http://schemas.microsoft.com/office/word/2010/wordprocessingShape" mc:Ignorable="w14 w15 wp14">
   <w:abstractNum w:abstractNumId="0">
     <w:nsid w:val="00006784"/>
     <w:multiLevelType w:val="hybridMultilevel"/>
@@ -15965,6 +15659,92 @@
     </w:lvl>
   </w:abstractNum>
   <w:abstractNum w:abstractNumId="1">
+    <w:nsid w:val="05C86C20"/>
+    <w:multiLevelType w:val="hybridMultilevel"/>
+    <w:tmpl w:val="9CDAC53E"/>
+    <w:lvl w:ilvl="0" w:tplc="0409000F">
+      <w:start w:val="1"/>
+      <w:numFmt w:val="decimal"/>
+      <w:lvlText w:val="%1."/>
+      <w:lvlJc w:val="left"/>
+      <w:pPr>
+        <w:ind w:left="720" w:hanging="360"/>
+      </w:pPr>
+    </w:lvl>
+    <w:lvl w:ilvl="1" w:tplc="04090019" w:tentative="1">
+      <w:start w:val="1"/>
+      <w:numFmt w:val="lowerLetter"/>
+      <w:lvlText w:val="%2."/>
+      <w:lvlJc w:val="left"/>
+      <w:pPr>
+        <w:ind w:left="1440" w:hanging="360"/>
+      </w:pPr>
+    </w:lvl>
+    <w:lvl w:ilvl="2" w:tplc="0409001B">
+      <w:start w:val="1"/>
+      <w:numFmt w:val="lowerRoman"/>
+      <w:lvlText w:val="%3."/>
+      <w:lvlJc w:val="right"/>
+      <w:pPr>
+        <w:ind w:left="2160" w:hanging="180"/>
+      </w:pPr>
+    </w:lvl>
+    <w:lvl w:ilvl="3" w:tplc="0409000F" w:tentative="1">
+      <w:start w:val="1"/>
+      <w:numFmt w:val="decimal"/>
+      <w:lvlText w:val="%4."/>
+      <w:lvlJc w:val="left"/>
+      <w:pPr>
+        <w:ind w:left="2880" w:hanging="360"/>
+      </w:pPr>
+    </w:lvl>
+    <w:lvl w:ilvl="4" w:tplc="04090019" w:tentative="1">
+      <w:start w:val="1"/>
+      <w:numFmt w:val="lowerLetter"/>
+      <w:lvlText w:val="%5."/>
+      <w:lvlJc w:val="left"/>
+      <w:pPr>
+        <w:ind w:left="3600" w:hanging="360"/>
+      </w:pPr>
+    </w:lvl>
+    <w:lvl w:ilvl="5" w:tplc="0409001B" w:tentative="1">
+      <w:start w:val="1"/>
+      <w:numFmt w:val="lowerRoman"/>
+      <w:lvlText w:val="%6."/>
+      <w:lvlJc w:val="right"/>
+      <w:pPr>
+        <w:ind w:left="4320" w:hanging="180"/>
+      </w:pPr>
+    </w:lvl>
+    <w:lvl w:ilvl="6" w:tplc="0409000F" w:tentative="1">
+      <w:start w:val="1"/>
+      <w:numFmt w:val="decimal"/>
+      <w:lvlText w:val="%7."/>
+      <w:lvlJc w:val="left"/>
+      <w:pPr>
+        <w:ind w:left="5040" w:hanging="360"/>
+      </w:pPr>
+    </w:lvl>
+    <w:lvl w:ilvl="7" w:tplc="04090019" w:tentative="1">
+      <w:start w:val="1"/>
+      <w:numFmt w:val="lowerLetter"/>
+      <w:lvlText w:val="%8."/>
+      <w:lvlJc w:val="left"/>
+      <w:pPr>
+        <w:ind w:left="5760" w:hanging="360"/>
+      </w:pPr>
+    </w:lvl>
+    <w:lvl w:ilvl="8" w:tplc="0409001B" w:tentative="1">
+      <w:start w:val="1"/>
+      <w:numFmt w:val="lowerRoman"/>
+      <w:lvlText w:val="%9."/>
+      <w:lvlJc w:val="right"/>
+      <w:pPr>
+        <w:ind w:left="6480" w:hanging="180"/>
+      </w:pPr>
+    </w:lvl>
+  </w:abstractNum>
+  <w:abstractNum w:abstractNumId="2">
     <w:nsid w:val="06A5052C"/>
     <w:multiLevelType w:val="hybridMultilevel"/>
     <w:tmpl w:val="92507F7C"/>
@@ -16080,10 +15860,10 @@
       </w:rPr>
     </w:lvl>
   </w:abstractNum>
-  <w:abstractNum w:abstractNumId="2">
-    <w:nsid w:val="15E64B79"/>
+  <w:abstractNum w:abstractNumId="3">
+    <w:nsid w:val="06D71BA3"/>
     <w:multiLevelType w:val="hybridMultilevel"/>
-    <w:tmpl w:val="92507F7C"/>
+    <w:tmpl w:val="F5F43994"/>
     <w:lvl w:ilvl="0" w:tplc="000018BE">
       <w:start w:val="1"/>
       <w:numFmt w:val="decimal"/>
@@ -16107,10 +15887,99 @@
       <w:pPr>
         <w:ind w:left="1440" w:hanging="360"/>
       </w:pPr>
+    </w:lvl>
+    <w:lvl w:ilvl="2" w:tplc="0409001B" w:tentative="1">
+      <w:start w:val="1"/>
+      <w:numFmt w:val="lowerRoman"/>
+      <w:lvlText w:val="%3."/>
+      <w:lvlJc w:val="right"/>
+      <w:pPr>
+        <w:ind w:left="2160" w:hanging="180"/>
+      </w:pPr>
+    </w:lvl>
+    <w:lvl w:ilvl="3" w:tplc="0409000F" w:tentative="1">
+      <w:start w:val="1"/>
+      <w:numFmt w:val="decimal"/>
+      <w:lvlText w:val="%4."/>
+      <w:lvlJc w:val="left"/>
+      <w:pPr>
+        <w:ind w:left="2880" w:hanging="360"/>
+      </w:pPr>
+    </w:lvl>
+    <w:lvl w:ilvl="4" w:tplc="04090019" w:tentative="1">
+      <w:start w:val="1"/>
+      <w:numFmt w:val="lowerLetter"/>
+      <w:lvlText w:val="%5."/>
+      <w:lvlJc w:val="left"/>
+      <w:pPr>
+        <w:ind w:left="3600" w:hanging="360"/>
+      </w:pPr>
+    </w:lvl>
+    <w:lvl w:ilvl="5" w:tplc="0409001B" w:tentative="1">
+      <w:start w:val="1"/>
+      <w:numFmt w:val="lowerRoman"/>
+      <w:lvlText w:val="%6."/>
+      <w:lvlJc w:val="right"/>
+      <w:pPr>
+        <w:ind w:left="4320" w:hanging="180"/>
+      </w:pPr>
+    </w:lvl>
+    <w:lvl w:ilvl="6" w:tplc="0409000F" w:tentative="1">
+      <w:start w:val="1"/>
+      <w:numFmt w:val="decimal"/>
+      <w:lvlText w:val="%7."/>
+      <w:lvlJc w:val="left"/>
+      <w:pPr>
+        <w:ind w:left="5040" w:hanging="360"/>
+      </w:pPr>
+    </w:lvl>
+    <w:lvl w:ilvl="7" w:tplc="04090019" w:tentative="1">
+      <w:start w:val="1"/>
+      <w:numFmt w:val="lowerLetter"/>
+      <w:lvlText w:val="%8."/>
+      <w:lvlJc w:val="left"/>
+      <w:pPr>
+        <w:ind w:left="5760" w:hanging="360"/>
+      </w:pPr>
+    </w:lvl>
+    <w:lvl w:ilvl="8" w:tplc="0409001B" w:tentative="1">
+      <w:start w:val="1"/>
+      <w:numFmt w:val="lowerRoman"/>
+      <w:lvlText w:val="%9."/>
+      <w:lvlJc w:val="right"/>
+      <w:pPr>
+        <w:ind w:left="6480" w:hanging="180"/>
+      </w:pPr>
+    </w:lvl>
+  </w:abstractNum>
+  <w:abstractNum w:abstractNumId="4">
+    <w:nsid w:val="143D2707"/>
+    <w:multiLevelType w:val="hybridMultilevel"/>
+    <w:tmpl w:val="EC5E709E"/>
+    <w:lvl w:ilvl="0" w:tplc="000018BE">
+      <w:start w:val="1"/>
+      <w:numFmt w:val="decimal"/>
+      <w:lvlText w:val="%1."/>
+      <w:lvlJc w:val="left"/>
+      <w:pPr>
+        <w:tabs>
+          <w:tab w:val="num" w:pos="1080"/>
+        </w:tabs>
+        <w:ind w:left="1080" w:hanging="360"/>
+      </w:pPr>
       <w:rPr>
         <w:rFonts w:cs="Times New Roman"/>
       </w:rPr>
     </w:lvl>
+    <w:lvl w:ilvl="1" w:tplc="04090019" w:tentative="1">
+      <w:start w:val="1"/>
+      <w:numFmt w:val="lowerLetter"/>
+      <w:lvlText w:val="%2."/>
+      <w:lvlJc w:val="left"/>
+      <w:pPr>
+        <w:ind w:left="1440" w:hanging="360"/>
+      </w:pPr>
+    </w:lvl>
     <w:lvl w:ilvl="2" w:tplc="0409001B" w:tentative="1">
       <w:start w:val="1"/>
       <w:numFmt w:val="lowerRoman"/>
@@ -16119,34 +15988,129 @@
       <w:pPr>
         <w:ind w:left="2160" w:hanging="180"/>
       </w:pPr>
+    </w:lvl>
+    <w:lvl w:ilvl="3" w:tplc="0409000F" w:tentative="1">
+      <w:start w:val="1"/>
+      <w:numFmt w:val="decimal"/>
+      <w:lvlText w:val="%4."/>
+      <w:lvlJc w:val="left"/>
+      <w:pPr>
+        <w:ind w:left="2880" w:hanging="360"/>
+      </w:pPr>
+    </w:lvl>
+    <w:lvl w:ilvl="4" w:tplc="04090019" w:tentative="1">
+      <w:start w:val="1"/>
+      <w:numFmt w:val="lowerLetter"/>
+      <w:lvlText w:val="%5."/>
+      <w:lvlJc w:val="left"/>
+      <w:pPr>
+        <w:ind w:left="3600" w:hanging="360"/>
+      </w:pPr>
+    </w:lvl>
+    <w:lvl w:ilvl="5" w:tplc="0409001B" w:tentative="1">
+      <w:start w:val="1"/>
+      <w:numFmt w:val="lowerRoman"/>
+      <w:lvlText w:val="%6."/>
+      <w:lvlJc w:val="right"/>
+      <w:pPr>
+        <w:ind w:left="4320" w:hanging="180"/>
+      </w:pPr>
+    </w:lvl>
+    <w:lvl w:ilvl="6" w:tplc="0409000F" w:tentative="1">
+      <w:start w:val="1"/>
+      <w:numFmt w:val="decimal"/>
+      <w:lvlText w:val="%7."/>
+      <w:lvlJc w:val="left"/>
+      <w:pPr>
+        <w:ind w:left="5040" w:hanging="360"/>
+      </w:pPr>
+    </w:lvl>
+    <w:lvl w:ilvl="7" w:tplc="04090019" w:tentative="1">
+      <w:start w:val="1"/>
+      <w:numFmt w:val="lowerLetter"/>
+      <w:lvlText w:val="%8."/>
+      <w:lvlJc w:val="left"/>
+      <w:pPr>
+        <w:ind w:left="5760" w:hanging="360"/>
+      </w:pPr>
+    </w:lvl>
+    <w:lvl w:ilvl="8" w:tplc="0409001B" w:tentative="1">
+      <w:start w:val="1"/>
+      <w:numFmt w:val="lowerRoman"/>
+      <w:lvlText w:val="%9."/>
+      <w:lvlJc w:val="right"/>
+      <w:pPr>
+        <w:ind w:left="6480" w:hanging="180"/>
+      </w:pPr>
+    </w:lvl>
+  </w:abstractNum>
+  <w:abstractNum w:abstractNumId="5">
+    <w:nsid w:val="15E64B79"/>
+    <w:multiLevelType w:val="hybridMultilevel"/>
+    <w:tmpl w:val="1320265A"/>
+    <w:lvl w:ilvl="0" w:tplc="000018BE">
+      <w:start w:val="1"/>
+      <w:numFmt w:val="decimal"/>
+      <w:lvlText w:val="%1."/>
+      <w:lvlJc w:val="left"/>
+      <w:pPr>
+        <w:tabs>
+          <w:tab w:val="num" w:pos="1080"/>
+        </w:tabs>
+        <w:ind w:left="1080" w:hanging="360"/>
+      </w:pPr>
+      <w:rPr>
+        <w:rFonts w:cs="Times New Roman" w:hint="default"/>
+      </w:rPr>
+    </w:lvl>
+    <w:lvl w:ilvl="1" w:tplc="04090019" w:tentative="1">
+      <w:start w:val="1"/>
+      <w:numFmt w:val="lowerLetter"/>
+      <w:lvlText w:val="%2."/>
+      <w:lvlJc w:val="left"/>
+      <w:pPr>
+        <w:ind w:left="1440" w:hanging="360"/>
+      </w:pPr>
       <w:rPr>
         <w:rFonts w:cs="Times New Roman"/>
       </w:rPr>
     </w:lvl>
-    <w:lvl w:ilvl="3" w:tplc="0409000F" w:tentative="1">
-      <w:start w:val="1"/>
-      <w:numFmt w:val="decimal"/>
-      <w:lvlText w:val="%4."/>
-      <w:lvlJc w:val="left"/>
-      <w:pPr>
-        <w:ind w:left="2880" w:hanging="360"/>
+    <w:lvl w:ilvl="2" w:tplc="0409001B" w:tentative="1">
+      <w:start w:val="1"/>
+      <w:numFmt w:val="lowerRoman"/>
+      <w:lvlText w:val="%3."/>
+      <w:lvlJc w:val="right"/>
+      <w:pPr>
+        <w:ind w:left="2160" w:hanging="180"/>
       </w:pPr>
       <w:rPr>
         <w:rFonts w:cs="Times New Roman"/>
       </w:rPr>
     </w:lvl>
-    <w:lvl w:ilvl="4" w:tplc="04090019" w:tentative="1">
-      <w:start w:val="1"/>
-      <w:numFmt w:val="lowerLetter"/>
-      <w:lvlText w:val="%5."/>
-      <w:lvlJc w:val="left"/>
-      <w:pPr>
-        <w:ind w:left="3600" w:hanging="360"/>
+    <w:lvl w:ilvl="3" w:tplc="0409000F" w:tentative="1">
+      <w:start w:val="1"/>
+      <w:numFmt w:val="decimal"/>
+      <w:lvlText w:val="%4."/>
+      <w:lvlJc w:val="left"/>
+      <w:pPr>
+        <w:ind w:left="2880" w:hanging="360"/>
       </w:pPr>
       <w:rPr>
         <w:rFonts w:cs="Times New Roman"/>
       </w:rPr>
     </w:lvl>
+    <w:lvl w:ilvl="4" w:tplc="04090019" w:tentative="1">
+      <w:start w:val="1"/>
+      <w:numFmt w:val="lowerLetter"/>
+      <w:lvlText w:val="%5."/>
+      <w:lvlJc w:val="left"/>
+      <w:pPr>
+        <w:ind w:left="3600" w:hanging="360"/>
+      </w:pPr>
+      <w:rPr>
+        <w:rFonts w:cs="Times New Roman"/>
+      </w:rPr>
+    </w:lvl>
     <w:lvl w:ilvl="5" w:tplc="0409001B" w:tentative="1">
       <w:start w:val="1"/>
       <w:numFmt w:val="lowerRoman"/>
@@ -16196,7 +16160,7 @@
       </w:rPr>
     </w:lvl>
   </w:abstractNum>
-  <w:abstractNum w:abstractNumId="3">
+  <w:abstractNum w:abstractNumId="6">
     <w:nsid w:val="247E232F"/>
     <w:multiLevelType w:val="hybridMultilevel"/>
     <w:tmpl w:val="4D844A52"/>
@@ -16312,7 +16276,7 @@
       </w:rPr>
     </w:lvl>
   </w:abstractNum>
-  <w:abstractNum w:abstractNumId="4">
+  <w:abstractNum w:abstractNumId="7">
     <w:nsid w:val="27B21F18"/>
     <w:multiLevelType w:val="hybridMultilevel"/>
     <w:tmpl w:val="92507F7C"/>
@@ -16428,7 +16392,7 @@
       </w:rPr>
     </w:lvl>
   </w:abstractNum>
-  <w:abstractNum w:abstractNumId="5">
+  <w:abstractNum w:abstractNumId="8">
     <w:nsid w:val="3463085B"/>
     <w:multiLevelType w:val="hybridMultilevel"/>
     <w:tmpl w:val="92507F7C"/>
@@ -16544,7 +16508,93 @@
       </w:rPr>
     </w:lvl>
   </w:abstractNum>
-  <w:abstractNum w:abstractNumId="6">
+  <w:abstractNum w:abstractNumId="9">
+    <w:nsid w:val="37C703FD"/>
+    <w:multiLevelType w:val="hybridMultilevel"/>
+    <w:tmpl w:val="3D14B4E4"/>
+    <w:lvl w:ilvl="0" w:tplc="0409000F">
+      <w:start w:val="1"/>
+      <w:numFmt w:val="decimal"/>
+      <w:lvlText w:val="%1."/>
+      <w:lvlJc w:val="left"/>
+      <w:pPr>
+        <w:ind w:left="1069" w:hanging="360"/>
+      </w:pPr>
+    </w:lvl>
+    <w:lvl w:ilvl="1" w:tplc="04090019" w:tentative="1">
+      <w:start w:val="1"/>
+      <w:numFmt w:val="lowerLetter"/>
+      <w:lvlText w:val="%2."/>
+      <w:lvlJc w:val="left"/>
+      <w:pPr>
+        <w:ind w:left="5900" w:hanging="360"/>
+      </w:pPr>
+    </w:lvl>
+    <w:lvl w:ilvl="2" w:tplc="0409001B" w:tentative="1">
+      <w:start w:val="1"/>
+      <w:numFmt w:val="lowerRoman"/>
+      <w:lvlText w:val="%3."/>
+      <w:lvlJc w:val="right"/>
+      <w:pPr>
+        <w:ind w:left="6620" w:hanging="180"/>
+      </w:pPr>
+    </w:lvl>
+    <w:lvl w:ilvl="3" w:tplc="0409000F" w:tentative="1">
+      <w:start w:val="1"/>
+      <w:numFmt w:val="decimal"/>
+      <w:lvlText w:val="%4."/>
+      <w:lvlJc w:val="left"/>
+      <w:pPr>
+        <w:ind w:left="7340" w:hanging="360"/>
+      </w:pPr>
+    </w:lvl>
+    <w:lvl w:ilvl="4" w:tplc="04090019" w:tentative="1">
+      <w:start w:val="1"/>
+      <w:numFmt w:val="lowerLetter"/>
+      <w:lvlText w:val="%5."/>
+      <w:lvlJc w:val="left"/>
+      <w:pPr>
+        <w:ind w:left="8060" w:hanging="360"/>
+      </w:pPr>
+    </w:lvl>
+    <w:lvl w:ilvl="5" w:tplc="0409001B" w:tentative="1">
+      <w:start w:val="1"/>
+      <w:numFmt w:val="lowerRoman"/>
+      <w:lvlText w:val="%6."/>
+      <w:lvlJc w:val="right"/>
+      <w:pPr>
+        <w:ind w:left="8780" w:hanging="180"/>
+      </w:pPr>
+    </w:lvl>
+    <w:lvl w:ilvl="6" w:tplc="0409000F" w:tentative="1">
+      <w:start w:val="1"/>
+      <w:numFmt w:val="decimal"/>
+      <w:lvlText w:val="%7."/>
+      <w:lvlJc w:val="left"/>
+      <w:pPr>
+        <w:ind w:left="9500" w:hanging="360"/>
+      </w:pPr>
+    </w:lvl>
+    <w:lvl w:ilvl="7" w:tplc="04090019" w:tentative="1">
+      <w:start w:val="1"/>
+      <w:numFmt w:val="lowerLetter"/>
+      <w:lvlText w:val="%8."/>
+      <w:lvlJc w:val="left"/>
+      <w:pPr>
+        <w:ind w:left="10220" w:hanging="360"/>
+      </w:pPr>
+    </w:lvl>
+    <w:lvl w:ilvl="8" w:tplc="0409001B" w:tentative="1">
+      <w:start w:val="1"/>
+      <w:numFmt w:val="lowerRoman"/>
+      <w:lvlText w:val="%9."/>
+      <w:lvlJc w:val="right"/>
+      <w:pPr>
+        <w:ind w:left="10940" w:hanging="180"/>
+      </w:pPr>
+    </w:lvl>
+  </w:abstractNum>
+  <w:abstractNum w:abstractNumId="10">
     <w:nsid w:val="388628CB"/>
     <w:multiLevelType w:val="hybridMultilevel"/>
     <w:tmpl w:val="4D844A52"/>
@@ -16660,7 +16710,7 @@
       </w:rPr>
     </w:lvl>
   </w:abstractNum>
-  <w:abstractNum w:abstractNumId="7">
+  <w:abstractNum w:abstractNumId="11">
     <w:nsid w:val="3D756CAC"/>
     <w:multiLevelType w:val="hybridMultilevel"/>
     <w:tmpl w:val="92507F7C"/>
@@ -16776,7 +16826,298 @@
       </w:rPr>
     </w:lvl>
   </w:abstractNum>
-  <w:abstractNum w:abstractNumId="8">
+  <w:abstractNum w:abstractNumId="12">
+    <w:nsid w:val="4D7E1ABA"/>
+    <w:multiLevelType w:val="hybridMultilevel"/>
+    <w:tmpl w:val="266C8B78"/>
+    <w:lvl w:ilvl="0" w:tplc="0409000F">
+      <w:start w:val="1"/>
+      <w:numFmt w:val="decimal"/>
+      <w:lvlText w:val="%1."/>
+      <w:lvlJc w:val="left"/>
+      <w:pPr>
+        <w:ind w:left="720" w:hanging="360"/>
+      </w:pPr>
+    </w:lvl>
+    <w:lvl w:ilvl="1" w:tplc="04090019" w:tentative="1">
+      <w:start w:val="1"/>
+      <w:numFmt w:val="lowerLetter"/>
+      <w:lvlText w:val="%2."/>
+      <w:lvlJc w:val="left"/>
+      <w:pPr>
+        <w:ind w:left="1440" w:hanging="360"/>
+      </w:pPr>
+    </w:lvl>
+    <w:lvl w:ilvl="2" w:tplc="0409001B" w:tentative="1">
+      <w:start w:val="1"/>
+      <w:numFmt w:val="lowerRoman"/>
+      <w:lvlText w:val="%3."/>
+      <w:lvlJc w:val="right"/>
+      <w:pPr>
+        <w:ind w:left="2160" w:hanging="180"/>
+      </w:pPr>
+    </w:lvl>
+    <w:lvl w:ilvl="3" w:tplc="0409000F" w:tentative="1">
+      <w:start w:val="1"/>
+      <w:numFmt w:val="decimal"/>
+      <w:lvlText w:val="%4."/>
+      <w:lvlJc w:val="left"/>
+      <w:pPr>
+        <w:ind w:left="2880" w:hanging="360"/>
+      </w:pPr>
+    </w:lvl>
+    <w:lvl w:ilvl="4" w:tplc="04090019" w:tentative="1">
+      <w:start w:val="1"/>
+      <w:numFmt w:val="lowerLetter"/>
+      <w:lvlText w:val="%5."/>
+      <w:lvlJc w:val="left"/>
+      <w:pPr>
+        <w:ind w:left="3600" w:hanging="360"/>
+      </w:pPr>
+    </w:lvl>
+    <w:lvl w:ilvl="5" w:tplc="0409001B" w:tentative="1">
+      <w:start w:val="1"/>
+      <w:numFmt w:val="lowerRoman"/>
+      <w:lvlText w:val="%6."/>
+      <w:lvlJc w:val="right"/>
+      <w:pPr>
+        <w:ind w:left="4320" w:hanging="180"/>
+      </w:pPr>
+    </w:lvl>
+    <w:lvl w:ilvl="6" w:tplc="0409000F" w:tentative="1">
+      <w:start w:val="1"/>
+      <w:numFmt w:val="decimal"/>
+      <w:lvlText w:val="%7."/>
+      <w:lvlJc w:val="left"/>
+      <w:pPr>
+        <w:ind w:left="5040" w:hanging="360"/>
+      </w:pPr>
+    </w:lvl>
+    <w:lvl w:ilvl="7" w:tplc="04090019" w:tentative="1">
+      <w:start w:val="1"/>
+      <w:numFmt w:val="lowerLetter"/>
+      <w:lvlText w:val="%8."/>
+      <w:lvlJc w:val="left"/>
+      <w:pPr>
+        <w:ind w:left="5760" w:hanging="360"/>
+      </w:pPr>
+    </w:lvl>
+    <w:lvl w:ilvl="8" w:tplc="0409001B" w:tentative="1">
+      <w:start w:val="1"/>
+      <w:numFmt w:val="lowerRoman"/>
+      <w:lvlText w:val="%9."/>
+      <w:lvlJc w:val="right"/>
+      <w:pPr>
+        <w:ind w:left="6480" w:hanging="180"/>
+      </w:pPr>
+    </w:lvl>
+  </w:abstractNum>
+  <w:abstractNum w:abstractNumId="13">
+    <w:nsid w:val="4F4B2678"/>
+    <w:multiLevelType w:val="hybridMultilevel"/>
+    <w:tmpl w:val="11BCCAEE"/>
+    <w:lvl w:ilvl="0" w:tplc="000018BE">
+      <w:start w:val="1"/>
+      <w:numFmt w:val="decimal"/>
+      <w:lvlText w:val="%1."/>
+      <w:lvlJc w:val="left"/>
+      <w:pPr>
+        <w:tabs>
+          <w:tab w:val="num" w:pos="1080"/>
+        </w:tabs>
+        <w:ind w:left="1080" w:hanging="360"/>
+      </w:pPr>
+      <w:rPr>
+        <w:rFonts w:cs="Times New Roman"/>
+      </w:rPr>
+    </w:lvl>
+    <w:lvl w:ilvl="1" w:tplc="04090019" w:tentative="1">
+      <w:start w:val="1"/>
+      <w:numFmt w:val="lowerLetter"/>
+      <w:lvlText w:val="%2."/>
+      <w:lvlJc w:val="left"/>
+      <w:pPr>
+        <w:ind w:left="1800" w:hanging="360"/>
+      </w:pPr>
+      <w:rPr>
+        <w:rFonts w:cs="Times New Roman"/>
+      </w:rPr>
+    </w:lvl>
+    <w:lvl w:ilvl="2" w:tplc="0409001B" w:tentative="1">
+      <w:start w:val="1"/>
+      <w:numFmt w:val="lowerRoman"/>
+      <w:lvlText w:val="%3."/>
+      <w:lvlJc w:val="right"/>
+      <w:pPr>
+        <w:ind w:left="2520" w:hanging="180"/>
+      </w:pPr>
+      <w:rPr>
+        <w:rFonts w:cs="Times New Roman"/>
+      </w:rPr>
+    </w:lvl>
+    <w:lvl w:ilvl="3" w:tplc="0409000F" w:tentative="1">
+      <w:start w:val="1"/>
+      <w:numFmt w:val="decimal"/>
+      <w:lvlText w:val="%4."/>
+      <w:lvlJc w:val="left"/>
+      <w:pPr>
+        <w:ind w:left="3240" w:hanging="360"/>
+      </w:pPr>
+      <w:rPr>
+        <w:rFonts w:cs="Times New Roman"/>
+      </w:rPr>
+    </w:lvl>
+    <w:lvl w:ilvl="4" w:tplc="04090019" w:tentative="1">
+      <w:start w:val="1"/>
+      <w:numFmt w:val="lowerLetter"/>
+      <w:lvlText w:val="%5."/>
+      <w:lvlJc w:val="left"/>
+      <w:pPr>
+        <w:ind w:left="3960" w:hanging="360"/>
+      </w:pPr>
+      <w:rPr>
+        <w:rFonts w:cs="Times New Roman"/>
+      </w:rPr>
+    </w:lvl>
+    <w:lvl w:ilvl="5" w:tplc="0409001B" w:tentative="1">
+      <w:start w:val="1"/>
+      <w:numFmt w:val="lowerRoman"/>
+      <w:lvlText w:val="%6."/>
+      <w:lvlJc w:val="right"/>
+      <w:pPr>
+        <w:ind w:left="4680" w:hanging="180"/>
+      </w:pPr>
+      <w:rPr>
+        <w:rFonts w:cs="Times New Roman"/>
+      </w:rPr>
+    </w:lvl>
+    <w:lvl w:ilvl="6" w:tplc="0409000F" w:tentative="1">
+      <w:start w:val="1"/>
+      <w:numFmt w:val="decimal"/>
+      <w:lvlText w:val="%7."/>
+      <w:lvlJc w:val="left"/>
+      <w:pPr>
+        <w:ind w:left="5400" w:hanging="360"/>
+      </w:pPr>
+      <w:rPr>
+        <w:rFonts w:cs="Times New Roman"/>
+      </w:rPr>
+    </w:lvl>
+    <w:lvl w:ilvl="7" w:tplc="04090019" w:tentative="1">
+      <w:start w:val="1"/>
+      <w:numFmt w:val="lowerLetter"/>
+      <w:lvlText w:val="%8."/>
+      <w:lvlJc w:val="left"/>
+      <w:pPr>
+        <w:ind w:left="6120" w:hanging="360"/>
+      </w:pPr>
+      <w:rPr>
+        <w:rFonts w:cs="Times New Roman"/>
+      </w:rPr>
+    </w:lvl>
+    <w:lvl w:ilvl="8" w:tplc="0409001B" w:tentative="1">
+      <w:start w:val="1"/>
+      <w:numFmt w:val="lowerRoman"/>
+      <w:lvlText w:val="%9."/>
+      <w:lvlJc w:val="right"/>
+      <w:pPr>
+        <w:ind w:left="6840" w:hanging="180"/>
+      </w:pPr>
+      <w:rPr>
+        <w:rFonts w:cs="Times New Roman"/>
+      </w:rPr>
+    </w:lvl>
+  </w:abstractNum>
+  <w:abstractNum w:abstractNumId="14">
+    <w:nsid w:val="4F9A085D"/>
+    <w:multiLevelType w:val="hybridMultilevel"/>
+    <w:tmpl w:val="2948127E"/>
+    <w:lvl w:ilvl="0" w:tplc="000018BE">
+      <w:start w:val="1"/>
+      <w:numFmt w:val="decimal"/>
+      <w:lvlText w:val="%1."/>
+      <w:lvlJc w:val="left"/>
+      <w:pPr>
+        <w:ind w:left="1080" w:hanging="360"/>
+      </w:pPr>
+      <w:rPr>
+        <w:rFonts w:hint="default"/>
+      </w:rPr>
+    </w:lvl>
+    <w:lvl w:ilvl="1" w:tplc="04090019" w:tentative="1">
+      <w:start w:val="1"/>
+      <w:numFmt w:val="lowerLetter"/>
+      <w:lvlText w:val="%2."/>
+      <w:lvlJc w:val="left"/>
+      <w:pPr>
+        <w:ind w:left="1800" w:hanging="360"/>
+      </w:pPr>
+    </w:lvl>
+    <w:lvl w:ilvl="2" w:tplc="0409001B" w:tentative="1">
+      <w:start w:val="1"/>
+      <w:numFmt w:val="lowerRoman"/>
+      <w:lvlText w:val="%3."/>
+      <w:lvlJc w:val="right"/>
+      <w:pPr>
+        <w:ind w:left="2520" w:hanging="180"/>
+      </w:pPr>
+    </w:lvl>
+    <w:lvl w:ilvl="3" w:tplc="0409000F" w:tentative="1">
+      <w:start w:val="1"/>
+      <w:numFmt w:val="decimal"/>
+      <w:lvlText w:val="%4."/>
+      <w:lvlJc w:val="left"/>
+      <w:pPr>
+        <w:ind w:left="3240" w:hanging="360"/>
+      </w:pPr>
+    </w:lvl>
+    <w:lvl w:ilvl="4" w:tplc="04090019" w:tentative="1">
+      <w:start w:val="1"/>
+      <w:numFmt w:val="lowerLetter"/>
+      <w:lvlText w:val="%5."/>
+      <w:lvlJc w:val="left"/>
+      <w:pPr>
+        <w:ind w:left="3960" w:hanging="360"/>
+      </w:pPr>
+    </w:lvl>
+    <w:lvl w:ilvl="5" w:tplc="0409001B" w:tentative="1">
+      <w:start w:val="1"/>
+      <w:numFmt w:val="lowerRoman"/>
+      <w:lvlText w:val="%6."/>
+      <w:lvlJc w:val="right"/>
+      <w:pPr>
+        <w:ind w:left="4680" w:hanging="180"/>
+      </w:pPr>
+    </w:lvl>
+    <w:lvl w:ilvl="6" w:tplc="0409000F" w:tentative="1">
+      <w:start w:val="1"/>
+      <w:numFmt w:val="decimal"/>
+      <w:lvlText w:val="%7."/>
+      <w:lvlJc w:val="left"/>
+      <w:pPr>
+        <w:ind w:left="5400" w:hanging="360"/>
+      </w:pPr>
+    </w:lvl>
+    <w:lvl w:ilvl="7" w:tplc="04090019" w:tentative="1">
+      <w:start w:val="1"/>
+      <w:numFmt w:val="lowerLetter"/>
+      <w:lvlText w:val="%8."/>
+      <w:lvlJc w:val="left"/>
+      <w:pPr>
+        <w:ind w:left="6120" w:hanging="360"/>
+      </w:pPr>
+    </w:lvl>
+    <w:lvl w:ilvl="8" w:tplc="0409001B" w:tentative="1">
+      <w:start w:val="1"/>
+      <w:numFmt w:val="lowerRoman"/>
+      <w:lvlText w:val="%9."/>
+      <w:lvlJc w:val="right"/>
+      <w:pPr>
+        <w:ind w:left="6840" w:hanging="180"/>
+      </w:pPr>
+    </w:lvl>
+  </w:abstractNum>
+  <w:abstractNum w:abstractNumId="15">
     <w:nsid w:val="514C20A7"/>
     <w:multiLevelType w:val="hybridMultilevel"/>
     <w:tmpl w:val="4D844A52"/>
@@ -16892,7 +17233,7 @@
       </w:rPr>
     </w:lvl>
   </w:abstractNum>
-  <w:abstractNum w:abstractNumId="9">
+  <w:abstractNum w:abstractNumId="16">
     <w:nsid w:val="51CF367D"/>
     <w:multiLevelType w:val="hybridMultilevel"/>
     <w:tmpl w:val="4D844A52"/>
@@ -17008,7 +17349,7 @@
       </w:rPr>
     </w:lvl>
   </w:abstractNum>
-  <w:abstractNum w:abstractNumId="10">
+  <w:abstractNum w:abstractNumId="17">
     <w:nsid w:val="53634687"/>
     <w:multiLevelType w:val="hybridMultilevel"/>
     <w:tmpl w:val="4D844A52"/>
@@ -17124,10 +17465,10 @@
       </w:rPr>
     </w:lvl>
   </w:abstractNum>
-  <w:abstractNum w:abstractNumId="11">
-    <w:nsid w:val="569130AB"/>
+  <w:abstractNum w:abstractNumId="18">
+    <w:nsid w:val="545D391F"/>
     <w:multiLevelType w:val="hybridMultilevel"/>
-    <w:tmpl w:val="92507F7C"/>
+    <w:tmpl w:val="1E2E2B4C"/>
     <w:lvl w:ilvl="0" w:tplc="000018BE">
       <w:start w:val="1"/>
       <w:numFmt w:val="decimal"/>
@@ -17151,10 +17492,102 @@
       <w:pPr>
         <w:ind w:left="1440" w:hanging="360"/>
       </w:pPr>
+    </w:lvl>
+    <w:lvl w:ilvl="2" w:tplc="0409001B" w:tentative="1">
+      <w:start w:val="1"/>
+      <w:numFmt w:val="lowerRoman"/>
+      <w:lvlText w:val="%3."/>
+      <w:lvlJc w:val="right"/>
+      <w:pPr>
+        <w:ind w:left="2160" w:hanging="180"/>
+      </w:pPr>
+    </w:lvl>
+    <w:lvl w:ilvl="3" w:tplc="0409000F" w:tentative="1">
+      <w:start w:val="1"/>
+      <w:numFmt w:val="decimal"/>
+      <w:lvlText w:val="%4."/>
+      <w:lvlJc w:val="left"/>
+      <w:pPr>
+        <w:ind w:left="2880" w:hanging="360"/>
+      </w:pPr>
+    </w:lvl>
+    <w:lvl w:ilvl="4" w:tplc="04090019" w:tentative="1">
+      <w:start w:val="1"/>
+      <w:numFmt w:val="lowerLetter"/>
+      <w:lvlText w:val="%5."/>
+      <w:lvlJc w:val="left"/>
+      <w:pPr>
+        <w:ind w:left="3600" w:hanging="360"/>
+      </w:pPr>
+    </w:lvl>
+    <w:lvl w:ilvl="5" w:tplc="0409001B" w:tentative="1">
+      <w:start w:val="1"/>
+      <w:numFmt w:val="lowerRoman"/>
+      <w:lvlText w:val="%6."/>
+      <w:lvlJc w:val="right"/>
+      <w:pPr>
+        <w:ind w:left="4320" w:hanging="180"/>
+      </w:pPr>
+    </w:lvl>
+    <w:lvl w:ilvl="6" w:tplc="0409000F" w:tentative="1">
+      <w:start w:val="1"/>
+      <w:numFmt w:val="decimal"/>
+      <w:lvlText w:val="%7."/>
+      <w:lvlJc w:val="left"/>
+      <w:pPr>
+        <w:ind w:left="5040" w:hanging="360"/>
+      </w:pPr>
+    </w:lvl>
+    <w:lvl w:ilvl="7" w:tplc="04090019" w:tentative="1">
+      <w:start w:val="1"/>
+      <w:numFmt w:val="lowerLetter"/>
+      <w:lvlText w:val="%8."/>
+      <w:lvlJc w:val="left"/>
+      <w:pPr>
+        <w:ind w:left="5760" w:hanging="360"/>
+      </w:pPr>
+    </w:lvl>
+    <w:lvl w:ilvl="8" w:tplc="0409001B" w:tentative="1">
+      <w:start w:val="1"/>
+      <w:numFmt w:val="lowerRoman"/>
+      <w:lvlText w:val="%9."/>
+      <w:lvlJc w:val="right"/>
+      <w:pPr>
+        <w:ind w:left="6480" w:hanging="180"/>
+      </w:pPr>
+    </w:lvl>
+  </w:abstractNum>
+  <w:abstractNum w:abstractNumId="19">
+    <w:nsid w:val="569130AB"/>
+    <w:multiLevelType w:val="hybridMultilevel"/>
+    <w:tmpl w:val="A81CD1B2"/>
+    <w:lvl w:ilvl="0" w:tplc="000018BE">
+      <w:start w:val="1"/>
+      <w:numFmt w:val="decimal"/>
+      <w:lvlText w:val="%1."/>
+      <w:lvlJc w:val="left"/>
+      <w:pPr>
+        <w:tabs>
+          <w:tab w:val="num" w:pos="1080"/>
+        </w:tabs>
+        <w:ind w:left="1080" w:hanging="360"/>
+      </w:pPr>
       <w:rPr>
         <w:rFonts w:cs="Times New Roman"/>
       </w:rPr>
     </w:lvl>
+    <w:lvl w:ilvl="1" w:tplc="04090019" w:tentative="1">
+      <w:start w:val="1"/>
+      <w:numFmt w:val="lowerLetter"/>
+      <w:lvlText w:val="%2."/>
+      <w:lvlJc w:val="left"/>
+      <w:pPr>
+        <w:ind w:left="1440" w:hanging="360"/>
+      </w:pPr>
+      <w:rPr>
+        <w:rFonts w:cs="Times New Roman"/>
+      </w:rPr>
+    </w:lvl>
     <w:lvl w:ilvl="2" w:tplc="0409001B" w:tentative="1">
       <w:start w:val="1"/>
       <w:numFmt w:val="lowerRoman"/>
@@ -17240,7 +17673,96 @@
       </w:rPr>
     </w:lvl>
   </w:abstractNum>
-  <w:abstractNum w:abstractNumId="12">
+  <w:abstractNum w:abstractNumId="20">
+    <w:nsid w:val="5B0045C0"/>
+    <w:multiLevelType w:val="hybridMultilevel"/>
+    <w:tmpl w:val="30C09976"/>
+    <w:lvl w:ilvl="0" w:tplc="EB12A5E0">
+      <w:start w:val="1"/>
+      <w:numFmt w:val="decimal"/>
+      <w:lvlText w:val="%1."/>
+      <w:lvlJc w:val="left"/>
+      <w:pPr>
+        <w:ind w:left="1069" w:hanging="360"/>
+      </w:pPr>
+      <w:rPr>
+        <w:rFonts w:hint="default"/>
+      </w:rPr>
+    </w:lvl>
+    <w:lvl w:ilvl="1" w:tplc="04090019" w:tentative="1">
+      <w:start w:val="1"/>
+      <w:numFmt w:val="lowerLetter"/>
+      <w:lvlText w:val="%2."/>
+      <w:lvlJc w:val="left"/>
+      <w:pPr>
+        <w:ind w:left="1440" w:hanging="360"/>
+      </w:pPr>
+    </w:lvl>
+    <w:lvl w:ilvl="2" w:tplc="0409001B" w:tentative="1">
+      <w:start w:val="1"/>
+      <w:numFmt w:val="lowerRoman"/>
+      <w:lvlText w:val="%3."/>
+      <w:lvlJc w:val="right"/>
+      <w:pPr>
+        <w:ind w:left="2160" w:hanging="180"/>
+      </w:pPr>
+    </w:lvl>
+    <w:lvl w:ilvl="3" w:tplc="0409000F" w:tentative="1">
+      <w:start w:val="1"/>
+      <w:numFmt w:val="decimal"/>
+      <w:lvlText w:val="%4."/>
+      <w:lvlJc w:val="left"/>
+      <w:pPr>
+        <w:ind w:left="2880" w:hanging="360"/>
+      </w:pPr>
+    </w:lvl>
+    <w:lvl w:ilvl="4" w:tplc="04090019" w:tentative="1">
+      <w:start w:val="1"/>
+      <w:numFmt w:val="lowerLetter"/>
+      <w:lvlText w:val="%5."/>
+      <w:lvlJc w:val="left"/>
+      <w:pPr>
+        <w:ind w:left="3600" w:hanging="360"/>
+      </w:pPr>
+    </w:lvl>
+    <w:lvl w:ilvl="5" w:tplc="0409001B" w:tentative="1">
+      <w:start w:val="1"/>
+      <w:numFmt w:val="lowerRoman"/>
+      <w:lvlText w:val="%6."/>
+      <w:lvlJc w:val="right"/>
+      <w:pPr>
+        <w:ind w:left="4320" w:hanging="180"/>
+      </w:pPr>
+    </w:lvl>
+    <w:lvl w:ilvl="6" w:tplc="0409000F" w:tentative="1">
+      <w:start w:val="1"/>
+      <w:numFmt w:val="decimal"/>
+      <w:lvlText w:val="%7."/>
+      <w:lvlJc w:val="left"/>
+      <w:pPr>
+        <w:ind w:left="5040" w:hanging="360"/>
+      </w:pPr>
+    </w:lvl>
+    <w:lvl w:ilvl="7" w:tplc="04090019" w:tentative="1">
+      <w:start w:val="1"/>
+      <w:numFmt w:val="lowerLetter"/>
+      <w:lvlText w:val="%8."/>
+      <w:lvlJc w:val="left"/>
+      <w:pPr>
+        <w:ind w:left="5760" w:hanging="360"/>
+      </w:pPr>
+    </w:lvl>
+    <w:lvl w:ilvl="8" w:tplc="0409001B" w:tentative="1">
+      <w:start w:val="1"/>
+      <w:numFmt w:val="lowerRoman"/>
+      <w:lvlText w:val="%9."/>
+      <w:lvlJc w:val="right"/>
+      <w:pPr>
+        <w:ind w:left="6480" w:hanging="180"/>
+      </w:pPr>
+    </w:lvl>
+  </w:abstractNum>
+  <w:abstractNum w:abstractNumId="21">
     <w:nsid w:val="620D6482"/>
     <w:multiLevelType w:val="hybridMultilevel"/>
     <w:tmpl w:val="4D844A52"/>
@@ -17356,7 +17878,7 @@
       </w:rPr>
     </w:lvl>
   </w:abstractNum>
-  <w:abstractNum w:abstractNumId="13">
+  <w:abstractNum w:abstractNumId="22">
     <w:nsid w:val="62900275"/>
     <w:multiLevelType w:val="hybridMultilevel"/>
     <w:tmpl w:val="4D844A52"/>
@@ -17472,7 +17994,182 @@
       </w:rPr>
     </w:lvl>
   </w:abstractNum>
-  <w:abstractNum w:abstractNumId="14">
+  <w:abstractNum w:abstractNumId="23">
+    <w:nsid w:val="698A299B"/>
+    <w:multiLevelType w:val="hybridMultilevel"/>
+    <w:tmpl w:val="A3B8405E"/>
+    <w:lvl w:ilvl="0" w:tplc="0409000F">
+      <w:start w:val="1"/>
+      <w:numFmt w:val="decimal"/>
+      <w:lvlText w:val="%1."/>
+      <w:lvlJc w:val="left"/>
+      <w:pPr>
+        <w:ind w:left="720" w:hanging="360"/>
+      </w:pPr>
+    </w:lvl>
+    <w:lvl w:ilvl="1" w:tplc="04090019" w:tentative="1">
+      <w:start w:val="1"/>
+      <w:numFmt w:val="lowerLetter"/>
+      <w:lvlText w:val="%2."/>
+      <w:lvlJc w:val="left"/>
+      <w:pPr>
+        <w:ind w:left="1440" w:hanging="360"/>
+      </w:pPr>
+    </w:lvl>
+    <w:lvl w:ilvl="2" w:tplc="0409001B" w:tentative="1">
+      <w:start w:val="1"/>
+      <w:numFmt w:val="lowerRoman"/>
+      <w:lvlText w:val="%3."/>
+      <w:lvlJc w:val="right"/>
+      <w:pPr>
+        <w:ind w:left="2160" w:hanging="180"/>
+      </w:pPr>
+    </w:lvl>
+    <w:lvl w:ilvl="3" w:tplc="0409000F" w:tentative="1">
+      <w:start w:val="1"/>
+      <w:numFmt w:val="decimal"/>
+      <w:lvlText w:val="%4."/>
+      <w:lvlJc w:val="left"/>
+      <w:pPr>
+        <w:ind w:left="2880" w:hanging="360"/>
+      </w:pPr>
+    </w:lvl>
+    <w:lvl w:ilvl="4" w:tplc="04090019" w:tentative="1">
+      <w:start w:val="1"/>
+      <w:numFmt w:val="lowerLetter"/>
+      <w:lvlText w:val="%5."/>
+      <w:lvlJc w:val="left"/>
+      <w:pPr>
+        <w:ind w:left="3600" w:hanging="360"/>
+      </w:pPr>
+    </w:lvl>
+    <w:lvl w:ilvl="5" w:tplc="0409001B" w:tentative="1">
+      <w:start w:val="1"/>
+      <w:numFmt w:val="lowerRoman"/>
+      <w:lvlText w:val="%6."/>
+      <w:lvlJc w:val="right"/>
+      <w:pPr>
+        <w:ind w:left="4320" w:hanging="180"/>
+      </w:pPr>
+    </w:lvl>
+    <w:lvl w:ilvl="6" w:tplc="0409000F" w:tentative="1">
+      <w:start w:val="1"/>
+      <w:numFmt w:val="decimal"/>
+      <w:lvlText w:val="%7."/>
+      <w:lvlJc w:val="left"/>
+      <w:pPr>
+        <w:ind w:left="5040" w:hanging="360"/>
+      </w:pPr>
+    </w:lvl>
+    <w:lvl w:ilvl="7" w:tplc="04090019" w:tentative="1">
+      <w:start w:val="1"/>
+      <w:numFmt w:val="lowerLetter"/>
+      <w:lvlText w:val="%8."/>
+      <w:lvlJc w:val="left"/>
+      <w:pPr>
+        <w:ind w:left="5760" w:hanging="360"/>
+      </w:pPr>
+    </w:lvl>
+    <w:lvl w:ilvl="8" w:tplc="0409001B" w:tentative="1">
+      <w:start w:val="1"/>
+      <w:numFmt w:val="lowerRoman"/>
+      <w:lvlText w:val="%9."/>
+      <w:lvlJc w:val="right"/>
+      <w:pPr>
+        <w:ind w:left="6480" w:hanging="180"/>
+      </w:pPr>
+    </w:lvl>
+  </w:abstractNum>
+  <w:abstractNum w:abstractNumId="24">
+    <w:nsid w:val="69BC2AC0"/>
+    <w:multiLevelType w:val="hybridMultilevel"/>
+    <w:tmpl w:val="0DCA8050"/>
+    <w:lvl w:ilvl="0" w:tplc="EB12A5E0">
+      <w:start w:val="1"/>
+      <w:numFmt w:val="decimal"/>
+      <w:lvlText w:val="%1."/>
+      <w:lvlJc w:val="left"/>
+      <w:pPr>
+        <w:ind w:left="1069" w:hanging="360"/>
+      </w:pPr>
+      <w:rPr>
+        <w:rFonts w:hint="default"/>
+      </w:rPr>
+    </w:lvl>
+    <w:lvl w:ilvl="1" w:tplc="04090019" w:tentative="1">
+      <w:start w:val="1"/>
+      <w:numFmt w:val="lowerLetter"/>
+      <w:lvlText w:val="%2."/>
+      <w:lvlJc w:val="left"/>
+      <w:pPr>
+        <w:ind w:left="1789" w:hanging="360"/>
+      </w:pPr>
+    </w:lvl>
+    <w:lvl w:ilvl="2" w:tplc="0409001B" w:tentative="1">
+      <w:start w:val="1"/>
+      <w:numFmt w:val="lowerRoman"/>
+      <w:lvlText w:val="%3."/>
+      <w:lvlJc w:val="right"/>
+      <w:pPr>
+        <w:ind w:left="2509" w:hanging="180"/>
+      </w:pPr>
+    </w:lvl>
+    <w:lvl w:ilvl="3" w:tplc="0409000F" w:tentative="1">
+      <w:start w:val="1"/>
+      <w:numFmt w:val="decimal"/>
+      <w:lvlText w:val="%4."/>
+      <w:lvlJc w:val="left"/>
+      <w:pPr>
+        <w:ind w:left="3229" w:hanging="360"/>
+      </w:pPr>
+    </w:lvl>
+    <w:lvl w:ilvl="4" w:tplc="04090019" w:tentative="1">
+      <w:start w:val="1"/>
+      <w:numFmt w:val="lowerLetter"/>
+      <w:lvlText w:val="%5."/>
+      <w:lvlJc w:val="left"/>
+      <w:pPr>
+        <w:ind w:left="3949" w:hanging="360"/>
+      </w:pPr>
+    </w:lvl>
+    <w:lvl w:ilvl="5" w:tplc="0409001B" w:tentative="1">
+      <w:start w:val="1"/>
+      <w:numFmt w:val="lowerRoman"/>
+      <w:lvlText w:val="%6."/>
+      <w:lvlJc w:val="right"/>
+      <w:pPr>
+        <w:ind w:left="4669" w:hanging="180"/>
+      </w:pPr>
+    </w:lvl>
+    <w:lvl w:ilvl="6" w:tplc="0409000F" w:tentative="1">
+      <w:start w:val="1"/>
+      <w:numFmt w:val="decimal"/>
+      <w:lvlText w:val="%7."/>
+      <w:lvlJc w:val="left"/>
+      <w:pPr>
+        <w:ind w:left="5389" w:hanging="360"/>
+      </w:pPr>
+    </w:lvl>
+    <w:lvl w:ilvl="7" w:tplc="04090019" w:tentative="1">
+      <w:start w:val="1"/>
+      <w:numFmt w:val="lowerLetter"/>
+      <w:lvlText w:val="%8."/>
+      <w:lvlJc w:val="left"/>
+      <w:pPr>
+        <w:ind w:left="6109" w:hanging="360"/>
+      </w:pPr>
+    </w:lvl>
+    <w:lvl w:ilvl="8" w:tplc="0409001B" w:tentative="1">
+      <w:start w:val="1"/>
+      <w:numFmt w:val="lowerRoman"/>
+      <w:lvlText w:val="%9."/>
+      <w:lvlJc w:val="right"/>
+      <w:pPr>
+        <w:ind w:left="6829" w:hanging="180"/>
+      </w:pPr>
+    </w:lvl>
+  </w:abstractNum>
+  <w:abstractNum w:abstractNumId="25">
     <w:nsid w:val="6A0F1AEB"/>
     <w:multiLevelType w:val="hybridMultilevel"/>
     <w:tmpl w:val="4D844A52"/>
@@ -17588,7 +18285,7 @@
       </w:rPr>
     </w:lvl>
   </w:abstractNum>
-  <w:abstractNum w:abstractNumId="15">
+  <w:abstractNum w:abstractNumId="26">
     <w:nsid w:val="6B1D0924"/>
     <w:multiLevelType w:val="hybridMultilevel"/>
     <w:tmpl w:val="4D844A52"/>
@@ -17704,10 +18401,10 @@
       </w:rPr>
     </w:lvl>
   </w:abstractNum>
-  <w:abstractNum w:abstractNumId="16">
-    <w:nsid w:val="7BA958A7"/>
+  <w:abstractNum w:abstractNumId="27">
+    <w:nsid w:val="6F722B6B"/>
     <w:multiLevelType w:val="hybridMultilevel"/>
-    <w:tmpl w:val="4D844A52"/>
+    <w:tmpl w:val="04185744"/>
     <w:lvl w:ilvl="0" w:tplc="000018BE">
       <w:start w:val="1"/>
       <w:numFmt w:val="decimal"/>
@@ -17820,7 +18517,399 @@
       </w:rPr>
     </w:lvl>
   </w:abstractNum>
-  <w:abstractNum w:abstractNumId="17">
+  <w:abstractNum w:abstractNumId="28">
+    <w:nsid w:val="71615B46"/>
+    <w:multiLevelType w:val="hybridMultilevel"/>
+    <w:tmpl w:val="A622F504"/>
+    <w:lvl w:ilvl="0" w:tplc="000018BE">
+      <w:start w:val="1"/>
+      <w:numFmt w:val="decimal"/>
+      <w:lvlText w:val="%1."/>
+      <w:lvlJc w:val="left"/>
+      <w:pPr>
+        <w:tabs>
+          <w:tab w:val="num" w:pos="1080"/>
+        </w:tabs>
+        <w:ind w:left="1080" w:hanging="360"/>
+      </w:pPr>
+      <w:rPr>
+        <w:rFonts w:cs="Times New Roman"/>
+      </w:rPr>
+    </w:lvl>
+    <w:lvl w:ilvl="1" w:tplc="04090019">
+      <w:start w:val="1"/>
+      <w:numFmt w:val="lowerLetter"/>
+      <w:lvlText w:val="%2."/>
+      <w:lvlJc w:val="left"/>
+      <w:pPr>
+        <w:ind w:left="1440" w:hanging="360"/>
+      </w:pPr>
+    </w:lvl>
+    <w:lvl w:ilvl="2" w:tplc="0409001B" w:tentative="1">
+      <w:start w:val="1"/>
+      <w:numFmt w:val="lowerRoman"/>
+      <w:lvlText w:val="%3."/>
+      <w:lvlJc w:val="right"/>
+      <w:pPr>
+        <w:ind w:left="2160" w:hanging="180"/>
+      </w:pPr>
+    </w:lvl>
+    <w:lvl w:ilvl="3" w:tplc="0409000F" w:tentative="1">
+      <w:start w:val="1"/>
+      <w:numFmt w:val="decimal"/>
+      <w:lvlText w:val="%4."/>
+      <w:lvlJc w:val="left"/>
+      <w:pPr>
+        <w:ind w:left="2880" w:hanging="360"/>
+      </w:pPr>
+    </w:lvl>
+    <w:lvl w:ilvl="4" w:tplc="04090019" w:tentative="1">
+      <w:start w:val="1"/>
+      <w:numFmt w:val="lowerLetter"/>
+      <w:lvlText w:val="%5."/>
+      <w:lvlJc w:val="left"/>
+      <w:pPr>
+        <w:ind w:left="3600" w:hanging="360"/>
+      </w:pPr>
+    </w:lvl>
+    <w:lvl w:ilvl="5" w:tplc="0409001B" w:tentative="1">
+      <w:start w:val="1"/>
+      <w:numFmt w:val="lowerRoman"/>
+      <w:lvlText w:val="%6."/>
+      <w:lvlJc w:val="right"/>
+      <w:pPr>
+        <w:ind w:left="4320" w:hanging="180"/>
+      </w:pPr>
+    </w:lvl>
+    <w:lvl w:ilvl="6" w:tplc="0409000F" w:tentative="1">
+      <w:start w:val="1"/>
+      <w:numFmt w:val="decimal"/>
+      <w:lvlText w:val="%7."/>
+      <w:lvlJc w:val="left"/>
+      <w:pPr>
+        <w:ind w:left="5040" w:hanging="360"/>
+      </w:pPr>
+    </w:lvl>
+    <w:lvl w:ilvl="7" w:tplc="04090019" w:tentative="1">
+      <w:start w:val="1"/>
+      <w:numFmt w:val="lowerLetter"/>
+      <w:lvlText w:val="%8."/>
+      <w:lvlJc w:val="left"/>
+      <w:pPr>
+        <w:ind w:left="5760" w:hanging="360"/>
+      </w:pPr>
+    </w:lvl>
+    <w:lvl w:ilvl="8" w:tplc="0409001B" w:tentative="1">
+      <w:start w:val="1"/>
+      <w:numFmt w:val="lowerRoman"/>
+      <w:lvlText w:val="%9."/>
+      <w:lvlJc w:val="right"/>
+      <w:pPr>
+        <w:ind w:left="6480" w:hanging="180"/>
+      </w:pPr>
+    </w:lvl>
+  </w:abstractNum>
+  <w:abstractNum w:abstractNumId="29">
+    <w:nsid w:val="751D2011"/>
+    <w:multiLevelType w:val="hybridMultilevel"/>
+    <w:tmpl w:val="D0F251FC"/>
+    <w:lvl w:ilvl="0" w:tplc="000018BE">
+      <w:start w:val="1"/>
+      <w:numFmt w:val="decimal"/>
+      <w:lvlText w:val="%1."/>
+      <w:lvlJc w:val="left"/>
+      <w:pPr>
+        <w:tabs>
+          <w:tab w:val="num" w:pos="1080"/>
+        </w:tabs>
+        <w:ind w:left="1080" w:hanging="360"/>
+      </w:pPr>
+      <w:rPr>
+        <w:rFonts w:cs="Times New Roman"/>
+      </w:rPr>
+    </w:lvl>
+    <w:lvl w:ilvl="1" w:tplc="04090019" w:tentative="1">
+      <w:start w:val="1"/>
+      <w:numFmt w:val="lowerLetter"/>
+      <w:lvlText w:val="%2."/>
+      <w:lvlJc w:val="left"/>
+      <w:pPr>
+        <w:ind w:left="1440" w:hanging="360"/>
+      </w:pPr>
+    </w:lvl>
+    <w:lvl w:ilvl="2" w:tplc="0409001B" w:tentative="1">
+      <w:start w:val="1"/>
+      <w:numFmt w:val="lowerRoman"/>
+      <w:lvlText w:val="%3."/>
+      <w:lvlJc w:val="right"/>
+      <w:pPr>
+        <w:ind w:left="2160" w:hanging="180"/>
+      </w:pPr>
+    </w:lvl>
+    <w:lvl w:ilvl="3" w:tplc="0409000F" w:tentative="1">
+      <w:start w:val="1"/>
+      <w:numFmt w:val="decimal"/>
+      <w:lvlText w:val="%4."/>
+      <w:lvlJc w:val="left"/>
+      <w:pPr>
+        <w:ind w:left="2880" w:hanging="360"/>
+      </w:pPr>
+    </w:lvl>
+    <w:lvl w:ilvl="4" w:tplc="04090019" w:tentative="1">
+      <w:start w:val="1"/>
+      <w:numFmt w:val="lowerLetter"/>
+      <w:lvlText w:val="%5."/>
+      <w:lvlJc w:val="left"/>
+      <w:pPr>
+        <w:ind w:left="3600" w:hanging="360"/>
+      </w:pPr>
+    </w:lvl>
+    <w:lvl w:ilvl="5" w:tplc="0409001B" w:tentative="1">
+      <w:start w:val="1"/>
+      <w:numFmt w:val="lowerRoman"/>
+      <w:lvlText w:val="%6."/>
+      <w:lvlJc w:val="right"/>
+      <w:pPr>
+        <w:ind w:left="4320" w:hanging="180"/>
+      </w:pPr>
+    </w:lvl>
+    <w:lvl w:ilvl="6" w:tplc="0409000F" w:tentative="1">
+      <w:start w:val="1"/>
+      <w:numFmt w:val="decimal"/>
+      <w:lvlText w:val="%7."/>
+      <w:lvlJc w:val="left"/>
+      <w:pPr>
+        <w:ind w:left="5040" w:hanging="360"/>
+      </w:pPr>
+    </w:lvl>
+    <w:lvl w:ilvl="7" w:tplc="04090019" w:tentative="1">
+      <w:start w:val="1"/>
+      <w:numFmt w:val="lowerLetter"/>
+      <w:lvlText w:val="%8."/>
+      <w:lvlJc w:val="left"/>
+      <w:pPr>
+        <w:ind w:left="5760" w:hanging="360"/>
+      </w:pPr>
+    </w:lvl>
+    <w:lvl w:ilvl="8" w:tplc="0409001B" w:tentative="1">
+      <w:start w:val="1"/>
+      <w:numFmt w:val="lowerRoman"/>
+      <w:lvlText w:val="%9."/>
+      <w:lvlJc w:val="right"/>
+      <w:pPr>
+        <w:ind w:left="6480" w:hanging="180"/>
+      </w:pPr>
+    </w:lvl>
+  </w:abstractNum>
+  <w:abstractNum w:abstractNumId="30">
+    <w:nsid w:val="7BA958A7"/>
+    <w:multiLevelType w:val="hybridMultilevel"/>
+    <w:tmpl w:val="04185744"/>
+    <w:lvl w:ilvl="0" w:tplc="000018BE">
+      <w:start w:val="1"/>
+      <w:numFmt w:val="decimal"/>
+      <w:lvlText w:val="%1."/>
+      <w:lvlJc w:val="left"/>
+      <w:pPr>
+        <w:tabs>
+          <w:tab w:val="num" w:pos="1080"/>
+        </w:tabs>
+        <w:ind w:left="1080" w:hanging="360"/>
+      </w:pPr>
+      <w:rPr>
+        <w:rFonts w:cs="Times New Roman"/>
+      </w:rPr>
+    </w:lvl>
+    <w:lvl w:ilvl="1" w:tplc="04090019" w:tentative="1">
+      <w:start w:val="1"/>
+      <w:numFmt w:val="lowerLetter"/>
+      <w:lvlText w:val="%2."/>
+      <w:lvlJc w:val="left"/>
+      <w:pPr>
+        <w:ind w:left="1800" w:hanging="360"/>
+      </w:pPr>
+      <w:rPr>
+        <w:rFonts w:cs="Times New Roman"/>
+      </w:rPr>
+    </w:lvl>
+    <w:lvl w:ilvl="2" w:tplc="0409001B" w:tentative="1">
+      <w:start w:val="1"/>
+      <w:numFmt w:val="lowerRoman"/>
+      <w:lvlText w:val="%3."/>
+      <w:lvlJc w:val="right"/>
+      <w:pPr>
+        <w:ind w:left="2520" w:hanging="180"/>
+      </w:pPr>
+      <w:rPr>
+        <w:rFonts w:cs="Times New Roman"/>
+      </w:rPr>
+    </w:lvl>
+    <w:lvl w:ilvl="3" w:tplc="0409000F" w:tentative="1">
+      <w:start w:val="1"/>
+      <w:numFmt w:val="decimal"/>
+      <w:lvlText w:val="%4."/>
+      <w:lvlJc w:val="left"/>
+      <w:pPr>
+        <w:ind w:left="3240" w:hanging="360"/>
+      </w:pPr>
+      <w:rPr>
+        <w:rFonts w:cs="Times New Roman"/>
+      </w:rPr>
+    </w:lvl>
+    <w:lvl w:ilvl="4" w:tplc="04090019" w:tentative="1">
+      <w:start w:val="1"/>
+      <w:numFmt w:val="lowerLetter"/>
+      <w:lvlText w:val="%5."/>
+      <w:lvlJc w:val="left"/>
+      <w:pPr>
+        <w:ind w:left="3960" w:hanging="360"/>
+      </w:pPr>
+      <w:rPr>
+        <w:rFonts w:cs="Times New Roman"/>
+      </w:rPr>
+    </w:lvl>
+    <w:lvl w:ilvl="5" w:tplc="0409001B" w:tentative="1">
+      <w:start w:val="1"/>
+      <w:numFmt w:val="lowerRoman"/>
+      <w:lvlText w:val="%6."/>
+      <w:lvlJc w:val="right"/>
+      <w:pPr>
+        <w:ind w:left="4680" w:hanging="180"/>
+      </w:pPr>
+      <w:rPr>
+        <w:rFonts w:cs="Times New Roman"/>
+      </w:rPr>
+    </w:lvl>
+    <w:lvl w:ilvl="6" w:tplc="0409000F" w:tentative="1">
+      <w:start w:val="1"/>
+      <w:numFmt w:val="decimal"/>
+      <w:lvlText w:val="%7."/>
+      <w:lvlJc w:val="left"/>
+      <w:pPr>
+        <w:ind w:left="5400" w:hanging="360"/>
+      </w:pPr>
+      <w:rPr>
+        <w:rFonts w:cs="Times New Roman"/>
+      </w:rPr>
+    </w:lvl>
+    <w:lvl w:ilvl="7" w:tplc="04090019" w:tentative="1">
+      <w:start w:val="1"/>
+      <w:numFmt w:val="lowerLetter"/>
+      <w:lvlText w:val="%8."/>
+      <w:lvlJc w:val="left"/>
+      <w:pPr>
+        <w:ind w:left="6120" w:hanging="360"/>
+      </w:pPr>
+      <w:rPr>
+        <w:rFonts w:cs="Times New Roman"/>
+      </w:rPr>
+    </w:lvl>
+    <w:lvl w:ilvl="8" w:tplc="0409001B" w:tentative="1">
+      <w:start w:val="1"/>
+      <w:numFmt w:val="lowerRoman"/>
+      <w:lvlText w:val="%9."/>
+      <w:lvlJc w:val="right"/>
+      <w:pPr>
+        <w:ind w:left="6840" w:hanging="180"/>
+      </w:pPr>
+      <w:rPr>
+        <w:rFonts w:cs="Times New Roman"/>
+      </w:rPr>
+    </w:lvl>
+  </w:abstractNum>
+  <w:abstractNum w:abstractNumId="31">
+    <w:nsid w:val="7D2B3848"/>
+    <w:multiLevelType w:val="hybridMultilevel"/>
+    <w:tmpl w:val="DE888F18"/>
+    <w:lvl w:ilvl="0" w:tplc="000018BE">
+      <w:start w:val="1"/>
+      <w:numFmt w:val="decimal"/>
+      <w:lvlText w:val="%1."/>
+      <w:lvlJc w:val="left"/>
+      <w:pPr>
+        <w:tabs>
+          <w:tab w:val="num" w:pos="1080"/>
+        </w:tabs>
+        <w:ind w:left="1080" w:hanging="360"/>
+      </w:pPr>
+      <w:rPr>
+        <w:rFonts w:cs="Times New Roman"/>
+      </w:rPr>
+    </w:lvl>
+    <w:lvl w:ilvl="1" w:tplc="04090019">
+      <w:start w:val="1"/>
+      <w:numFmt w:val="lowerLetter"/>
+      <w:lvlText w:val="%2."/>
+      <w:lvlJc w:val="left"/>
+      <w:pPr>
+        <w:ind w:left="1440" w:hanging="360"/>
+      </w:pPr>
+    </w:lvl>
+    <w:lvl w:ilvl="2" w:tplc="0409001B" w:tentative="1">
+      <w:start w:val="1"/>
+      <w:numFmt w:val="lowerRoman"/>
+      <w:lvlText w:val="%3."/>
+      <w:lvlJc w:val="right"/>
+      <w:pPr>
+        <w:ind w:left="2160" w:hanging="180"/>
+      </w:pPr>
+    </w:lvl>
+    <w:lvl w:ilvl="3" w:tplc="0409000F" w:tentative="1">
+      <w:start w:val="1"/>
+      <w:numFmt w:val="decimal"/>
+      <w:lvlText w:val="%4."/>
+      <w:lvlJc w:val="left"/>
+      <w:pPr>
+        <w:ind w:left="2880" w:hanging="360"/>
+      </w:pPr>
+    </w:lvl>
+    <w:lvl w:ilvl="4" w:tplc="04090019" w:tentative="1">
+      <w:start w:val="1"/>
+      <w:numFmt w:val="lowerLetter"/>
+      <w:lvlText w:val="%5."/>
+      <w:lvlJc w:val="left"/>
+      <w:pPr>
+        <w:ind w:left="3600" w:hanging="360"/>
+      </w:pPr>
+    </w:lvl>
+    <w:lvl w:ilvl="5" w:tplc="0409001B" w:tentative="1">
+      <w:start w:val="1"/>
+      <w:numFmt w:val="lowerRoman"/>
+      <w:lvlText w:val="%6."/>
+      <w:lvlJc w:val="right"/>
+      <w:pPr>
+        <w:ind w:left="4320" w:hanging="180"/>
+      </w:pPr>
+    </w:lvl>
+    <w:lvl w:ilvl="6" w:tplc="0409000F" w:tentative="1">
+      <w:start w:val="1"/>
+      <w:numFmt w:val="decimal"/>
+      <w:lvlText w:val="%7."/>
+      <w:lvlJc w:val="left"/>
+      <w:pPr>
+        <w:ind w:left="5040" w:hanging="360"/>
+      </w:pPr>
+    </w:lvl>
+    <w:lvl w:ilvl="7" w:tplc="04090019" w:tentative="1">
+      <w:start w:val="1"/>
+      <w:numFmt w:val="lowerLetter"/>
+      <w:lvlText w:val="%8."/>
+      <w:lvlJc w:val="left"/>
+      <w:pPr>
+        <w:ind w:left="5760" w:hanging="360"/>
+      </w:pPr>
+    </w:lvl>
+    <w:lvl w:ilvl="8" w:tplc="0409001B" w:tentative="1">
+      <w:start w:val="1"/>
+      <w:numFmt w:val="lowerRoman"/>
+      <w:lvlText w:val="%9."/>
+      <w:lvlJc w:val="right"/>
+      <w:pPr>
+        <w:ind w:left="6480" w:hanging="180"/>
+      </w:pPr>
+    </w:lvl>
+  </w:abstractNum>
+  <w:abstractNum w:abstractNumId="32">
     <w:nsid w:val="7E152C7D"/>
     <w:multiLevelType w:val="hybridMultilevel"/>
     <w:tmpl w:val="92507F7C"/>
@@ -17940,61 +19029,106 @@
     <w:abstractNumId w:val="0"/>
   </w:num>
   <w:num w:numId="2">
+    <w:abstractNumId w:val="10"/>
+  </w:num>
+  <w:num w:numId="3">
+    <w:abstractNumId w:val="26"/>
+  </w:num>
+  <w:num w:numId="4">
+    <w:abstractNumId w:val="17"/>
+  </w:num>
+  <w:num w:numId="5">
+    <w:abstractNumId w:val="25"/>
+  </w:num>
+  <w:num w:numId="6">
+    <w:abstractNumId w:val="30"/>
+  </w:num>
+  <w:num w:numId="7">
+    <w:abstractNumId w:val="21"/>
+  </w:num>
+  <w:num w:numId="8">
+    <w:abstractNumId w:val="16"/>
+  </w:num>
+  <w:num w:numId="9">
+    <w:abstractNumId w:val="15"/>
+  </w:num>
+  <w:num w:numId="10">
+    <w:abstractNumId w:val="19"/>
+  </w:num>
+  <w:num w:numId="11">
+    <w:abstractNumId w:val="5"/>
+  </w:num>
+  <w:num w:numId="12">
+    <w:abstractNumId w:val="8"/>
+  </w:num>
+  <w:num w:numId="13">
+    <w:abstractNumId w:val="11"/>
+  </w:num>
+  <w:num w:numId="14">
+    <w:abstractNumId w:val="32"/>
+  </w:num>
+  <w:num w:numId="15">
+    <w:abstractNumId w:val="2"/>
+  </w:num>
+  <w:num w:numId="16">
+    <w:abstractNumId w:val="7"/>
+  </w:num>
+  <w:num w:numId="17">
     <w:abstractNumId w:val="6"/>
   </w:num>
-  <w:num w:numId="3">
-    <w:abstractNumId w:val="15"/>
+  <w:num w:numId="18">
+    <w:abstractNumId w:val="22"/>
   </w:num>
-  <w:num w:numId="4">
-    <w:abstractNumId w:val="10"/>
+  <w:num w:numId="19">
+    <w:abstractNumId w:val="23"/>
   </w:num>
-  <w:num w:numId="5">
+  <w:num w:numId="20">
+    <w:abstractNumId w:val="12"/>
+  </w:num>
+  <w:num w:numId="21">
+    <w:abstractNumId w:val="24"/>
+  </w:num>
+  <w:num w:numId="22">
+    <w:abstractNumId w:val="20"/>
+  </w:num>
+  <w:num w:numId="23">
+    <w:abstractNumId w:val="13"/>
+  </w:num>
+  <w:num w:numId="24">
+    <w:abstractNumId w:val="3"/>
+  </w:num>
+  <w:num w:numId="25">
     <w:abstractNumId w:val="14"/>
   </w:num>
-  <w:num w:numId="6">
-    <w:abstractNumId w:val="16"/>
+  <w:num w:numId="26">
+    <w:abstractNumId w:val="29"/>
   </w:num>
-  <w:num w:numId="7">
-    <w:abstractNumId w:val="12"/>
+  <w:num w:numId="27">
+    <w:abstractNumId w:val="31"/>
   </w:num>
-  <w:num w:numId="8">
+  <w:num w:numId="28">
+    <w:abstractNumId w:val="28"/>
+  </w:num>
+  <w:num w:numId="29">
+    <w:abstractNumId w:val="4"/>
+  </w:num>
+  <w:num w:numId="30">
+    <w:abstractNumId w:val="1"/>
+  </w:num>
+  <w:num w:numId="31">
     <w:abstractNumId w:val="9"/>
   </w:num>
-  <w:num w:numId="9">
-    <w:abstractNumId w:val="8"/>
+  <w:num w:numId="32">
+    <w:abstractNumId w:val="27"/>
   </w:num>
-  <w:num w:numId="10">
-    <w:abstractNumId w:val="11"/>
-  </w:num>
-  <w:num w:numId="11">
-    <w:abstractNumId w:val="2"/>
-  </w:num>
-  <w:num w:numId="12">
-    <w:abstractNumId w:val="5"/>
-  </w:num>
-  <w:num w:numId="13">
-    <w:abstractNumId w:val="7"/>
-  </w:num>
-  <w:num w:numId="14">
-    <w:abstractNumId w:val="17"/>
-  </w:num>
-  <w:num w:numId="15">
-    <w:abstractNumId w:val="1"/>
-  </w:num>
-  <w:num w:numId="16">
-    <w:abstractNumId w:val="4"/>
-  </w:num>
-  <w:num w:numId="17">
-    <w:abstractNumId w:val="3"/>
-  </w:num>
-  <w:num w:numId="18">
-    <w:abstractNumId w:val="13"/>
+  <w:num w:numId="33">
+    <w:abstractNumId w:val="18"/>
   </w:num>
 </w:numbering>
 </file>
 
 <file path=word/styles.xml><?xml version="1.0" encoding="utf-8"?>
-<w:styles xmlns:mc="http://schemas.openxmlformats.org/markup-compatibility/2006" xmlns:r="http://schemas.openxmlformats.org/officeDocument/2006/relationships" xmlns:w="http://schemas.openxmlformats.org/wordprocessingml/2006/main" xmlns:w14="http://schemas.microsoft.com/office/word/2010/wordml" mc:Ignorable="w14">
+<w:styles xmlns:mc="http://schemas.openxmlformats.org/markup-compatibility/2006" xmlns:r="http://schemas.openxmlformats.org/officeDocument/2006/relationships" xmlns:w="http://schemas.openxmlformats.org/wordprocessingml/2006/main" xmlns:w14="http://schemas.microsoft.com/office/word/2010/wordml" xmlns:w15="http://schemas.microsoft.com/office/word/2012/wordml" mc:Ignorable="w14 w15">
   <w:docDefaults>
     <w:rPrDefault>
       <w:rPr>
@@ -18010,146 +19144,380 @@
       </w:pPr>
     </w:pPrDefault>
   </w:docDefaults>
-  <w:latentStyles w:defLockedState="0" w:defUIPriority="99" w:defSemiHidden="1" w:defUnhideWhenUsed="1" w:defQFormat="0" w:count="267">
-    <w:lsdException w:name="Normal" w:semiHidden="0" w:uiPriority="0" w:unhideWhenUsed="0" w:qFormat="1"/>
-    <w:lsdException w:name="heading 1" w:semiHidden="0" w:uiPriority="9" w:unhideWhenUsed="0" w:qFormat="1"/>
-    <w:lsdException w:name="heading 2" w:uiPriority="9" w:qFormat="1"/>
-    <w:lsdException w:name="heading 3" w:uiPriority="9" w:qFormat="1"/>
-    <w:lsdException w:name="heading 4" w:uiPriority="9" w:qFormat="1"/>
-    <w:lsdException w:name="heading 5" w:uiPriority="9" w:qFormat="1"/>
-    <w:lsdException w:name="heading 6" w:uiPriority="9" w:qFormat="1"/>
-    <w:lsdException w:name="heading 7" w:uiPriority="9" w:qFormat="1"/>
-    <w:lsdException w:name="heading 8" w:uiPriority="9" w:qFormat="1"/>
-    <w:lsdException w:name="heading 9" w:uiPriority="9" w:qFormat="1"/>
-    <w:lsdException w:name="toc 1" w:uiPriority="39"/>
-    <w:lsdException w:name="toc 2" w:uiPriority="39"/>
-    <w:lsdException w:name="toc 3" w:uiPriority="39"/>
-    <w:lsdException w:name="toc 4" w:uiPriority="39"/>
-    <w:lsdException w:name="toc 5" w:uiPriority="39"/>
-    <w:lsdException w:name="toc 6" w:uiPriority="39"/>
-    <w:lsdException w:name="toc 7" w:uiPriority="39"/>
-    <w:lsdException w:name="toc 8" w:uiPriority="39"/>
-    <w:lsdException w:name="toc 9" w:uiPriority="39"/>
-    <w:lsdException w:name="caption" w:uiPriority="35" w:qFormat="1"/>
-    <w:lsdException w:name="Title" w:semiHidden="0" w:uiPriority="10" w:unhideWhenUsed="0" w:qFormat="1"/>
-    <w:lsdException w:name="Default Paragraph Font" w:uiPriority="1"/>
-    <w:lsdException w:name="Subtitle" w:semiHidden="0" w:uiPriority="11" w:unhideWhenUsed="0" w:qFormat="1"/>
-    <w:lsdException w:name="Strong" w:semiHidden="0" w:uiPriority="22" w:unhideWhenUsed="0" w:qFormat="1"/>
-    <w:lsdException w:name="Emphasis" w:semiHidden="0" w:uiPriority="20" w:unhideWhenUsed="0" w:qFormat="1"/>
-    <w:lsdException w:name="Table Grid" w:semiHidden="0" w:uiPriority="39" w:unhideWhenUsed="0"/>
-    <w:lsdException w:name="Placeholder Text" w:unhideWhenUsed="0"/>
-    <w:lsdException w:name="No Spacing" w:semiHidden="0" w:uiPriority="1" w:unhideWhenUsed="0" w:qFormat="1"/>
-    <w:lsdException w:name="Light Shading" w:semiHidden="0" w:uiPriority="60" w:unhideWhenUsed="0"/>
-    <w:lsdException w:name="Light List" w:semiHidden="0" w:uiPriority="61" w:unhideWhenUsed="0"/>
-    <w:lsdException w:name="Light Grid" w:semiHidden="0" w:uiPriority="62" w:unhideWhenUsed="0"/>
-    <w:lsdException w:name="Medium Shading 1" w:semiHidden="0" w:uiPriority="63" w:unhideWhenUsed="0"/>
-    <w:lsdException w:name="Medium Shading 2" w:semiHidden="0" w:uiPriority="64" w:unhideWhenUsed="0"/>
-    <w:lsdException w:name="Medium List 1" w:semiHidden="0" w:uiPriority="65" w:unhideWhenUsed="0"/>
-    <w:lsdException w:name="Medium List 2" w:semiHidden="0" w:uiPriority="66" w:unhideWhenUsed="0"/>
-    <w:lsdException w:name="Medium Grid 1" w:semiHidden="0" w:uiPriority="67" w:unhideWhenUsed="0"/>
-    <w:lsdException w:name="Medium Grid 2" w:semiHidden="0" w:uiPriority="68" w:unhideWhenUsed="0"/>
-    <w:lsdException w:name="Medium Grid 3" w:semiHidden="0" w:uiPriority="69" w:unhideWhenUsed="0"/>
-    <w:lsdException w:name="Dark List" w:semiHidden="0" w:uiPriority="70" w:unhideWhenUsed="0"/>
-    <w:lsdException w:name="Colorful Shading" w:semiHidden="0" w:uiPriority="71" w:unhideWhenUsed="0"/>
-    <w:lsdException w:name="Colorful List" w:semiHidden="0" w:uiPriority="72" w:unhideWhenUsed="0"/>
-    <w:lsdException w:name="Colorful Grid" w:semiHidden="0" w:uiPriority="73" w:unhideWhenUsed="0"/>
-    <w:lsdException w:name="Light Shading Accent 1" w:semiHidden="0" w:uiPriority="60" w:unhideWhenUsed="0"/>
-    <w:lsdException w:name="Light List Accent 1" w:semiHidden="0" w:uiPriority="61" w:unhideWhenUsed="0"/>
-    <w:lsdException w:name="Light Grid Accent 1" w:semiHidden="0" w:uiPriority="62" w:unhideWhenUsed="0"/>
-    <w:lsdException w:name="Medium Shading 1 Accent 1" w:semiHidden="0" w:uiPriority="63" w:unhideWhenUsed="0"/>
-    <w:lsdException w:name="Medium Shading 2 Accent 1" w:semiHidden="0" w:uiPriority="64" w:unhideWhenUsed="0"/>
-    <w:lsdException w:name="Medium List 1 Accent 1" w:semiHidden="0" w:uiPriority="65" w:unhideWhenUsed="0"/>
-    <w:lsdException w:name="Revision" w:unhideWhenUsed="0"/>
-    <w:lsdException w:name="List Paragraph" w:semiHidden="0" w:uiPriority="34" w:unhideWhenUsed="0" w:qFormat="1"/>
-    <w:lsdException w:name="Quote" w:semiHidden="0" w:uiPriority="29" w:unhideWhenUsed="0" w:qFormat="1"/>
-    <w:lsdException w:name="Intense Quote" w:semiHidden="0" w:uiPriority="30" w:unhideWhenUsed="0" w:qFormat="1"/>
-    <w:lsdException w:name="Medium List 2 Accent 1" w:semiHidden="0" w:uiPriority="66" w:unhideWhenUsed="0"/>
-    <w:lsdException w:name="Medium Grid 1 Accent 1" w:semiHidden="0" w:uiPriority="67" w:unhideWhenUsed="0"/>
-    <w:lsdException w:name="Medium Grid 2 Accent 1" w:semiHidden="0" w:uiPriority="68" w:unhideWhenUsed="0"/>
-    <w:lsdException w:name="Medium Grid 3 Accent 1" w:semiHidden="0" w:uiPriority="69" w:unhideWhenUsed="0"/>
-    <w:lsdException w:name="Dark List Accent 1" w:semiHidden="0" w:uiPriority="70" w:unhideWhenUsed="0"/>
-    <w:lsdException w:name="Colorful Shading Accent 1" w:semiHidden="0" w:uiPriority="71" w:unhideWhenUsed="0"/>
-    <w:lsdException w:name="Colorful List Accent 1" w:semiHidden="0" w:uiPriority="72" w:unhideWhenUsed="0"/>
-    <w:lsdException w:name="Colorful Grid Accent 1" w:semiHidden="0" w:uiPriority="73" w:unhideWhenUsed="0"/>
-    <w:lsdException w:name="Light Shading Accent 2" w:semiHidden="0" w:uiPriority="60" w:unhideWhenUsed="0"/>
-    <w:lsdException w:name="Light List Accent 2" w:semiHidden="0" w:uiPriority="61" w:unhideWhenUsed="0"/>
-    <w:lsdException w:name="Light Grid Accent 2" w:semiHidden="0" w:uiPriority="62" w:unhideWhenUsed="0"/>
-    <w:lsdException w:name="Medium Shading 1 Accent 2" w:semiHidden="0" w:uiPriority="63" w:unhideWhenUsed="0"/>
-    <w:lsdException w:name="Medium Shading 2 Accent 2" w:semiHidden="0" w:uiPriority="64" w:unhideWhenUsed="0"/>
-    <w:lsdException w:name="Medium List 1 Accent 2" w:semiHidden="0" w:uiPriority="65" w:unhideWhenUsed="0"/>
-    <w:lsdException w:name="Medium List 2 Accent 2" w:semiHidden="0" w:uiPriority="66" w:unhideWhenUsed="0"/>
-    <w:lsdException w:name="Medium Grid 1 Accent 2" w:semiHidden="0" w:uiPriority="67" w:unhideWhenUsed="0"/>
-    <w:lsdException w:name="Medium Grid 2 Accent 2" w:semiHidden="0" w:uiPriority="68" w:unhideWhenUsed="0"/>
-    <w:lsdException w:name="Medium Grid 3 Accent 2" w:semiHidden="0" w:uiPriority="69" w:unhideWhenUsed="0"/>
-    <w:lsdException w:name="Dark List Accent 2" w:semiHidden="0" w:uiPriority="70" w:unhideWhenUsed="0"/>
-    <w:lsdException w:name="Colorful Shading Accent 2" w:semiHidden="0" w:uiPriority="71" w:unhideWhenUsed="0"/>
-    <w:lsdException w:name="Colorful List Accent 2" w:semiHidden="0" w:uiPriority="72" w:unhideWhenUsed="0"/>
-    <w:lsdException w:name="Colorful Grid Accent 2" w:semiHidden="0" w:uiPriority="73" w:unhideWhenUsed="0"/>
-    <w:lsdException w:name="Light Shading Accent 3" w:semiHidden="0" w:uiPriority="60" w:unhideWhenUsed="0"/>
-    <w:lsdException w:name="Light List Accent 3" w:semiHidden="0" w:uiPriority="61" w:unhideWhenUsed="0"/>
-    <w:lsdException w:name="Light Grid Accent 3" w:semiHidden="0" w:uiPriority="62" w:unhideWhenUsed="0"/>
-    <w:lsdException w:name="Medium Shading 1 Accent 3" w:semiHidden="0" w:uiPriority="63" w:unhideWhenUsed="0"/>
-    <w:lsdException w:name="Medium Shading 2 Accent 3" w:semiHidden="0" w:uiPriority="64" w:unhideWhenUsed="0"/>
-    <w:lsdException w:name="Medium List 1 Accent 3" w:semiHidden="0" w:uiPriority="65" w:unhideWhenUsed="0"/>
-    <w:lsdException w:name="Medium List 2 Accent 3" w:semiHidden="0" w:uiPriority="66" w:unhideWhenUsed="0"/>
-    <w:lsdException w:name="Medium Grid 1 Accent 3" w:semiHidden="0" w:uiPriority="67" w:unhideWhenUsed="0"/>
-    <w:lsdException w:name="Medium Grid 2 Accent 3" w:semiHidden="0" w:uiPriority="68" w:unhideWhenUsed="0"/>
-    <w:lsdException w:name="Medium Grid 3 Accent 3" w:semiHidden="0" w:uiPriority="69" w:unhideWhenUsed="0"/>
-    <w:lsdException w:name="Dark List Accent 3" w:semiHidden="0" w:uiPriority="70" w:unhideWhenUsed="0"/>
-    <w:lsdException w:name="Colorful Shading Accent 3" w:semiHidden="0" w:uiPriority="71" w:unhideWhenUsed="0"/>
-    <w:lsdException w:name="Colorful List Accent 3" w:semiHidden="0" w:uiPriority="72" w:unhideWhenUsed="0"/>
-    <w:lsdException w:name="Colorful Grid Accent 3" w:semiHidden="0" w:uiPriority="73" w:unhideWhenUsed="0"/>
-    <w:lsdException w:name="Light Shading Accent 4" w:semiHidden="0" w:uiPriority="60" w:unhideWhenUsed="0"/>
-    <w:lsdException w:name="Light List Accent 4" w:semiHidden="0" w:uiPriority="61" w:unhideWhenUsed="0"/>
-    <w:lsdException w:name="Light Grid Accent 4" w:semiHidden="0" w:uiPriority="62" w:unhideWhenUsed="0"/>
-    <w:lsdException w:name="Medium Shading 1 Accent 4" w:semiHidden="0" w:uiPriority="63" w:unhideWhenUsed="0"/>
-    <w:lsdException w:name="Medium Shading 2 Accent 4" w:semiHidden="0" w:uiPriority="64" w:unhideWhenUsed="0"/>
-    <w:lsdException w:name="Medium List 1 Accent 4" w:semiHidden="0" w:uiPriority="65" w:unhideWhenUsed="0"/>
-    <w:lsdException w:name="Medium List 2 Accent 4" w:semiHidden="0" w:uiPriority="66" w:unhideWhenUsed="0"/>
-    <w:lsdException w:name="Medium Grid 1 Accent 4" w:semiHidden="0" w:uiPriority="67" w:unhideWhenUsed="0"/>
-    <w:lsdException w:name="Medium Grid 2 Accent 4" w:semiHidden="0" w:uiPriority="68" w:unhideWhenUsed="0"/>
-    <w:lsdException w:name="Medium Grid 3 Accent 4" w:semiHidden="0" w:uiPriority="69" w:unhideWhenUsed="0"/>
-    <w:lsdException w:name="Dark List Accent 4" w:semiHidden="0" w:uiPriority="70" w:unhideWhenUsed="0"/>
-    <w:lsdException w:name="Colorful Shading Accent 4" w:semiHidden="0" w:uiPriority="71" w:unhideWhenUsed="0"/>
-    <w:lsdException w:name="Colorful List Accent 4" w:semiHidden="0" w:uiPriority="72" w:unhideWhenUsed="0"/>
-    <w:lsdException w:name="Colorful Grid Accent 4" w:semiHidden="0" w:uiPriority="73" w:unhideWhenUsed="0"/>
-    <w:lsdException w:name="Light Shading Accent 5" w:semiHidden="0" w:uiPriority="60" w:unhideWhenUsed="0"/>
-    <w:lsdException w:name="Light List Accent 5" w:semiHidden="0" w:uiPriority="61" w:unhideWhenUsed="0"/>
-    <w:lsdException w:name="Light Grid Accent 5" w:semiHidden="0" w:uiPriority="62" w:unhideWhenUsed="0"/>
-    <w:lsdException w:name="Medium Shading 1 Accent 5" w:semiHidden="0" w:uiPriority="63" w:unhideWhenUsed="0"/>
-    <w:lsdException w:name="Medium Shading 2 Accent 5" w:semiHidden="0" w:uiPriority="64" w:unhideWhenUsed="0"/>
-    <w:lsdException w:name="Medium List 1 Accent 5" w:semiHidden="0" w:uiPriority="65" w:unhideWhenUsed="0"/>
-    <w:lsdException w:name="Medium List 2 Accent 5" w:semiHidden="0" w:uiPriority="66" w:unhideWhenUsed="0"/>
-    <w:lsdException w:name="Medium Grid 1 Accent 5" w:semiHidden="0" w:uiPriority="67" w:unhideWhenUsed="0"/>
-    <w:lsdException w:name="Medium Grid 2 Accent 5" w:semiHidden="0" w:uiPriority="68" w:unhideWhenUsed="0"/>
-    <w:lsdException w:name="Medium Grid 3 Accent 5" w:semiHidden="0" w:uiPriority="69" w:unhideWhenUsed="0"/>
-    <w:lsdException w:name="Dark List Accent 5" w:semiHidden="0" w:uiPriority="70" w:unhideWhenUsed="0"/>
-    <w:lsdException w:name="Colorful Shading Accent 5" w:semiHidden="0" w:uiPriority="71" w:unhideWhenUsed="0"/>
-    <w:lsdException w:name="Colorful List Accent 5" w:semiHidden="0" w:uiPriority="72" w:unhideWhenUsed="0"/>
-    <w:lsdException w:name="Colorful Grid Accent 5" w:semiHidden="0" w:uiPriority="73" w:unhideWhenUsed="0"/>
-    <w:lsdException w:name="Light Shading Accent 6" w:semiHidden="0" w:uiPriority="60" w:unhideWhenUsed="0"/>
-    <w:lsdException w:name="Light List Accent 6" w:semiHidden="0" w:uiPriority="61" w:unhideWhenUsed="0"/>
-    <w:lsdException w:name="Light Grid Accent 6" w:semiHidden="0" w:uiPriority="62" w:unhideWhenUsed="0"/>
-    <w:lsdException w:name="Medium Shading 1 Accent 6" w:semiHidden="0" w:uiPriority="63" w:unhideWhenUsed="0"/>
-    <w:lsdException w:name="Medium Shading 2 Accent 6" w:semiHidden="0" w:uiPriority="64" w:unhideWhenUsed="0"/>
-    <w:lsdException w:name="Medium List 1 Accent 6" w:semiHidden="0" w:uiPriority="65" w:unhideWhenUsed="0"/>
-    <w:lsdException w:name="Medium List 2 Accent 6" w:semiHidden="0" w:uiPriority="66" w:unhideWhenUsed="0"/>
-    <w:lsdException w:name="Medium Grid 1 Accent 6" w:semiHidden="0" w:uiPriority="67" w:unhideWhenUsed="0"/>
-    <w:lsdException w:name="Medium Grid 2 Accent 6" w:semiHidden="0" w:uiPriority="68" w:unhideWhenUsed="0"/>
-    <w:lsdException w:name="Medium Grid 3 Accent 6" w:semiHidden="0" w:uiPriority="69" w:unhideWhenUsed="0"/>
-    <w:lsdException w:name="Dark List Accent 6" w:semiHidden="0" w:uiPriority="70" w:unhideWhenUsed="0"/>
-    <w:lsdException w:name="Colorful Shading Accent 6" w:semiHidden="0" w:uiPriority="71" w:unhideWhenUsed="0"/>
-    <w:lsdException w:name="Colorful List Accent 6" w:semiHidden="0" w:uiPriority="72" w:unhideWhenUsed="0"/>
-    <w:lsdException w:name="Colorful Grid Accent 6" w:semiHidden="0" w:uiPriority="73" w:unhideWhenUsed="0"/>
-    <w:lsdException w:name="Subtle Emphasis" w:semiHidden="0" w:uiPriority="19" w:unhideWhenUsed="0" w:qFormat="1"/>
-    <w:lsdException w:name="Intense Emphasis" w:semiHidden="0" w:uiPriority="21" w:unhideWhenUsed="0" w:qFormat="1"/>
-    <w:lsdException w:name="Subtle Reference" w:semiHidden="0" w:uiPriority="31" w:unhideWhenUsed="0" w:qFormat="1"/>
-    <w:lsdException w:name="Intense Reference" w:semiHidden="0" w:uiPriority="32" w:unhideWhenUsed="0" w:qFormat="1"/>
-    <w:lsdException w:name="Book Title" w:semiHidden="0" w:uiPriority="33" w:unhideWhenUsed="0" w:qFormat="1"/>
-    <w:lsdException w:name="Bibliography" w:uiPriority="37"/>
-    <w:lsdException w:name="TOC Heading" w:uiPriority="39" w:qFormat="1"/>
+  <w:latentStyles w:defLockedState="0" w:defUIPriority="99" w:defSemiHidden="0" w:defUnhideWhenUsed="0" w:defQFormat="0" w:count="371">
+    <w:lsdException w:name="Normal" w:uiPriority="0" w:qFormat="1"/>
+    <w:lsdException w:name="heading 1" w:uiPriority="9" w:qFormat="1"/>
+    <w:lsdException w:name="heading 2" w:semiHidden="1" w:uiPriority="9" w:unhideWhenUsed="1" w:qFormat="1"/>
+    <w:lsdException w:name="heading 3" w:semiHidden="1" w:uiPriority="9" w:unhideWhenUsed="1" w:qFormat="1"/>
+    <w:lsdException w:name="heading 4" w:semiHidden="1" w:uiPriority="9" w:unhideWhenUsed="1" w:qFormat="1"/>
+    <w:lsdException w:name="heading 5" w:semiHidden="1" w:uiPriority="9" w:unhideWhenUsed="1" w:qFormat="1"/>
+    <w:lsdException w:name="heading 6" w:semiHidden="1" w:uiPriority="9" w:unhideWhenUsed="1" w:qFormat="1"/>
+    <w:lsdException w:name="heading 7" w:semiHidden="1" w:uiPriority="9" w:unhideWhenUsed="1" w:qFormat="1"/>
+    <w:lsdException w:name="heading 8" w:semiHidden="1" w:uiPriority="9" w:unhideWhenUsed="1" w:qFormat="1"/>
+    <w:lsdException w:name="heading 9" w:semiHidden="1" w:uiPriority="9" w:unhideWhenUsed="1" w:qFormat="1"/>
+    <w:lsdException w:name="index 1" w:semiHidden="1" w:unhideWhenUsed="1"/>
+    <w:lsdException w:name="index 2" w:semiHidden="1" w:unhideWhenUsed="1"/>
+    <w:lsdException w:name="index 3" w:semiHidden="1" w:unhideWhenUsed="1"/>
+    <w:lsdException w:name="index 4" w:semiHidden="1" w:unhideWhenUsed="1"/>
+    <w:lsdException w:name="index 5" w:semiHidden="1" w:unhideWhenUsed="1"/>
+    <w:lsdException w:name="index 6" w:semiHidden="1" w:unhideWhenUsed="1"/>
+    <w:lsdException w:name="index 7" w:semiHidden="1" w:unhideWhenUsed="1"/>
+    <w:lsdException w:name="index 8" w:semiHidden="1" w:unhideWhenUsed="1"/>
+    <w:lsdException w:name="index 9" w:semiHidden="1" w:unhideWhenUsed="1"/>
+    <w:lsdException w:name="toc 1" w:semiHidden="1" w:uiPriority="39" w:unhideWhenUsed="1"/>
+    <w:lsdException w:name="toc 2" w:semiHidden="1" w:uiPriority="39" w:unhideWhenUsed="1"/>
+    <w:lsdException w:name="toc 3" w:semiHidden="1" w:uiPriority="39" w:unhideWhenUsed="1"/>
+    <w:lsdException w:name="toc 4" w:semiHidden="1" w:uiPriority="39" w:unhideWhenUsed="1"/>
+    <w:lsdException w:name="toc 5" w:semiHidden="1" w:uiPriority="39" w:unhideWhenUsed="1"/>
+    <w:lsdException w:name="toc 6" w:semiHidden="1" w:uiPriority="39" w:unhideWhenUsed="1"/>
+    <w:lsdException w:name="toc 7" w:semiHidden="1" w:uiPriority="39" w:unhideWhenUsed="1"/>
+    <w:lsdException w:name="toc 8" w:semiHidden="1" w:uiPriority="39" w:unhideWhenUsed="1"/>
+    <w:lsdException w:name="toc 9" w:semiHidden="1" w:uiPriority="39" w:unhideWhenUsed="1"/>
+    <w:lsdException w:name="Normal Indent" w:semiHidden="1" w:unhideWhenUsed="1"/>
+    <w:lsdException w:name="footnote text" w:semiHidden="1" w:unhideWhenUsed="1"/>
+    <w:lsdException w:name="annotation text" w:semiHidden="1" w:unhideWhenUsed="1"/>
+    <w:lsdException w:name="header" w:semiHidden="1" w:unhideWhenUsed="1"/>
+    <w:lsdException w:name="footer" w:semiHidden="1" w:unhideWhenUsed="1"/>
+    <w:lsdException w:name="index heading" w:semiHidden="1" w:unhideWhenUsed="1"/>
+    <w:lsdException w:name="caption" w:semiHidden="1" w:uiPriority="35" w:unhideWhenUsed="1" w:qFormat="1"/>
+    <w:lsdException w:name="table of figures" w:semiHidden="1" w:unhideWhenUsed="1"/>
+    <w:lsdException w:name="envelope address" w:semiHidden="1" w:unhideWhenUsed="1"/>
+    <w:lsdException w:name="envelope return" w:semiHidden="1" w:unhideWhenUsed="1"/>
+    <w:lsdException w:name="footnote reference" w:semiHidden="1" w:unhideWhenUsed="1"/>
+    <w:lsdException w:name="annotation reference" w:semiHidden="1" w:unhideWhenUsed="1"/>
+    <w:lsdException w:name="line number" w:semiHidden="1" w:unhideWhenUsed="1"/>
+    <w:lsdException w:name="page number" w:semiHidden="1" w:unhideWhenUsed="1"/>
+    <w:lsdException w:name="endnote reference" w:semiHidden="1" w:unhideWhenUsed="1"/>
+    <w:lsdException w:name="endnote text" w:semiHidden="1" w:unhideWhenUsed="1"/>
+    <w:lsdException w:name="table of authorities" w:semiHidden="1" w:unhideWhenUsed="1"/>
+    <w:lsdException w:name="macro" w:semiHidden="1" w:unhideWhenUsed="1"/>
+    <w:lsdException w:name="toa heading" w:semiHidden="1" w:unhideWhenUsed="1"/>
+    <w:lsdException w:name="List" w:semiHidden="1" w:unhideWhenUsed="1"/>
+    <w:lsdException w:name="List Bullet" w:semiHidden="1" w:unhideWhenUsed="1"/>
+    <w:lsdException w:name="List Number" w:semiHidden="1" w:unhideWhenUsed="1"/>
+    <w:lsdException w:name="List 2" w:semiHidden="1" w:unhideWhenUsed="1"/>
+    <w:lsdException w:name="List 3" w:semiHidden="1" w:unhideWhenUsed="1"/>
+    <w:lsdException w:name="List 4" w:semiHidden="1" w:unhideWhenUsed="1"/>
+    <w:lsdException w:name="List 5" w:semiHidden="1" w:unhideWhenUsed="1"/>
+    <w:lsdException w:name="List Bullet 2" w:semiHidden="1" w:unhideWhenUsed="1"/>
+    <w:lsdException w:name="List Bullet 3" w:semiHidden="1" w:unhideWhenUsed="1"/>
+    <w:lsdException w:name="List Bullet 4" w:semiHidden="1" w:unhideWhenUsed="1"/>
+    <w:lsdException w:name="List Bullet 5" w:semiHidden="1" w:unhideWhenUsed="1"/>
+    <w:lsdException w:name="List Number 2" w:semiHidden="1" w:unhideWhenUsed="1"/>
+    <w:lsdException w:name="List Number 3" w:semiHidden="1" w:unhideWhenUsed="1"/>
+    <w:lsdException w:name="List Number 4" w:semiHidden="1" w:unhideWhenUsed="1"/>
+    <w:lsdException w:name="List Number 5" w:semiHidden="1" w:unhideWhenUsed="1"/>
+    <w:lsdException w:name="Title" w:uiPriority="10" w:qFormat="1"/>
+    <w:lsdException w:name="Closing" w:semiHidden="1" w:unhideWhenUsed="1"/>
+    <w:lsdException w:name="Signature" w:semiHidden="1" w:unhideWhenUsed="1"/>
+    <w:lsdException w:name="Default Paragraph Font" w:semiHidden="1" w:uiPriority="1" w:unhideWhenUsed="1"/>
+    <w:lsdException w:name="Body Text" w:semiHidden="1" w:unhideWhenUsed="1"/>
+    <w:lsdException w:name="Body Text Indent" w:semiHidden="1" w:unhideWhenUsed="1"/>
+    <w:lsdException w:name="List Continue" w:semiHidden="1" w:unhideWhenUsed="1"/>
+    <w:lsdException w:name="List Continue 2" w:semiHidden="1" w:unhideWhenUsed="1"/>
+    <w:lsdException w:name="List Continue 3" w:semiHidden="1" w:unhideWhenUsed="1"/>
+    <w:lsdException w:name="List Continue 4" w:semiHidden="1" w:unhideWhenUsed="1"/>
+    <w:lsdException w:name="List Continue 5" w:semiHidden="1" w:unhideWhenUsed="1"/>
+    <w:lsdException w:name="Message Header" w:semiHidden="1" w:unhideWhenUsed="1"/>
+    <w:lsdException w:name="Subtitle" w:uiPriority="11" w:qFormat="1"/>
+    <w:lsdException w:name="Salutation" w:semiHidden="1" w:unhideWhenUsed="1"/>
+    <w:lsdException w:name="Date" w:semiHidden="1" w:unhideWhenUsed="1"/>
+    <w:lsdException w:name="Body Text First Indent" w:semiHidden="1" w:unhideWhenUsed="1"/>
+    <w:lsdException w:name="Body Text First Indent 2" w:semiHidden="1" w:unhideWhenUsed="1"/>
+    <w:lsdException w:name="Note Heading" w:semiHidden="1" w:unhideWhenUsed="1"/>
+    <w:lsdException w:name="Body Text 2" w:semiHidden="1" w:unhideWhenUsed="1"/>
+    <w:lsdException w:name="Body Text 3" w:semiHidden="1" w:unhideWhenUsed="1"/>
+    <w:lsdException w:name="Body Text Indent 2" w:semiHidden="1" w:unhideWhenUsed="1"/>
+    <w:lsdException w:name="Body Text Indent 3" w:semiHidden="1" w:unhideWhenUsed="1"/>
+    <w:lsdException w:name="Block Text" w:semiHidden="1" w:unhideWhenUsed="1"/>
+    <w:lsdException w:name="Hyperlink" w:semiHidden="1" w:unhideWhenUsed="1"/>
+    <w:lsdException w:name="FollowedHyperlink" w:semiHidden="1" w:unhideWhenUsed="1"/>
+    <w:lsdException w:name="Strong" w:uiPriority="22" w:qFormat="1"/>
+    <w:lsdException w:name="Emphasis" w:uiPriority="20" w:qFormat="1"/>
+    <w:lsdException w:name="Document Map" w:semiHidden="1" w:unhideWhenUsed="1"/>
+    <w:lsdException w:name="Plain Text" w:semiHidden="1" w:unhideWhenUsed="1"/>
+    <w:lsdException w:name="E-mail Signature" w:semiHidden="1" w:unhideWhenUsed="1"/>
+    <w:lsdException w:name="HTML Top of Form" w:semiHidden="1" w:unhideWhenUsed="1"/>
+    <w:lsdException w:name="HTML Bottom of Form" w:semiHidden="1" w:unhideWhenUsed="1"/>
+    <w:lsdException w:name="Normal (Web)" w:semiHidden="1" w:unhideWhenUsed="1"/>
+    <w:lsdException w:name="HTML Acronym" w:semiHidden="1" w:unhideWhenUsed="1"/>
+    <w:lsdException w:name="HTML Address" w:semiHidden="1" w:unhideWhenUsed="1"/>
+    <w:lsdException w:name="HTML Cite" w:semiHidden="1" w:unhideWhenUsed="1"/>
+    <w:lsdException w:name="HTML Code" w:semiHidden="1" w:unhideWhenUsed="1"/>
+    <w:lsdException w:name="HTML Definition" w:semiHidden="1" w:unhideWhenUsed="1"/>
+    <w:lsdException w:name="HTML Keyboard" w:semiHidden="1" w:unhideWhenUsed="1"/>
+    <w:lsdException w:name="HTML Preformatted" w:semiHidden="1" w:unhideWhenUsed="1"/>
+    <w:lsdException w:name="HTML Sample" w:semiHidden="1" w:unhideWhenUsed="1"/>
+    <w:lsdException w:name="HTML Typewriter" w:semiHidden="1" w:unhideWhenUsed="1"/>
+    <w:lsdException w:name="HTML Variable" w:semiHidden="1" w:unhideWhenUsed="1"/>
+    <w:lsdException w:name="Normal Table" w:semiHidden="1" w:unhideWhenUsed="1"/>
+    <w:lsdException w:name="annotation subject" w:semiHidden="1" w:unhideWhenUsed="1"/>
+    <w:lsdException w:name="No List" w:semiHidden="1" w:unhideWhenUsed="1"/>
+    <w:lsdException w:name="Outline List 1" w:semiHidden="1" w:unhideWhenUsed="1"/>
+    <w:lsdException w:name="Outline List 2" w:semiHidden="1" w:unhideWhenUsed="1"/>
+    <w:lsdException w:name="Outline List 3" w:semiHidden="1" w:unhideWhenUsed="1"/>
+    <w:lsdException w:name="Table Simple 1" w:semiHidden="1" w:unhideWhenUsed="1"/>
+    <w:lsdException w:name="Table Simple 2" w:semiHidden="1" w:unhideWhenUsed="1"/>
+    <w:lsdException w:name="Table Simple 3" w:semiHidden="1" w:unhideWhenUsed="1"/>
+    <w:lsdException w:name="Table Classic 1" w:semiHidden="1" w:unhideWhenUsed="1"/>
+    <w:lsdException w:name="Table Classic 2" w:semiHidden="1" w:unhideWhenUsed="1"/>
+    <w:lsdException w:name="Table Classic 3" w:semiHidden="1" w:unhideWhenUsed="1"/>
+    <w:lsdException w:name="Table Classic 4" w:semiHidden="1" w:unhideWhenUsed="1"/>
+    <w:lsdException w:name="Table Colorful 1" w:semiHidden="1" w:unhideWhenUsed="1"/>
+    <w:lsdException w:name="Table Colorful 2" w:semiHidden="1" w:unhideWhenUsed="1"/>
+    <w:lsdException w:name="Table Colorful 3" w:semiHidden="1" w:unhideWhenUsed="1"/>
+    <w:lsdException w:name="Table Columns 1" w:semiHidden="1" w:unhideWhenUsed="1"/>
+    <w:lsdException w:name="Table Columns 2" w:semiHidden="1" w:unhideWhenUsed="1"/>
+    <w:lsdException w:name="Table Columns 3" w:semiHidden="1" w:unhideWhenUsed="1"/>
+    <w:lsdException w:name="Table Columns 4" w:semiHidden="1" w:unhideWhenUsed="1"/>
+    <w:lsdException w:name="Table Columns 5" w:semiHidden="1" w:unhideWhenUsed="1"/>
+    <w:lsdException w:name="Table Grid 1" w:semiHidden="1" w:unhideWhenUsed="1"/>
+    <w:lsdException w:name="Table Grid 2" w:semiHidden="1" w:unhideWhenUsed="1"/>
+    <w:lsdException w:name="Table Grid 3" w:semiHidden="1" w:unhideWhenUsed="1"/>
+    <w:lsdException w:name="Table Grid 4" w:semiHidden="1" w:unhideWhenUsed="1"/>
+    <w:lsdException w:name="Table Grid 5" w:semiHidden="1" w:unhideWhenUsed="1"/>
+    <w:lsdException w:name="Table Grid 6" w:semiHidden="1" w:unhideWhenUsed="1"/>
+    <w:lsdException w:name="Table Grid 7" w:semiHidden="1" w:unhideWhenUsed="1"/>
+    <w:lsdException w:name="Table Grid 8" w:semiHidden="1" w:unhideWhenUsed="1"/>
+    <w:lsdException w:name="Table List 1" w:semiHidden="1" w:unhideWhenUsed="1"/>
+    <w:lsdException w:name="Table List 2" w:semiHidden="1" w:unhideWhenUsed="1"/>
+    <w:lsdException w:name="Table List 3" w:semiHidden="1" w:unhideWhenUsed="1"/>
+    <w:lsdException w:name="Table List 4" w:semiHidden="1" w:unhideWhenUsed="1"/>
+    <w:lsdException w:name="Table List 5" w:semiHidden="1" w:unhideWhenUsed="1"/>
+    <w:lsdException w:name="Table List 6" w:semiHidden="1" w:unhideWhenUsed="1"/>
+    <w:lsdException w:name="Table List 7" w:semiHidden="1" w:unhideWhenUsed="1"/>
+    <w:lsdException w:name="Table List 8" w:semiHidden="1" w:unhideWhenUsed="1"/>
+    <w:lsdException w:name="Table 3D effects 1" w:semiHidden="1" w:unhideWhenUsed="1"/>
+    <w:lsdException w:name="Table 3D effects 2" w:semiHidden="1" w:unhideWhenUsed="1"/>
+    <w:lsdException w:name="Table 3D effects 3" w:semiHidden="1" w:unhideWhenUsed="1"/>
+    <w:lsdException w:name="Table Contemporary" w:semiHidden="1" w:unhideWhenUsed="1"/>
+    <w:lsdException w:name="Table Elegant" w:semiHidden="1" w:unhideWhenUsed="1"/>
+    <w:lsdException w:name="Table Professional" w:semiHidden="1" w:unhideWhenUsed="1"/>
+    <w:lsdException w:name="Table Subtle 1" w:semiHidden="1" w:unhideWhenUsed="1"/>
+    <w:lsdException w:name="Table Subtle 2" w:semiHidden="1" w:unhideWhenUsed="1"/>
+    <w:lsdException w:name="Table Web 1" w:semiHidden="1" w:unhideWhenUsed="1"/>
+    <w:lsdException w:name="Table Web 2" w:semiHidden="1" w:unhideWhenUsed="1"/>
+    <w:lsdException w:name="Table Web 3" w:semiHidden="1" w:unhideWhenUsed="1"/>
+    <w:lsdException w:name="Balloon Text" w:semiHidden="1" w:unhideWhenUsed="1"/>
+    <w:lsdException w:name="Table Grid" w:uiPriority="39"/>
+    <w:lsdException w:name="Table Theme" w:semiHidden="1" w:unhideWhenUsed="1"/>
+    <w:lsdException w:name="Placeholder Text" w:semiHidden="1"/>
+    <w:lsdException w:name="No Spacing" w:uiPriority="1" w:qFormat="1"/>
+    <w:lsdException w:name="Light Shading" w:uiPriority="60"/>
+    <w:lsdException w:name="Light List" w:uiPriority="61"/>
+    <w:lsdException w:name="Light Grid" w:uiPriority="62"/>
+    <w:lsdException w:name="Medium Shading 1" w:uiPriority="63"/>
+    <w:lsdException w:name="Medium Shading 2" w:uiPriority="64"/>
+    <w:lsdException w:name="Medium List 1" w:uiPriority="65"/>
+    <w:lsdException w:name="Medium List 2" w:uiPriority="66"/>
+    <w:lsdException w:name="Medium Grid 1" w:uiPriority="67"/>
+    <w:lsdException w:name="Medium Grid 2" w:uiPriority="68"/>
+    <w:lsdException w:name="Medium Grid 3" w:uiPriority="69"/>
+    <w:lsdException w:name="Dark List" w:uiPriority="70"/>
+    <w:lsdException w:name="Colorful Shading" w:uiPriority="71"/>
+    <w:lsdException w:name="Colorful List" w:uiPriority="72"/>
+    <w:lsdException w:name="Colorful Grid" w:uiPriority="73"/>
+    <w:lsdException w:name="Light Shading Accent 1" w:uiPriority="60"/>
+    <w:lsdException w:name="Light List Accent 1" w:uiPriority="61"/>
+    <w:lsdException w:name="Light Grid Accent 1" w:uiPriority="62"/>
+    <w:lsdException w:name="Medium Shading 1 Accent 1" w:uiPriority="63"/>
+    <w:lsdException w:name="Medium Shading 2 Accent 1" w:uiPriority="64"/>
+    <w:lsdException w:name="Medium List 1 Accent 1" w:uiPriority="65"/>
+    <w:lsdException w:name="Revision" w:semiHidden="1"/>
+    <w:lsdException w:name="List Paragraph" w:uiPriority="34" w:qFormat="1"/>
+    <w:lsdException w:name="Quote" w:uiPriority="29" w:qFormat="1"/>
+    <w:lsdException w:name="Intense Quote" w:uiPriority="30" w:qFormat="1"/>
+    <w:lsdException w:name="Medium List 2 Accent 1" w:uiPriority="66"/>
+    <w:lsdException w:name="Medium Grid 1 Accent 1" w:uiPriority="67"/>
+    <w:lsdException w:name="Medium Grid 2 Accent 1" w:uiPriority="68"/>
+    <w:lsdException w:name="Medium Grid 3 Accent 1" w:uiPriority="69"/>
+    <w:lsdException w:name="Dark List Accent 1" w:uiPriority="70"/>
+    <w:lsdException w:name="Colorful Shading Accent 1" w:uiPriority="71"/>
+    <w:lsdException w:name="Colorful List Accent 1" w:uiPriority="72"/>
+    <w:lsdException w:name="Colorful Grid Accent 1" w:uiPriority="73"/>
+    <w:lsdException w:name="Light Shading Accent 2" w:uiPriority="60"/>
+    <w:lsdException w:name="Light List Accent 2" w:uiPriority="61"/>
+    <w:lsdException w:name="Light Grid Accent 2" w:uiPriority="62"/>
+    <w:lsdException w:name="Medium Shading 1 Accent 2" w:uiPriority="63"/>
+    <w:lsdException w:name="Medium Shading 2 Accent 2" w:uiPriority="64"/>
+    <w:lsdException w:name="Medium List 1 Accent 2" w:uiPriority="65"/>
+    <w:lsdException w:name="Medium List 2 Accent 2" w:uiPriority="66"/>
+    <w:lsdException w:name="Medium Grid 1 Accent 2" w:uiPriority="67"/>
+    <w:lsdException w:name="Medium Grid 2 Accent 2" w:uiPriority="68"/>
+    <w:lsdException w:name="Medium Grid 3 Accent 2" w:uiPriority="69"/>
+    <w:lsdException w:name="Dark List Accent 2" w:uiPriority="70"/>
+    <w:lsdException w:name="Colorful Shading Accent 2" w:uiPriority="71"/>
+    <w:lsdException w:name="Colorful List Accent 2" w:uiPriority="72"/>
+    <w:lsdException w:name="Colorful Grid Accent 2" w:uiPriority="73"/>
+    <w:lsdException w:name="Light Shading Accent 3" w:uiPriority="60"/>
+    <w:lsdException w:name="Light List Accent 3" w:uiPriority="61"/>
+    <w:lsdException w:name="Light Grid Accent 3" w:uiPriority="62"/>
+    <w:lsdException w:name="Medium Shading 1 Accent 3" w:uiPriority="63"/>
+    <w:lsdException w:name="Medium Shading 2 Accent 3" w:uiPriority="64"/>
+    <w:lsdException w:name="Medium List 1 Accent 3" w:uiPriority="65"/>
+    <w:lsdException w:name="Medium List 2 Accent 3" w:uiPriority="66"/>
+    <w:lsdException w:name="Medium Grid 1 Accent 3" w:uiPriority="67"/>
+    <w:lsdException w:name="Medium Grid 2 Accent 3" w:uiPriority="68"/>
+    <w:lsdException w:name="Medium Grid 3 Accent 3" w:uiPriority="69"/>
+    <w:lsdException w:name="Dark List Accent 3" w:uiPriority="70"/>
+    <w:lsdException w:name="Colorful Shading Accent 3" w:uiPriority="71"/>
+    <w:lsdException w:name="Colorful List Accent 3" w:uiPriority="72"/>
+    <w:lsdException w:name="Colorful Grid Accent 3" w:uiPriority="73"/>
+    <w:lsdException w:name="Light Shading Accent 4" w:uiPriority="60"/>
+    <w:lsdException w:name="Light List Accent 4" w:uiPriority="61"/>
+    <w:lsdException w:name="Light Grid Accent 4" w:uiPriority="62"/>
+    <w:lsdException w:name="Medium Shading 1 Accent 4" w:uiPriority="63"/>
+    <w:lsdException w:name="Medium Shading 2 Accent 4" w:uiPriority="64"/>
+    <w:lsdException w:name="Medium List 1 Accent 4" w:uiPriority="65"/>
+    <w:lsdException w:name="Medium List 2 Accent 4" w:uiPriority="66"/>
+    <w:lsdException w:name="Medium Grid 1 Accent 4" w:uiPriority="67"/>
+    <w:lsdException w:name="Medium Grid 2 Accent 4" w:uiPriority="68"/>
+    <w:lsdException w:name="Medium Grid 3 Accent 4" w:uiPriority="69"/>
+    <w:lsdException w:name="Dark List Accent 4" w:uiPriority="70"/>
+    <w:lsdException w:name="Colorful Shading Accent 4" w:uiPriority="71"/>
+    <w:lsdException w:name="Colorful List Accent 4" w:uiPriority="72"/>
+    <w:lsdException w:name="Colorful Grid Accent 4" w:uiPriority="73"/>
+    <w:lsdException w:name="Light Shading Accent 5" w:uiPriority="60"/>
+    <w:lsdException w:name="Light List Accent 5" w:uiPriority="61"/>
+    <w:lsdException w:name="Light Grid Accent 5" w:uiPriority="62"/>
+    <w:lsdException w:name="Medium Shading 1 Accent 5" w:uiPriority="63"/>
+    <w:lsdException w:name="Medium Shading 2 Accent 5" w:uiPriority="64"/>
+    <w:lsdException w:name="Medium List 1 Accent 5" w:uiPriority="65"/>
+    <w:lsdException w:name="Medium List 2 Accent 5" w:uiPriority="66"/>
+    <w:lsdException w:name="Medium Grid 1 Accent 5" w:uiPriority="67"/>
+    <w:lsdException w:name="Medium Grid 2 Accent 5" w:uiPriority="68"/>
+    <w:lsdException w:name="Medium Grid 3 Accent 5" w:uiPriority="69"/>
+    <w:lsdException w:name="Dark List Accent 5" w:uiPriority="70"/>
+    <w:lsdException w:name="Colorful Shading Accent 5" w:uiPriority="71"/>
+    <w:lsdException w:name="Colorful List Accent 5" w:uiPriority="72"/>
+    <w:lsdException w:name="Colorful Grid Accent 5" w:uiPriority="73"/>
+    <w:lsdException w:name="Light Shading Accent 6" w:uiPriority="60"/>
+    <w:lsdException w:name="Light List Accent 6" w:uiPriority="61"/>
+    <w:lsdException w:name="Light Grid Accent 6" w:uiPriority="62"/>
+    <w:lsdException w:name="Medium Shading 1 Accent 6" w:uiPriority="63"/>
+    <w:lsdException w:name="Medium Shading 2 Accent 6" w:uiPriority="64"/>
+    <w:lsdException w:name="Medium List 1 Accent 6" w:uiPriority="65"/>
+    <w:lsdException w:name="Medium List 2 Accent 6" w:uiPriority="66"/>
+    <w:lsdException w:name="Medium Grid 1 Accent 6" w:uiPriority="67"/>
+    <w:lsdException w:name="Medium Grid 2 Accent 6" w:uiPriority="68"/>
+    <w:lsdException w:name="Medium Grid 3 Accent 6" w:uiPriority="69"/>
+    <w:lsdException w:name="Dark List Accent 6" w:uiPriority="70"/>
+    <w:lsdException w:name="Colorful Shading Accent 6" w:uiPriority="71"/>
+    <w:lsdException w:name="Colorful List Accent 6" w:uiPriority="72"/>
+    <w:lsdException w:name="Colorful Grid Accent 6" w:uiPriority="73"/>
+    <w:lsdException w:name="Subtle Emphasis" w:uiPriority="19" w:qFormat="1"/>
+    <w:lsdException w:name="Intense Emphasis" w:uiPriority="21" w:qFormat="1"/>
+    <w:lsdException w:name="Subtle Reference" w:uiPriority="31" w:qFormat="1"/>
+    <w:lsdException w:name="Intense Reference" w:uiPriority="32" w:qFormat="1"/>
+    <w:lsdException w:name="Book Title" w:uiPriority="33" w:qFormat="1"/>
+    <w:lsdException w:name="Bibliography" w:semiHidden="1" w:uiPriority="37" w:unhideWhenUsed="1"/>
+    <w:lsdException w:name="TOC Heading" w:semiHidden="1" w:uiPriority="39" w:unhideWhenUsed="1" w:qFormat="1"/>
+    <w:lsdException w:name="Plain Table 1" w:uiPriority="41"/>
+    <w:lsdException w:name="Plain Table 2" w:uiPriority="42"/>
+    <w:lsdException w:name="Plain Table 3" w:uiPriority="43"/>
+    <w:lsdException w:name="Plain Table 4" w:uiPriority="44"/>
+    <w:lsdException w:name="Plain Table 5" w:uiPriority="45"/>
+    <w:lsdException w:name="Grid Table Light" w:uiPriority="40"/>
+    <w:lsdException w:name="Grid Table 1 Light" w:uiPriority="46"/>
+    <w:lsdException w:name="Grid Table 2" w:uiPriority="47"/>
+    <w:lsdException w:name="Grid Table 3" w:uiPriority="48"/>
+    <w:lsdException w:name="Grid Table 4" w:uiPriority="49"/>
+    <w:lsdException w:name="Grid Table 5 Dark" w:uiPriority="50"/>
+    <w:lsdException w:name="Grid Table 6 Colorful" w:uiPriority="51"/>
+    <w:lsdException w:name="Grid Table 7 Colorful" w:uiPriority="52"/>
+    <w:lsdException w:name="Grid Table 1 Light Accent 1" w:uiPriority="46"/>
+    <w:lsdException w:name="Grid Table 2 Accent 1" w:uiPriority="47"/>
+    <w:lsdException w:name="Grid Table 3 Accent 1" w:uiPriority="48"/>
+    <w:lsdException w:name="Grid Table 4 Accent 1" w:uiPriority="49"/>
+    <w:lsdException w:name="Grid Table 5 Dark Accent 1" w:uiPriority="50"/>
+    <w:lsdException w:name="Grid Table 6 Colorful Accent 1" w:uiPriority="51"/>
+    <w:lsdException w:name="Grid Table 7 Colorful Accent 1" w:uiPriority="52"/>
+    <w:lsdException w:name="Grid Table 1 Light Accent 2" w:uiPriority="46"/>
+    <w:lsdException w:name="Grid Table 2 Accent 2" w:uiPriority="47"/>
+    <w:lsdException w:name="Grid Table 3 Accent 2" w:uiPriority="48"/>
+    <w:lsdException w:name="Grid Table 4 Accent 2" w:uiPriority="49"/>
+    <w:lsdException w:name="Grid Table 5 Dark Accent 2" w:uiPriority="50"/>
+    <w:lsdException w:name="Grid Table 6 Colorful Accent 2" w:uiPriority="51"/>
+    <w:lsdException w:name="Grid Table 7 Colorful Accent 2" w:uiPriority="52"/>
+    <w:lsdException w:name="Grid Table 1 Light Accent 3" w:uiPriority="46"/>
+    <w:lsdException w:name="Grid Table 2 Accent 3" w:uiPriority="47"/>
+    <w:lsdException w:name="Grid Table 3 Accent 3" w:uiPriority="48"/>
+    <w:lsdException w:name="Grid Table 4 Accent 3" w:uiPriority="49"/>
+    <w:lsdException w:name="Grid Table 5 Dark Accent 3" w:uiPriority="50"/>
+    <w:lsdException w:name="Grid Table 6 Colorful Accent 3" w:uiPriority="51"/>
+    <w:lsdException w:name="Grid Table 7 Colorful Accent 3" w:uiPriority="52"/>
+    <w:lsdException w:name="Grid Table 1 Light Accent 4" w:uiPriority="46"/>
+    <w:lsdException w:name="Grid Table 2 Accent 4" w:uiPriority="47"/>
+    <w:lsdException w:name="Grid Table 3 Accent 4" w:uiPriority="48"/>
+    <w:lsdException w:name="Grid Table 4 Accent 4" w:uiPriority="49"/>
+    <w:lsdException w:name="Grid Table 5 Dark Accent 4" w:uiPriority="50"/>
+    <w:lsdException w:name="Grid Table 6 Colorful Accent 4" w:uiPriority="51"/>
+    <w:lsdException w:name="Grid Table 7 Colorful Accent 4" w:uiPriority="52"/>
+    <w:lsdException w:name="Grid Table 1 Light Accent 5" w:uiPriority="46"/>
+    <w:lsdException w:name="Grid Table 2 Accent 5" w:uiPriority="47"/>
+    <w:lsdException w:name="Grid Table 3 Accent 5" w:uiPriority="48"/>
+    <w:lsdException w:name="Grid Table 4 Accent 5" w:uiPriority="49"/>
+    <w:lsdException w:name="Grid Table 5 Dark Accent 5" w:uiPriority="50"/>
+    <w:lsdException w:name="Grid Table 6 Colorful Accent 5" w:uiPriority="51"/>
+    <w:lsdException w:name="Grid Table 7 Colorful Accent 5" w:uiPriority="52"/>
+    <w:lsdException w:name="Grid Table 1 Light Accent 6" w:uiPriority="46"/>
+    <w:lsdException w:name="Grid Table 2 Accent 6" w:uiPriority="47"/>
+    <w:lsdException w:name="Grid Table 3 Accent 6" w:uiPriority="48"/>
+    <w:lsdException w:name="Grid Table 4 Accent 6" w:uiPriority="49"/>
+    <w:lsdException w:name="Grid Table 5 Dark Accent 6" w:uiPriority="50"/>
+    <w:lsdException w:name="Grid Table 6 Colorful Accent 6" w:uiPriority="51"/>
+    <w:lsdException w:name="Grid Table 7 Colorful Accent 6" w:uiPriority="52"/>
+    <w:lsdException w:name="List Table 1 Light" w:uiPriority="46"/>
+    <w:lsdException w:name="List Table 2" w:uiPriority="47"/>
+    <w:lsdException w:name="List Table 3" w:uiPriority="48"/>
+    <w:lsdException w:name="List Table 4" w:uiPriority="49"/>
+    <w:lsdException w:name="List Table 5 Dark" w:uiPriority="50"/>
+    <w:lsdException w:name="List Table 6 Colorful" w:uiPriority="51"/>
+    <w:lsdException w:name="List Table 7 Colorful" w:uiPriority="52"/>
+    <w:lsdException w:name="List Table 1 Light Accent 1" w:uiPriority="46"/>
+    <w:lsdException w:name="List Table 2 Accent 1" w:uiPriority="47"/>
+    <w:lsdException w:name="List Table 3 Accent 1" w:uiPriority="48"/>
+    <w:lsdException w:name="List Table 4 Accent 1" w:uiPriority="49"/>
+    <w:lsdException w:name="List Table 5 Dark Accent 1" w:uiPriority="50"/>
+    <w:lsdException w:name="List Table 6 Colorful Accent 1" w:uiPriority="51"/>
+    <w:lsdException w:name="List Table 7 Colorful Accent 1" w:uiPriority="52"/>
+    <w:lsdException w:name="List Table 1 Light Accent 2" w:uiPriority="46"/>
+    <w:lsdException w:name="List Table 2 Accent 2" w:uiPriority="47"/>
+    <w:lsdException w:name="List Table 3 Accent 2" w:uiPriority="48"/>
+    <w:lsdException w:name="List Table 4 Accent 2" w:uiPriority="49"/>
+    <w:lsdException w:name="List Table 5 Dark Accent 2" w:uiPriority="50"/>
+    <w:lsdException w:name="List Table 6 Colorful Accent 2" w:uiPriority="51"/>
+    <w:lsdException w:name="List Table 7 Colorful Accent 2" w:uiPriority="52"/>
+    <w:lsdException w:name="List Table 1 Light Accent 3" w:uiPriority="46"/>
+    <w:lsdException w:name="List Table 2 Accent 3" w:uiPriority="47"/>
+    <w:lsdException w:name="List Table 3 Accent 3" w:uiPriority="48"/>
+    <w:lsdException w:name="List Table 4 Accent 3" w:uiPriority="49"/>
+    <w:lsdException w:name="List Table 5 Dark Accent 3" w:uiPriority="50"/>
+    <w:lsdException w:name="List Table 6 Colorful Accent 3" w:uiPriority="51"/>
+    <w:lsdException w:name="List Table 7 Colorful Accent 3" w:uiPriority="52"/>
+    <w:lsdException w:name="List Table 1 Light Accent 4" w:uiPriority="46"/>
+    <w:lsdException w:name="List Table 2 Accent 4" w:uiPriority="47"/>
+    <w:lsdException w:name="List Table 3 Accent 4" w:uiPriority="48"/>
+    <w:lsdException w:name="List Table 4 Accent 4" w:uiPriority="49"/>
+    <w:lsdException w:name="List Table 5 Dark Accent 4" w:uiPriority="50"/>
+    <w:lsdException w:name="List Table 6 Colorful Accent 4" w:uiPriority="51"/>
+    <w:lsdException w:name="List Table 7 Colorful Accent 4" w:uiPriority="52"/>
+    <w:lsdException w:name="List Table 1 Light Accent 5" w:uiPriority="46"/>
+    <w:lsdException w:name="List Table 2 Accent 5" w:uiPriority="47"/>
+    <w:lsdException w:name="List Table 3 Accent 5" w:uiPriority="48"/>
+    <w:lsdException w:name="List Table 4 Accent 5" w:uiPriority="49"/>
+    <w:lsdException w:name="List Table 5 Dark Accent 5" w:uiPriority="50"/>
+    <w:lsdException w:name="List Table 6 Colorful Accent 5" w:uiPriority="51"/>
+    <w:lsdException w:name="List Table 7 Colorful Accent 5" w:uiPriority="52"/>
+    <w:lsdException w:name="List Table 1 Light Accent 6" w:uiPriority="46"/>
+    <w:lsdException w:name="List Table 2 Accent 6" w:uiPriority="47"/>
+    <w:lsdException w:name="List Table 3 Accent 6" w:uiPriority="48"/>
+    <w:lsdException w:name="List Table 4 Accent 6" w:uiPriority="49"/>
+    <w:lsdException w:name="List Table 5 Dark Accent 6" w:uiPriority="50"/>
+    <w:lsdException w:name="List Table 6 Colorful Accent 6" w:uiPriority="51"/>
+    <w:lsdException w:name="List Table 7 Colorful Accent 6" w:uiPriority="52"/>
   </w:latentStyles>
-  <w:style w:type="paragraph" w:default="1" w:styleId="a">
+  <w:style w:type="paragraph" w:default="1" w:styleId="Normal">
     <w:name w:val="Normal"/>
     <w:qFormat/>
     <w:rsid w:val="00F825D7"/>
@@ -18157,13 +19525,13 @@
       <w:rFonts w:eastAsiaTheme="minorEastAsia" w:cs="Cordia New"/>
     </w:rPr>
   </w:style>
-  <w:style w:type="character" w:default="1" w:styleId="a0">
+  <w:style w:type="character" w:default="1" w:styleId="DefaultParagraphFont">
     <w:name w:val="Default Paragraph Font"/>
     <w:uiPriority w:val="1"/>
     <w:semiHidden/>
     <w:unhideWhenUsed/>
   </w:style>
-  <w:style w:type="table" w:default="1" w:styleId="a1">
+  <w:style w:type="table" w:default="1" w:styleId="TableNormal">
     <w:name w:val="Normal Table"/>
     <w:uiPriority w:val="99"/>
     <w:semiHidden/>
@@ -18178,15 +19546,15 @@
       </w:tblCellMar>
     </w:tblPr>
   </w:style>
-  <w:style w:type="numbering" w:default="1" w:styleId="a2">
+  <w:style w:type="numbering" w:default="1" w:styleId="NoList">
     <w:name w:val="No List"/>
     <w:uiPriority w:val="99"/>
     <w:semiHidden/>
     <w:unhideWhenUsed/>
   </w:style>
-  <w:style w:type="character" w:styleId="a3">
+  <w:style w:type="character" w:styleId="CommentReference">
     <w:name w:val="annotation reference"/>
-    <w:basedOn w:val="a0"/>
+    <w:basedOn w:val="DefaultParagraphFont"/>
     <w:uiPriority w:val="99"/>
     <w:rsid w:val="00AB2909"/>
     <w:rPr>
@@ -18195,10 +19563,10 @@
       <w:szCs w:val="18"/>
     </w:rPr>
   </w:style>
-  <w:style w:type="paragraph" w:styleId="a4">
+  <w:style w:type="paragraph" w:styleId="CommentText">
     <w:name w:val="annotation text"/>
-    <w:basedOn w:val="a"/>
-    <w:link w:val="a5"/>
+    <w:basedOn w:val="Normal"/>
+    <w:link w:val="CommentTextChar"/>
     <w:uiPriority w:val="99"/>
     <w:rsid w:val="00AB2909"/>
     <w:rPr>
@@ -18206,10 +19574,10 @@
       <w:szCs w:val="25"/>
     </w:rPr>
   </w:style>
-  <w:style w:type="character" w:customStyle="1" w:styleId="a5">
-    <w:name w:val="ข้อความข้อคิดเห็น อักขระ"/>
-    <w:basedOn w:val="a0"/>
-    <w:link w:val="a4"/>
+  <w:style w:type="character" w:customStyle="1" w:styleId="CommentTextChar">
+    <w:name w:val="Comment Text Char"/>
+    <w:basedOn w:val="DefaultParagraphFont"/>
+    <w:link w:val="CommentText"/>
     <w:uiPriority w:val="99"/>
     <w:rsid w:val="00AB2909"/>
     <w:rPr>
@@ -18218,10 +19586,10 @@
       <w:szCs w:val="25"/>
     </w:rPr>
   </w:style>
-  <w:style w:type="paragraph" w:styleId="a6">
+  <w:style w:type="paragraph" w:styleId="BalloonText">
     <w:name w:val="Balloon Text"/>
-    <w:basedOn w:val="a"/>
-    <w:link w:val="a7"/>
+    <w:basedOn w:val="Normal"/>
+    <w:link w:val="BalloonTextChar"/>
     <w:uiPriority w:val="99"/>
     <w:semiHidden/>
     <w:unhideWhenUsed/>
@@ -18235,10 +19603,10 @@
       <w:szCs w:val="22"/>
     </w:rPr>
   </w:style>
-  <w:style w:type="character" w:customStyle="1" w:styleId="a7">
-    <w:name w:val="ข้อความบอลลูน อักขระ"/>
-    <w:basedOn w:val="a0"/>
-    <w:link w:val="a6"/>
+  <w:style w:type="character" w:customStyle="1" w:styleId="BalloonTextChar">
+    <w:name w:val="Balloon Text Char"/>
+    <w:basedOn w:val="DefaultParagraphFont"/>
+    <w:link w:val="BalloonText"/>
     <w:uiPriority w:val="99"/>
     <w:semiHidden/>
     <w:rsid w:val="00AB2909"/>
@@ -18248,278 +19616,9 @@
       <w:szCs w:val="22"/>
     </w:rPr>
   </w:style>
-  <w:style w:type="paragraph" w:styleId="a8">
+  <w:style w:type="paragraph" w:styleId="ListParagraph">
     <w:name w:val="List Paragraph"/>
-    <w:basedOn w:val="a"/>
-    <w:uiPriority w:val="34"/>
-    <w:qFormat/>
-    <w:rsid w:val="004E0781"/>
-    <w:pPr>
-      <w:ind w:left="720"/>
-      <w:contextualSpacing/>
-    </w:pPr>
-  </w:style>
-</w:styles>
-</file>
-
-<file path=word/stylesWithEffects.xml><?xml version="1.0" encoding="utf-8"?>
-<w:styles xmlns:wpc="http://schemas.microsoft.com/office/word/2010/wordprocessingCanvas" xmlns:mc="http://schemas.openxmlformats.org/markup-compatibility/2006" xmlns:o="urn:schemas-microsoft-com:office:office" xmlns:r="http://schemas.openxmlformats.org/officeDocument/2006/relationships" xmlns:m="http://schemas.openxmlformats.org/officeDocument/2006/math" xmlns:v="urn:schemas-microsoft-com:vml" xmlns:wp14="http://schemas.microsoft.com/office/word/2010/wordprocessingDrawing" xmlns:wp="http://schemas.openxmlformats.org/drawingml/2006/wordprocessingDrawing" xmlns:w10="urn:schemas-microsoft-com:office:word" xmlns:w="http://schemas.openxmlformats.org/wordprocessingml/2006/main" xmlns:w14="http://schemas.microsoft.com/office/word/2010/wordml" xmlns:wpg="http://schemas.microsoft.com/office/word/2010/wordprocessingGroup" xmlns:wpi="http://schemas.microsoft.com/office/word/2010/wordprocessingInk" xmlns:wne="http://schemas.microsoft.com/office/word/2006/wordml" xmlns:wps="http://schemas.microsoft.com/office/word/2010/wordprocessingShape" mc:Ignorable="w14 wp14">
-  <w:docDefaults>
-    <w:rPrDefault>
-      <w:rPr>
-        <w:rFonts w:asciiTheme="minorHAnsi" w:eastAsiaTheme="minorHAnsi" w:hAnsiTheme="minorHAnsi" w:cstheme="minorBidi"/>
-        <w:sz w:val="22"/>
-        <w:szCs w:val="28"/>
-        <w:lang w:val="en-US" w:eastAsia="en-US" w:bidi="th-TH"/>
-      </w:rPr>
-    </w:rPrDefault>
-    <w:pPrDefault>
-      <w:pPr>
-        <w:spacing w:after="160" w:line="259" w:lineRule="auto"/>
-      </w:pPr>
-    </w:pPrDefault>
-  </w:docDefaults>
-  <w:latentStyles w:defLockedState="0" w:defUIPriority="99" w:defSemiHidden="1" w:defUnhideWhenUsed="1" w:defQFormat="0" w:count="267">
-    <w:lsdException w:name="Normal" w:semiHidden="0" w:uiPriority="0" w:unhideWhenUsed="0" w:qFormat="1"/>
-    <w:lsdException w:name="heading 1" w:semiHidden="0" w:uiPriority="9" w:unhideWhenUsed="0" w:qFormat="1"/>
-    <w:lsdException w:name="heading 2" w:uiPriority="9" w:qFormat="1"/>
-    <w:lsdException w:name="heading 3" w:uiPriority="9" w:qFormat="1"/>
-    <w:lsdException w:name="heading 4" w:uiPriority="9" w:qFormat="1"/>
-    <w:lsdException w:name="heading 5" w:uiPriority="9" w:qFormat="1"/>
-    <w:lsdException w:name="heading 6" w:uiPriority="9" w:qFormat="1"/>
-    <w:lsdException w:name="heading 7" w:uiPriority="9" w:qFormat="1"/>
-    <w:lsdException w:name="heading 8" w:uiPriority="9" w:qFormat="1"/>
-    <w:lsdException w:name="heading 9" w:uiPriority="9" w:qFormat="1"/>
-    <w:lsdException w:name="toc 1" w:uiPriority="39"/>
-    <w:lsdException w:name="toc 2" w:uiPriority="39"/>
-    <w:lsdException w:name="toc 3" w:uiPriority="39"/>
-    <w:lsdException w:name="toc 4" w:uiPriority="39"/>
-    <w:lsdException w:name="toc 5" w:uiPriority="39"/>
-    <w:lsdException w:name="toc 6" w:uiPriority="39"/>
-    <w:lsdException w:name="toc 7" w:uiPriority="39"/>
-    <w:lsdException w:name="toc 8" w:uiPriority="39"/>
-    <w:lsdException w:name="toc 9" w:uiPriority="39"/>
-    <w:lsdException w:name="caption" w:uiPriority="35" w:qFormat="1"/>
-    <w:lsdException w:name="Title" w:semiHidden="0" w:uiPriority="10" w:unhideWhenUsed="0" w:qFormat="1"/>
-    <w:lsdException w:name="Default Paragraph Font" w:uiPriority="1"/>
-    <w:lsdException w:name="Subtitle" w:semiHidden="0" w:uiPriority="11" w:unhideWhenUsed="0" w:qFormat="1"/>
-    <w:lsdException w:name="Strong" w:semiHidden="0" w:uiPriority="22" w:unhideWhenUsed="0" w:qFormat="1"/>
-    <w:lsdException w:name="Emphasis" w:semiHidden="0" w:uiPriority="20" w:unhideWhenUsed="0" w:qFormat="1"/>
-    <w:lsdException w:name="Table Grid" w:semiHidden="0" w:uiPriority="39" w:unhideWhenUsed="0"/>
-    <w:lsdException w:name="Placeholder Text" w:unhideWhenUsed="0"/>
-    <w:lsdException w:name="No Spacing" w:semiHidden="0" w:uiPriority="1" w:unhideWhenUsed="0" w:qFormat="1"/>
-    <w:lsdException w:name="Light Shading" w:semiHidden="0" w:uiPriority="60" w:unhideWhenUsed="0"/>
-    <w:lsdException w:name="Light List" w:semiHidden="0" w:uiPriority="61" w:unhideWhenUsed="0"/>
-    <w:lsdException w:name="Light Grid" w:semiHidden="0" w:uiPriority="62" w:unhideWhenUsed="0"/>
-    <w:lsdException w:name="Medium Shading 1" w:semiHidden="0" w:uiPriority="63" w:unhideWhenUsed="0"/>
-    <w:lsdException w:name="Medium Shading 2" w:semiHidden="0" w:uiPriority="64" w:unhideWhenUsed="0"/>
-    <w:lsdException w:name="Medium List 1" w:semiHidden="0" w:uiPriority="65" w:unhideWhenUsed="0"/>
-    <w:lsdException w:name="Medium List 2" w:semiHidden="0" w:uiPriority="66" w:unhideWhenUsed="0"/>
-    <w:lsdException w:name="Medium Grid 1" w:semiHidden="0" w:uiPriority="67" w:unhideWhenUsed="0"/>
-    <w:lsdException w:name="Medium Grid 2" w:semiHidden="0" w:uiPriority="68" w:unhideWhenUsed="0"/>
-    <w:lsdException w:name="Medium Grid 3" w:semiHidden="0" w:uiPriority="69" w:unhideWhenUsed="0"/>
-    <w:lsdException w:name="Dark List" w:semiHidden="0" w:uiPriority="70" w:unhideWhenUsed="0"/>
-    <w:lsdException w:name="Colorful Shading" w:semiHidden="0" w:uiPriority="71" w:unhideWhenUsed="0"/>
-    <w:lsdException w:name="Colorful List" w:semiHidden="0" w:uiPriority="72" w:unhideWhenUsed="0"/>
-    <w:lsdException w:name="Colorful Grid" w:semiHidden="0" w:uiPriority="73" w:unhideWhenUsed="0"/>
-    <w:lsdException w:name="Light Shading Accent 1" w:semiHidden="0" w:uiPriority="60" w:unhideWhenUsed="0"/>
-    <w:lsdException w:name="Light List Accent 1" w:semiHidden="0" w:uiPriority="61" w:unhideWhenUsed="0"/>
-    <w:lsdException w:name="Light Grid Accent 1" w:semiHidden="0" w:uiPriority="62" w:unhideWhenUsed="0"/>
-    <w:lsdException w:name="Medium Shading 1 Accent 1" w:semiHidden="0" w:uiPriority="63" w:unhideWhenUsed="0"/>
-    <w:lsdException w:name="Medium Shading 2 Accent 1" w:semiHidden="0" w:uiPriority="64" w:unhideWhenUsed="0"/>
-    <w:lsdException w:name="Medium List 1 Accent 1" w:semiHidden="0" w:uiPriority="65" w:unhideWhenUsed="0"/>
-    <w:lsdException w:name="Revision" w:unhideWhenUsed="0"/>
-    <w:lsdException w:name="List Paragraph" w:semiHidden="0" w:uiPriority="34" w:unhideWhenUsed="0" w:qFormat="1"/>
-    <w:lsdException w:name="Quote" w:semiHidden="0" w:uiPriority="29" w:unhideWhenUsed="0" w:qFormat="1"/>
-    <w:lsdException w:name="Intense Quote" w:semiHidden="0" w:uiPriority="30" w:unhideWhenUsed="0" w:qFormat="1"/>
-    <w:lsdException w:name="Medium List 2 Accent 1" w:semiHidden="0" w:uiPriority="66" w:unhideWhenUsed="0"/>
-    <w:lsdException w:name="Medium Grid 1 Accent 1" w:semiHidden="0" w:uiPriority="67" w:unhideWhenUsed="0"/>
-    <w:lsdException w:name="Medium Grid 2 Accent 1" w:semiHidden="0" w:uiPriority="68" w:unhideWhenUsed="0"/>
-    <w:lsdException w:name="Medium Grid 3 Accent 1" w:semiHidden="0" w:uiPriority="69" w:unhideWhenUsed="0"/>
-    <w:lsdException w:name="Dark List Accent 1" w:semiHidden="0" w:uiPriority="70" w:unhideWhenUsed="0"/>
-    <w:lsdException w:name="Colorful Shading Accent 1" w:semiHidden="0" w:uiPriority="71" w:unhideWhenUsed="0"/>
-    <w:lsdException w:name="Colorful List Accent 1" w:semiHidden="0" w:uiPriority="72" w:unhideWhenUsed="0"/>
-    <w:lsdException w:name="Colorful Grid Accent 1" w:semiHidden="0" w:uiPriority="73" w:unhideWhenUsed="0"/>
-    <w:lsdException w:name="Light Shading Accent 2" w:semiHidden="0" w:uiPriority="60" w:unhideWhenUsed="0"/>
-    <w:lsdException w:name="Light List Accent 2" w:semiHidden="0" w:uiPriority="61" w:unhideWhenUsed="0"/>
-    <w:lsdException w:name="Light Grid Accent 2" w:semiHidden="0" w:uiPriority="62" w:unhideWhenUsed="0"/>
-    <w:lsdException w:name="Medium Shading 1 Accent 2" w:semiHidden="0" w:uiPriority="63" w:unhideWhenUsed="0"/>
-    <w:lsdException w:name="Medium Shading 2 Accent 2" w:semiHidden="0" w:uiPriority="64" w:unhideWhenUsed="0"/>
-    <w:lsdException w:name="Medium List 1 Accent 2" w:semiHidden="0" w:uiPriority="65" w:unhideWhenUsed="0"/>
-    <w:lsdException w:name="Medium List 2 Accent 2" w:semiHidden="0" w:uiPriority="66" w:unhideWhenUsed="0"/>
-    <w:lsdException w:name="Medium Grid 1 Accent 2" w:semiHidden="0" w:uiPriority="67" w:unhideWhenUsed="0"/>
-    <w:lsdException w:name="Medium Grid 2 Accent 2" w:semiHidden="0" w:uiPriority="68" w:unhideWhenUsed="0"/>
-    <w:lsdException w:name="Medium Grid 3 Accent 2" w:semiHidden="0" w:uiPriority="69" w:unhideWhenUsed="0"/>
-    <w:lsdException w:name="Dark List Accent 2" w:semiHidden="0" w:uiPriority="70" w:unhideWhenUsed="0"/>
-    <w:lsdException w:name="Colorful Shading Accent 2" w:semiHidden="0" w:uiPriority="71" w:unhideWhenUsed="0"/>
-    <w:lsdException w:name="Colorful List Accent 2" w:semiHidden="0" w:uiPriority="72" w:unhideWhenUsed="0"/>
-    <w:lsdException w:name="Colorful Grid Accent 2" w:semiHidden="0" w:uiPriority="73" w:unhideWhenUsed="0"/>
-    <w:lsdException w:name="Light Shading Accent 3" w:semiHidden="0" w:uiPriority="60" w:unhideWhenUsed="0"/>
-    <w:lsdException w:name="Light List Accent 3" w:semiHidden="0" w:uiPriority="61" w:unhideWhenUsed="0"/>
-    <w:lsdException w:name="Light Grid Accent 3" w:semiHidden="0" w:uiPriority="62" w:unhideWhenUsed="0"/>
-    <w:lsdException w:name="Medium Shading 1 Accent 3" w:semiHidden="0" w:uiPriority="63" w:unhideWhenUsed="0"/>
-    <w:lsdException w:name="Medium Shading 2 Accent 3" w:semiHidden="0" w:uiPriority="64" w:unhideWhenUsed="0"/>
-    <w:lsdException w:name="Medium List 1 Accent 3" w:semiHidden="0" w:uiPriority="65" w:unhideWhenUsed="0"/>
-    <w:lsdException w:name="Medium List 2 Accent 3" w:semiHidden="0" w:uiPriority="66" w:unhideWhenUsed="0"/>
-    <w:lsdException w:name="Medium Grid 1 Accent 3" w:semiHidden="0" w:uiPriority="67" w:unhideWhenUsed="0"/>
-    <w:lsdException w:name="Medium Grid 2 Accent 3" w:semiHidden="0" w:uiPriority="68" w:unhideWhenUsed="0"/>
-    <w:lsdException w:name="Medium Grid 3 Accent 3" w:semiHidden="0" w:uiPriority="69" w:unhideWhenUsed="0"/>
-    <w:lsdException w:name="Dark List Accent 3" w:semiHidden="0" w:uiPriority="70" w:unhideWhenUsed="0"/>
-    <w:lsdException w:name="Colorful Shading Accent 3" w:semiHidden="0" w:uiPriority="71" w:unhideWhenUsed="0"/>
-    <w:lsdException w:name="Colorful List Accent 3" w:semiHidden="0" w:uiPriority="72" w:unhideWhenUsed="0"/>
-    <w:lsdException w:name="Colorful Grid Accent 3" w:semiHidden="0" w:uiPriority="73" w:unhideWhenUsed="0"/>
-    <w:lsdException w:name="Light Shading Accent 4" w:semiHidden="0" w:uiPriority="60" w:unhideWhenUsed="0"/>
-    <w:lsdException w:name="Light List Accent 4" w:semiHidden="0" w:uiPriority="61" w:unhideWhenUsed="0"/>
-    <w:lsdException w:name="Light Grid Accent 4" w:semiHidden="0" w:uiPriority="62" w:unhideWhenUsed="0"/>
-    <w:lsdException w:name="Medium Shading 1 Accent 4" w:semiHidden="0" w:uiPriority="63" w:unhideWhenUsed="0"/>
-    <w:lsdException w:name="Medium Shading 2 Accent 4" w:semiHidden="0" w:uiPriority="64" w:unhideWhenUsed="0"/>
-    <w:lsdException w:name="Medium List 1 Accent 4" w:semiHidden="0" w:uiPriority="65" w:unhideWhenUsed="0"/>
-    <w:lsdException w:name="Medium List 2 Accent 4" w:semiHidden="0" w:uiPriority="66" w:unhideWhenUsed="0"/>
-    <w:lsdException w:name="Medium Grid 1 Accent 4" w:semiHidden="0" w:uiPriority="67" w:unhideWhenUsed="0"/>
-    <w:lsdException w:name="Medium Grid 2 Accent 4" w:semiHidden="0" w:uiPriority="68" w:unhideWhenUsed="0"/>
-    <w:lsdException w:name="Medium Grid 3 Accent 4" w:semiHidden="0" w:uiPriority="69" w:unhideWhenUsed="0"/>
-    <w:lsdException w:name="Dark List Accent 4" w:semiHidden="0" w:uiPriority="70" w:unhideWhenUsed="0"/>
-    <w:lsdException w:name="Colorful Shading Accent 4" w:semiHidden="0" w:uiPriority="71" w:unhideWhenUsed="0"/>
-    <w:lsdException w:name="Colorful List Accent 4" w:semiHidden="0" w:uiPriority="72" w:unhideWhenUsed="0"/>
-    <w:lsdException w:name="Colorful Grid Accent 4" w:semiHidden="0" w:uiPriority="73" w:unhideWhenUsed="0"/>
-    <w:lsdException w:name="Light Shading Accent 5" w:semiHidden="0" w:uiPriority="60" w:unhideWhenUsed="0"/>
-    <w:lsdException w:name="Light List Accent 5" w:semiHidden="0" w:uiPriority="61" w:unhideWhenUsed="0"/>
-    <w:lsdException w:name="Light Grid Accent 5" w:semiHidden="0" w:uiPriority="62" w:unhideWhenUsed="0"/>
-    <w:lsdException w:name="Medium Shading 1 Accent 5" w:semiHidden="0" w:uiPriority="63" w:unhideWhenUsed="0"/>
-    <w:lsdException w:name="Medium Shading 2 Accent 5" w:semiHidden="0" w:uiPriority="64" w:unhideWhenUsed="0"/>
-    <w:lsdException w:name="Medium List 1 Accent 5" w:semiHidden="0" w:uiPriority="65" w:unhideWhenUsed="0"/>
-    <w:lsdException w:name="Medium List 2 Accent 5" w:semiHidden="0" w:uiPriority="66" w:unhideWhenUsed="0"/>
-    <w:lsdException w:name="Medium Grid 1 Accent 5" w:semiHidden="0" w:uiPriority="67" w:unhideWhenUsed="0"/>
-    <w:lsdException w:name="Medium Grid 2 Accent 5" w:semiHidden="0" w:uiPriority="68" w:unhideWhenUsed="0"/>
-    <w:lsdException w:name="Medium Grid 3 Accent 5" w:semiHidden="0" w:uiPriority="69" w:unhideWhenUsed="0"/>
-    <w:lsdException w:name="Dark List Accent 5" w:semiHidden="0" w:uiPriority="70" w:unhideWhenUsed="0"/>
-    <w:lsdException w:name="Colorful Shading Accent 5" w:semiHidden="0" w:uiPriority="71" w:unhideWhenUsed="0"/>
-    <w:lsdException w:name="Colorful List Accent 5" w:semiHidden="0" w:uiPriority="72" w:unhideWhenUsed="0"/>
-    <w:lsdException w:name="Colorful Grid Accent 5" w:semiHidden="0" w:uiPriority="73" w:unhideWhenUsed="0"/>
-    <w:lsdException w:name="Light Shading Accent 6" w:semiHidden="0" w:uiPriority="60" w:unhideWhenUsed="0"/>
-    <w:lsdException w:name="Light List Accent 6" w:semiHidden="0" w:uiPriority="61" w:unhideWhenUsed="0"/>
-    <w:lsdException w:name="Light Grid Accent 6" w:semiHidden="0" w:uiPriority="62" w:unhideWhenUsed="0"/>
-    <w:lsdException w:name="Medium Shading 1 Accent 6" w:semiHidden="0" w:uiPriority="63" w:unhideWhenUsed="0"/>
-    <w:lsdException w:name="Medium Shading 2 Accent 6" w:semiHidden="0" w:uiPriority="64" w:unhideWhenUsed="0"/>
-    <w:lsdException w:name="Medium List 1 Accent 6" w:semiHidden="0" w:uiPriority="65" w:unhideWhenUsed="0"/>
-    <w:lsdException w:name="Medium List 2 Accent 6" w:semiHidden="0" w:uiPriority="66" w:unhideWhenUsed="0"/>
-    <w:lsdException w:name="Medium Grid 1 Accent 6" w:semiHidden="0" w:uiPriority="67" w:unhideWhenUsed="0"/>
-    <w:lsdException w:name="Medium Grid 2 Accent 6" w:semiHidden="0" w:uiPriority="68" w:unhideWhenUsed="0"/>
-    <w:lsdException w:name="Medium Grid 3 Accent 6" w:semiHidden="0" w:uiPriority="69" w:unhideWhenUsed="0"/>
-    <w:lsdException w:name="Dark List Accent 6" w:semiHidden="0" w:uiPriority="70" w:unhideWhenUsed="0"/>
-    <w:lsdException w:name="Colorful Shading Accent 6" w:semiHidden="0" w:uiPriority="71" w:unhideWhenUsed="0"/>
-    <w:lsdException w:name="Colorful List Accent 6" w:semiHidden="0" w:uiPriority="72" w:unhideWhenUsed="0"/>
-    <w:lsdException w:name="Colorful Grid Accent 6" w:semiHidden="0" w:uiPriority="73" w:unhideWhenUsed="0"/>
-    <w:lsdException w:name="Subtle Emphasis" w:semiHidden="0" w:uiPriority="19" w:unhideWhenUsed="0" w:qFormat="1"/>
-    <w:lsdException w:name="Intense Emphasis" w:semiHidden="0" w:uiPriority="21" w:unhideWhenUsed="0" w:qFormat="1"/>
-    <w:lsdException w:name="Subtle Reference" w:semiHidden="0" w:uiPriority="31" w:unhideWhenUsed="0" w:qFormat="1"/>
-    <w:lsdException w:name="Intense Reference" w:semiHidden="0" w:uiPriority="32" w:unhideWhenUsed="0" w:qFormat="1"/>
-    <w:lsdException w:name="Book Title" w:semiHidden="0" w:uiPriority="33" w:unhideWhenUsed="0" w:qFormat="1"/>
-    <w:lsdException w:name="Bibliography" w:uiPriority="37"/>
-    <w:lsdException w:name="TOC Heading" w:uiPriority="39" w:qFormat="1"/>
-  </w:latentStyles>
-  <w:style w:type="paragraph" w:default="1" w:styleId="a">
-    <w:name w:val="Normal"/>
-    <w:qFormat/>
-    <w:rsid w:val="00F825D7"/>
-    <w:rPr>
-      <w:rFonts w:eastAsiaTheme="minorEastAsia" w:cs="Cordia New"/>
-    </w:rPr>
-  </w:style>
-  <w:style w:type="character" w:default="1" w:styleId="a0">
-    <w:name w:val="Default Paragraph Font"/>
-    <w:uiPriority w:val="1"/>
-    <w:semiHidden/>
-    <w:unhideWhenUsed/>
-  </w:style>
-  <w:style w:type="table" w:default="1" w:styleId="a1">
-    <w:name w:val="Normal Table"/>
-    <w:uiPriority w:val="99"/>
-    <w:semiHidden/>
-    <w:unhideWhenUsed/>
-    <w:tblPr>
-      <w:tblInd w:w="0" w:type="dxa"/>
-      <w:tblCellMar>
-        <w:top w:w="0" w:type="dxa"/>
-        <w:left w:w="108" w:type="dxa"/>
-        <w:bottom w:w="0" w:type="dxa"/>
-        <w:right w:w="108" w:type="dxa"/>
-      </w:tblCellMar>
-    </w:tblPr>
-  </w:style>
-  <w:style w:type="numbering" w:default="1" w:styleId="a2">
-    <w:name w:val="No List"/>
-    <w:uiPriority w:val="99"/>
-    <w:semiHidden/>
-    <w:unhideWhenUsed/>
-  </w:style>
-  <w:style w:type="character" w:styleId="a3">
-    <w:name w:val="annotation reference"/>
-    <w:basedOn w:val="a0"/>
-    <w:uiPriority w:val="99"/>
-    <w:rsid w:val="00AB2909"/>
-    <w:rPr>
-      <w:rFonts w:cs="Times New Roman"/>
-      <w:sz w:val="18"/>
-      <w:szCs w:val="18"/>
-    </w:rPr>
-  </w:style>
-  <w:style w:type="paragraph" w:styleId="a4">
-    <w:name w:val="annotation text"/>
-    <w:basedOn w:val="a"/>
-    <w:link w:val="a5"/>
-    <w:uiPriority w:val="99"/>
-    <w:rsid w:val="00AB2909"/>
-    <w:rPr>
-      <w:sz w:val="20"/>
-      <w:szCs w:val="25"/>
-    </w:rPr>
-  </w:style>
-  <w:style w:type="character" w:customStyle="1" w:styleId="a5">
-    <w:name w:val="ข้อความข้อคิดเห็น อักขระ"/>
-    <w:basedOn w:val="a0"/>
-    <w:link w:val="a4"/>
-    <w:uiPriority w:val="99"/>
-    <w:rsid w:val="00AB2909"/>
-    <w:rPr>
-      <w:rFonts w:eastAsiaTheme="minorEastAsia" w:cs="Cordia New"/>
-      <w:sz w:val="20"/>
-      <w:szCs w:val="25"/>
-    </w:rPr>
-  </w:style>
-  <w:style w:type="paragraph" w:styleId="a6">
-    <w:name w:val="Balloon Text"/>
-    <w:basedOn w:val="a"/>
-    <w:link w:val="a7"/>
-    <w:uiPriority w:val="99"/>
-    <w:semiHidden/>
-    <w:unhideWhenUsed/>
-    <w:rsid w:val="00AB2909"/>
-    <w:pPr>
-      <w:spacing w:after="0" w:line="240" w:lineRule="auto"/>
-    </w:pPr>
-    <w:rPr>
-      <w:rFonts w:ascii="Segoe UI" w:hAnsi="Segoe UI" w:cs="Angsana New"/>
-      <w:sz w:val="18"/>
-      <w:szCs w:val="22"/>
-    </w:rPr>
-  </w:style>
-  <w:style w:type="character" w:customStyle="1" w:styleId="a7">
-    <w:name w:val="ข้อความบอลลูน อักขระ"/>
-    <w:basedOn w:val="a0"/>
-    <w:link w:val="a6"/>
-    <w:uiPriority w:val="99"/>
-    <w:semiHidden/>
-    <w:rsid w:val="00AB2909"/>
-    <w:rPr>
-      <w:rFonts w:ascii="Segoe UI" w:eastAsiaTheme="minorEastAsia" w:hAnsi="Segoe UI" w:cs="Angsana New"/>
-      <w:sz w:val="18"/>
-      <w:szCs w:val="22"/>
-    </w:rPr>
-  </w:style>
-  <w:style w:type="paragraph" w:styleId="a8">
-    <w:name w:val="List Paragraph"/>
-    <w:basedOn w:val="a"/>
+    <w:basedOn w:val="Normal"/>
     <w:uiPriority w:val="34"/>
     <w:qFormat/>
     <w:rsid w:val="004E0781"/>
@@ -18786,7 +19885,7 @@
   <a:extraClrSchemeLst/>
   <a:extLst>
     <a:ext uri="{05A4C25C-085E-4340-85A3-A5531E510DB2}">
-      <thm15:themeFamily xmlns:thm15="http://schemas.microsoft.com/office/thememl/2012/main" xmlns="" name="Office Theme" id="{62F939B6-93AF-4DB8-9C6B-D6C7DFDC589F}" vid="{4A3C46E8-61CC-4603-A589-7422A47A8E4A}"/>
+      <thm15:themeFamily xmlns:thm15="http://schemas.microsoft.com/office/thememl/2012/main" name="Office Theme" id="{62F939B6-93AF-4DB8-9C6B-D6C7DFDC589F}" vid="{4A3C46E8-61CC-4603-A589-7422A47A8E4A}"/>
     </a:ext>
   </a:extLst>
 </a:theme>
